--- a/python_assignment_advanced/DSA pranav notes.docx
+++ b/python_assignment_advanced/DSA pranav notes.docx
@@ -10615,8 +10615,6 @@
           <w:color w:val="000000" w:themeColor="text1"/>
         </w:rPr>
       </w:pPr>
-      <w:bookmarkStart w:id="0" w:name="_GoBack"/>
-      <w:bookmarkEnd w:id="0"/>
       <w:r>
         <w:rPr>
           <w:rStyle w:val="HTMLCode"/>
@@ -12231,9 +12229,4688 @@
         </w:rPr>
       </w:pPr>
     </w:p>
+    <w:p>
+      <w:pPr>
+        <w:rPr>
+          <w:rFonts w:ascii="Comic Sans MS" w:hAnsi="Comic Sans MS"/>
+          <w:b/>
+          <w:bCs/>
+          <w:sz w:val="36"/>
+          <w:szCs w:val="36"/>
+        </w:rPr>
+      </w:pPr>
+    </w:p>
+    <w:p>
+      <w:pPr>
+        <w:rPr>
+          <w:rFonts w:ascii="Comic Sans MS" w:hAnsi="Comic Sans MS"/>
+          <w:b/>
+          <w:bCs/>
+          <w:sz w:val="36"/>
+          <w:szCs w:val="36"/>
+        </w:rPr>
+      </w:pPr>
+    </w:p>
+    <w:p>
+      <w:pPr>
+        <w:rPr>
+          <w:rFonts w:ascii="Comic Sans MS" w:hAnsi="Comic Sans MS"/>
+          <w:b/>
+          <w:bCs/>
+          <w:sz w:val="36"/>
+          <w:szCs w:val="36"/>
+        </w:rPr>
+      </w:pPr>
+    </w:p>
+    <w:p>
+      <w:pPr>
+        <w:pStyle w:val="Heading3"/>
+        <w:rPr>
+          <w:rFonts w:ascii="Comic Sans MS" w:hAnsi="Comic Sans MS"/>
+          <w:color w:val="1F4E79" w:themeColor="accent1" w:themeShade="80"/>
+          <w:sz w:val="36"/>
+          <w:szCs w:val="36"/>
+        </w:rPr>
+      </w:pPr>
+      <w:r>
+        <w:rPr>
+          <w:rStyle w:val="Strong"/>
+          <w:rFonts w:ascii="Comic Sans MS" w:hAnsi="Comic Sans MS"/>
+          <w:b/>
+          <w:bCs/>
+          <w:color w:val="1F4E79" w:themeColor="accent1" w:themeShade="80"/>
+          <w:sz w:val="36"/>
+          <w:szCs w:val="36"/>
+        </w:rPr>
+        <w:lastRenderedPageBreak/>
+        <w:t>Merge Sort Algorithm</w:t>
+      </w:r>
+    </w:p>
+    <w:p>
+      <w:pPr>
+        <w:pStyle w:val="Heading4"/>
+        <w:rPr>
+          <w:rFonts w:ascii="Comic Sans MS" w:hAnsi="Comic Sans MS"/>
+          <w:color w:val="000000" w:themeColor="text1"/>
+        </w:rPr>
+      </w:pPr>
+      <w:r>
+        <w:rPr>
+          <w:rStyle w:val="Strong"/>
+          <w:rFonts w:ascii="Comic Sans MS" w:hAnsi="Comic Sans MS"/>
+          <w:b w:val="0"/>
+          <w:bCs w:val="0"/>
+          <w:color w:val="000000" w:themeColor="text1"/>
+        </w:rPr>
+        <w:t>What is Merge Sort?</w:t>
+      </w:r>
+    </w:p>
+    <w:p>
+      <w:pPr>
+        <w:pStyle w:val="NormalWeb"/>
+        <w:rPr>
+          <w:rFonts w:ascii="Comic Sans MS" w:hAnsi="Comic Sans MS"/>
+          <w:color w:val="000000" w:themeColor="text1"/>
+        </w:rPr>
+      </w:pPr>
+      <w:r>
+        <w:rPr>
+          <w:rFonts w:ascii="Comic Sans MS" w:hAnsi="Comic Sans MS"/>
+          <w:color w:val="000000" w:themeColor="text1"/>
+        </w:rPr>
+        <w:t xml:space="preserve">Merge Sort is a </w:t>
+      </w:r>
+      <w:r>
+        <w:rPr>
+          <w:rStyle w:val="Strong"/>
+          <w:rFonts w:ascii="Comic Sans MS" w:hAnsi="Comic Sans MS"/>
+          <w:color w:val="000000" w:themeColor="text1"/>
+          <w:highlight w:val="cyan"/>
+        </w:rPr>
+        <w:t>divide and conquer</w:t>
+      </w:r>
+      <w:r>
+        <w:rPr>
+          <w:rFonts w:ascii="Comic Sans MS" w:hAnsi="Comic Sans MS"/>
+          <w:color w:val="000000" w:themeColor="text1"/>
+          <w:highlight w:val="cyan"/>
+        </w:rPr>
+        <w:t xml:space="preserve"> sorting algorithm that</w:t>
+      </w:r>
+      <w:r>
+        <w:rPr>
+          <w:rFonts w:ascii="Comic Sans MS" w:hAnsi="Comic Sans MS"/>
+          <w:color w:val="000000" w:themeColor="text1"/>
+        </w:rPr>
+        <w:t xml:space="preserve"> split</w:t>
+      </w:r>
+      <w:r>
+        <w:rPr>
+          <w:rFonts w:ascii="Comic Sans MS" w:hAnsi="Comic Sans MS"/>
+          <w:color w:val="000000" w:themeColor="text1"/>
+          <w:highlight w:val="magenta"/>
+        </w:rPr>
+        <w:t>s an array into smaller subarrays, sorts them, and then merges them back togethe</w:t>
+      </w:r>
+      <w:r>
+        <w:rPr>
+          <w:rFonts w:ascii="Comic Sans MS" w:hAnsi="Comic Sans MS"/>
+          <w:color w:val="000000" w:themeColor="text1"/>
+        </w:rPr>
+        <w:t>r in a sorted manner.</w:t>
+      </w:r>
+    </w:p>
+    <w:p>
+      <w:pPr>
+        <w:rPr>
+          <w:rFonts w:ascii="Comic Sans MS" w:hAnsi="Comic Sans MS"/>
+          <w:color w:val="000000" w:themeColor="text1"/>
+        </w:rPr>
+      </w:pPr>
+      <w:r>
+        <w:rPr>
+          <w:rFonts w:ascii="Comic Sans MS" w:hAnsi="Comic Sans MS"/>
+          <w:color w:val="000000" w:themeColor="text1"/>
+        </w:rPr>
+        <w:pict>
+          <v:rect id="_x0000_i1046" style="width:0;height:1.5pt" o:hralign="center" o:hrstd="t" o:hr="t" fillcolor="#a0a0a0" stroked="f"/>
+        </w:pict>
+      </w:r>
+    </w:p>
+    <w:p>
+      <w:pPr>
+        <w:pStyle w:val="Heading3"/>
+        <w:rPr>
+          <w:rFonts w:ascii="Comic Sans MS" w:hAnsi="Comic Sans MS"/>
+          <w:color w:val="000000" w:themeColor="text1"/>
+        </w:rPr>
+      </w:pPr>
+      <w:r>
+        <w:rPr>
+          <w:rStyle w:val="Strong"/>
+          <w:rFonts w:ascii="Comic Sans MS" w:hAnsi="Comic Sans MS"/>
+          <w:b/>
+          <w:bCs/>
+          <w:color w:val="000000" w:themeColor="text1"/>
+        </w:rPr>
+        <w:t>Algorithm Steps</w:t>
+      </w:r>
+    </w:p>
+    <w:p>
+      <w:pPr>
+        <w:pStyle w:val="NormalWeb"/>
+        <w:numPr>
+          <w:ilvl w:val="0"/>
+          <w:numId w:val="21"/>
+        </w:numPr>
+        <w:rPr>
+          <w:rFonts w:ascii="Comic Sans MS" w:hAnsi="Comic Sans MS"/>
+          <w:color w:val="000000" w:themeColor="text1"/>
+        </w:rPr>
+      </w:pPr>
+      <w:r>
+        <w:rPr>
+          <w:rStyle w:val="Strong"/>
+          <w:rFonts w:ascii="Comic Sans MS" w:hAnsi="Comic Sans MS"/>
+          <w:color w:val="000000" w:themeColor="text1"/>
+        </w:rPr>
+        <w:t>Divide</w:t>
+      </w:r>
+      <w:r>
+        <w:rPr>
+          <w:rFonts w:ascii="Comic Sans MS" w:hAnsi="Comic Sans MS"/>
+          <w:color w:val="000000" w:themeColor="text1"/>
+        </w:rPr>
+        <w:t>:</w:t>
+      </w:r>
+    </w:p>
+    <w:p>
+      <w:pPr>
+        <w:numPr>
+          <w:ilvl w:val="1"/>
+          <w:numId w:val="21"/>
+        </w:numPr>
+        <w:spacing w:before="100" w:beforeAutospacing="1" w:after="100" w:afterAutospacing="1" w:line="240" w:lineRule="auto"/>
+        <w:rPr>
+          <w:rFonts w:ascii="Comic Sans MS" w:hAnsi="Comic Sans MS"/>
+          <w:color w:val="000000" w:themeColor="text1"/>
+        </w:rPr>
+      </w:pPr>
+      <w:r>
+        <w:rPr>
+          <w:rFonts w:ascii="Comic Sans MS" w:hAnsi="Comic Sans MS"/>
+          <w:color w:val="000000" w:themeColor="text1"/>
+        </w:rPr>
+        <w:t xml:space="preserve">If the array has </w:t>
+      </w:r>
+      <w:r>
+        <w:rPr>
+          <w:rStyle w:val="Strong"/>
+          <w:rFonts w:ascii="Comic Sans MS" w:hAnsi="Comic Sans MS"/>
+          <w:color w:val="000000" w:themeColor="text1"/>
+        </w:rPr>
+        <w:t>one or zero elements</w:t>
+      </w:r>
+      <w:r>
+        <w:rPr>
+          <w:rFonts w:ascii="Comic Sans MS" w:hAnsi="Comic Sans MS"/>
+          <w:color w:val="000000" w:themeColor="text1"/>
+        </w:rPr>
+        <w:t>, it is already sorted.</w:t>
+      </w:r>
+    </w:p>
+    <w:p>
+      <w:pPr>
+        <w:numPr>
+          <w:ilvl w:val="1"/>
+          <w:numId w:val="21"/>
+        </w:numPr>
+        <w:spacing w:before="100" w:beforeAutospacing="1" w:after="100" w:afterAutospacing="1" w:line="240" w:lineRule="auto"/>
+        <w:rPr>
+          <w:rFonts w:ascii="Comic Sans MS" w:hAnsi="Comic Sans MS"/>
+          <w:color w:val="000000" w:themeColor="text1"/>
+        </w:rPr>
+      </w:pPr>
+      <w:r>
+        <w:rPr>
+          <w:rFonts w:ascii="Comic Sans MS" w:hAnsi="Comic Sans MS"/>
+          <w:color w:val="000000" w:themeColor="text1"/>
+        </w:rPr>
+        <w:t>Otherwise, split the array into two halves (left and right).</w:t>
+      </w:r>
+    </w:p>
+    <w:p>
+      <w:pPr>
+        <w:pStyle w:val="NormalWeb"/>
+        <w:numPr>
+          <w:ilvl w:val="0"/>
+          <w:numId w:val="21"/>
+        </w:numPr>
+        <w:rPr>
+          <w:rFonts w:ascii="Comic Sans MS" w:hAnsi="Comic Sans MS"/>
+          <w:color w:val="000000" w:themeColor="text1"/>
+        </w:rPr>
+      </w:pPr>
+      <w:r>
+        <w:rPr>
+          <w:rStyle w:val="Strong"/>
+          <w:rFonts w:ascii="Comic Sans MS" w:hAnsi="Comic Sans MS"/>
+          <w:color w:val="000000" w:themeColor="text1"/>
+        </w:rPr>
+        <w:t>Conquer</w:t>
+      </w:r>
+      <w:r>
+        <w:rPr>
+          <w:rFonts w:ascii="Comic Sans MS" w:hAnsi="Comic Sans MS"/>
+          <w:color w:val="000000" w:themeColor="text1"/>
+        </w:rPr>
+        <w:t>:</w:t>
+      </w:r>
+    </w:p>
+    <w:p>
+      <w:pPr>
+        <w:numPr>
+          <w:ilvl w:val="1"/>
+          <w:numId w:val="21"/>
+        </w:numPr>
+        <w:spacing w:before="100" w:beforeAutospacing="1" w:after="100" w:afterAutospacing="1" w:line="240" w:lineRule="auto"/>
+        <w:rPr>
+          <w:rFonts w:ascii="Comic Sans MS" w:hAnsi="Comic Sans MS"/>
+          <w:color w:val="000000" w:themeColor="text1"/>
+        </w:rPr>
+      </w:pPr>
+      <w:r>
+        <w:rPr>
+          <w:rFonts w:ascii="Comic Sans MS" w:hAnsi="Comic Sans MS"/>
+          <w:color w:val="000000" w:themeColor="text1"/>
+        </w:rPr>
+        <w:t>Recursively sort both halves.</w:t>
+      </w:r>
+    </w:p>
+    <w:p>
+      <w:pPr>
+        <w:pStyle w:val="NormalWeb"/>
+        <w:numPr>
+          <w:ilvl w:val="0"/>
+          <w:numId w:val="21"/>
+        </w:numPr>
+        <w:rPr>
+          <w:rFonts w:ascii="Comic Sans MS" w:hAnsi="Comic Sans MS"/>
+          <w:color w:val="000000" w:themeColor="text1"/>
+        </w:rPr>
+      </w:pPr>
+      <w:r>
+        <w:rPr>
+          <w:rStyle w:val="Strong"/>
+          <w:rFonts w:ascii="Comic Sans MS" w:hAnsi="Comic Sans MS"/>
+          <w:color w:val="000000" w:themeColor="text1"/>
+        </w:rPr>
+        <w:t>Merge</w:t>
+      </w:r>
+      <w:r>
+        <w:rPr>
+          <w:rFonts w:ascii="Comic Sans MS" w:hAnsi="Comic Sans MS"/>
+          <w:color w:val="000000" w:themeColor="text1"/>
+        </w:rPr>
+        <w:t>:</w:t>
+      </w:r>
+    </w:p>
+    <w:p>
+      <w:pPr>
+        <w:numPr>
+          <w:ilvl w:val="1"/>
+          <w:numId w:val="21"/>
+        </w:numPr>
+        <w:spacing w:before="100" w:beforeAutospacing="1" w:after="100" w:afterAutospacing="1" w:line="240" w:lineRule="auto"/>
+        <w:rPr>
+          <w:rFonts w:ascii="Comic Sans MS" w:hAnsi="Comic Sans MS"/>
+          <w:color w:val="000000" w:themeColor="text1"/>
+        </w:rPr>
+      </w:pPr>
+      <w:r>
+        <w:rPr>
+          <w:rFonts w:ascii="Comic Sans MS" w:hAnsi="Comic Sans MS"/>
+          <w:color w:val="000000" w:themeColor="text1"/>
+        </w:rPr>
+        <w:t>Merge the two sorted halves into a single sorted array.</w:t>
+      </w:r>
+    </w:p>
+    <w:p>
+      <w:pPr>
+        <w:spacing w:after="0"/>
+        <w:rPr>
+          <w:rFonts w:ascii="Comic Sans MS" w:hAnsi="Comic Sans MS"/>
+          <w:color w:val="000000" w:themeColor="text1"/>
+        </w:rPr>
+      </w:pPr>
+      <w:r>
+        <w:rPr>
+          <w:rFonts w:ascii="Comic Sans MS" w:hAnsi="Comic Sans MS"/>
+          <w:color w:val="000000" w:themeColor="text1"/>
+        </w:rPr>
+        <w:pict>
+          <v:rect id="_x0000_i1047" style="width:0;height:1.5pt" o:hralign="center" o:hrstd="t" o:hr="t" fillcolor="#a0a0a0" stroked="f"/>
+        </w:pict>
+      </w:r>
+    </w:p>
+    <w:p>
+      <w:pPr>
+        <w:pStyle w:val="Heading3"/>
+        <w:rPr>
+          <w:rFonts w:ascii="Comic Sans MS" w:hAnsi="Comic Sans MS"/>
+          <w:color w:val="000000" w:themeColor="text1"/>
+        </w:rPr>
+      </w:pPr>
+      <w:r>
+        <w:rPr>
+          <w:rStyle w:val="Strong"/>
+          <w:rFonts w:ascii="Comic Sans MS" w:hAnsi="Comic Sans MS"/>
+          <w:b/>
+          <w:bCs/>
+          <w:color w:val="000000" w:themeColor="text1"/>
+        </w:rPr>
+        <w:t>Merge Sort Pseudocode</w:t>
+      </w:r>
+    </w:p>
+    <w:p>
+      <w:pPr>
+        <w:pStyle w:val="HTMLPreformatted"/>
+        <w:rPr>
+          <w:rStyle w:val="HTMLCode"/>
+          <w:rFonts w:ascii="Comic Sans MS" w:hAnsi="Comic Sans MS"/>
+          <w:color w:val="000000" w:themeColor="text1"/>
+        </w:rPr>
+      </w:pPr>
+      <w:proofErr w:type="spellStart"/>
+      <w:proofErr w:type="gramStart"/>
+      <w:r>
+        <w:rPr>
+          <w:rStyle w:val="HTMLCode"/>
+          <w:rFonts w:ascii="Comic Sans MS" w:hAnsi="Comic Sans MS"/>
+          <w:color w:val="000000" w:themeColor="text1"/>
+        </w:rPr>
+        <w:t>MergeSort</w:t>
+      </w:r>
+      <w:proofErr w:type="spellEnd"/>
+      <w:r>
+        <w:rPr>
+          <w:rStyle w:val="HTMLCode"/>
+          <w:rFonts w:ascii="Comic Sans MS" w:hAnsi="Comic Sans MS"/>
+          <w:color w:val="000000" w:themeColor="text1"/>
+        </w:rPr>
+        <w:t>(</w:t>
+      </w:r>
+      <w:proofErr w:type="spellStart"/>
+      <w:proofErr w:type="gramEnd"/>
+      <w:r>
+        <w:rPr>
+          <w:rStyle w:val="HTMLCode"/>
+          <w:rFonts w:ascii="Comic Sans MS" w:hAnsi="Comic Sans MS"/>
+          <w:color w:val="000000" w:themeColor="text1"/>
+        </w:rPr>
+        <w:t>arr</w:t>
+      </w:r>
+      <w:proofErr w:type="spellEnd"/>
+      <w:r>
+        <w:rPr>
+          <w:rStyle w:val="HTMLCode"/>
+          <w:rFonts w:ascii="Comic Sans MS" w:hAnsi="Comic Sans MS"/>
+          <w:color w:val="000000" w:themeColor="text1"/>
+        </w:rPr>
+        <w:t>):</w:t>
+      </w:r>
+    </w:p>
+    <w:p>
+      <w:pPr>
+        <w:pStyle w:val="HTMLPreformatted"/>
+        <w:rPr>
+          <w:rStyle w:val="HTMLCode"/>
+          <w:rFonts w:ascii="Comic Sans MS" w:hAnsi="Comic Sans MS"/>
+          <w:color w:val="000000" w:themeColor="text1"/>
+        </w:rPr>
+      </w:pPr>
+      <w:r>
+        <w:rPr>
+          <w:rStyle w:val="HTMLCode"/>
+          <w:rFonts w:ascii="Comic Sans MS" w:hAnsi="Comic Sans MS"/>
+          <w:color w:val="000000" w:themeColor="text1"/>
+        </w:rPr>
+        <w:t xml:space="preserve">    </w:t>
+      </w:r>
+      <w:proofErr w:type="gramStart"/>
+      <w:r>
+        <w:rPr>
+          <w:rStyle w:val="hljs-keyword"/>
+          <w:rFonts w:ascii="Comic Sans MS" w:hAnsi="Comic Sans MS"/>
+          <w:color w:val="000000" w:themeColor="text1"/>
+        </w:rPr>
+        <w:t>if</w:t>
+      </w:r>
+      <w:proofErr w:type="gramEnd"/>
+      <w:r>
+        <w:rPr>
+          <w:rStyle w:val="HTMLCode"/>
+          <w:rFonts w:ascii="Comic Sans MS" w:hAnsi="Comic Sans MS"/>
+          <w:color w:val="000000" w:themeColor="text1"/>
+        </w:rPr>
+        <w:t xml:space="preserve"> length of </w:t>
+      </w:r>
+      <w:proofErr w:type="spellStart"/>
+      <w:r>
+        <w:rPr>
+          <w:rStyle w:val="HTMLCode"/>
+          <w:rFonts w:ascii="Comic Sans MS" w:hAnsi="Comic Sans MS"/>
+          <w:color w:val="000000" w:themeColor="text1"/>
+        </w:rPr>
+        <w:t>arr</w:t>
+      </w:r>
+      <w:proofErr w:type="spellEnd"/>
+      <w:r>
+        <w:rPr>
+          <w:rStyle w:val="HTMLCode"/>
+          <w:rFonts w:ascii="Comic Sans MS" w:hAnsi="Comic Sans MS"/>
+          <w:color w:val="000000" w:themeColor="text1"/>
+        </w:rPr>
+        <w:t xml:space="preserve"> &lt;= </w:t>
+      </w:r>
+      <w:r>
+        <w:rPr>
+          <w:rStyle w:val="hljs-number"/>
+          <w:rFonts w:ascii="Comic Sans MS" w:hAnsi="Comic Sans MS"/>
+          <w:color w:val="000000" w:themeColor="text1"/>
+        </w:rPr>
+        <w:t>1</w:t>
+      </w:r>
+      <w:r>
+        <w:rPr>
+          <w:rStyle w:val="HTMLCode"/>
+          <w:rFonts w:ascii="Comic Sans MS" w:hAnsi="Comic Sans MS"/>
+          <w:color w:val="000000" w:themeColor="text1"/>
+        </w:rPr>
+        <w:t>:</w:t>
+      </w:r>
+    </w:p>
+    <w:p>
+      <w:pPr>
+        <w:pStyle w:val="HTMLPreformatted"/>
+        <w:rPr>
+          <w:rStyle w:val="HTMLCode"/>
+          <w:rFonts w:ascii="Comic Sans MS" w:hAnsi="Comic Sans MS"/>
+          <w:color w:val="000000" w:themeColor="text1"/>
+        </w:rPr>
+      </w:pPr>
+      <w:r>
+        <w:rPr>
+          <w:rStyle w:val="HTMLCode"/>
+          <w:rFonts w:ascii="Comic Sans MS" w:hAnsi="Comic Sans MS"/>
+          <w:color w:val="000000" w:themeColor="text1"/>
+        </w:rPr>
+        <w:t xml:space="preserve">        </w:t>
+      </w:r>
+      <w:proofErr w:type="gramStart"/>
+      <w:r>
+        <w:rPr>
+          <w:rStyle w:val="hljs-keyword"/>
+          <w:rFonts w:ascii="Comic Sans MS" w:hAnsi="Comic Sans MS"/>
+          <w:color w:val="000000" w:themeColor="text1"/>
+        </w:rPr>
+        <w:t>return</w:t>
+      </w:r>
+      <w:proofErr w:type="gramEnd"/>
+      <w:r>
+        <w:rPr>
+          <w:rStyle w:val="HTMLCode"/>
+          <w:rFonts w:ascii="Comic Sans MS" w:hAnsi="Comic Sans MS"/>
+          <w:color w:val="000000" w:themeColor="text1"/>
+        </w:rPr>
+        <w:t xml:space="preserve"> </w:t>
+      </w:r>
+      <w:proofErr w:type="spellStart"/>
+      <w:r>
+        <w:rPr>
+          <w:rStyle w:val="HTMLCode"/>
+          <w:rFonts w:ascii="Comic Sans MS" w:hAnsi="Comic Sans MS"/>
+          <w:color w:val="000000" w:themeColor="text1"/>
+        </w:rPr>
+        <w:t>arr</w:t>
+      </w:r>
+      <w:proofErr w:type="spellEnd"/>
+    </w:p>
+    <w:p>
+      <w:pPr>
+        <w:pStyle w:val="HTMLPreformatted"/>
+        <w:rPr>
+          <w:rStyle w:val="HTMLCode"/>
+          <w:rFonts w:ascii="Comic Sans MS" w:hAnsi="Comic Sans MS"/>
+          <w:color w:val="000000" w:themeColor="text1"/>
+        </w:rPr>
+      </w:pPr>
+    </w:p>
+    <w:p>
+      <w:pPr>
+        <w:pStyle w:val="HTMLPreformatted"/>
+        <w:rPr>
+          <w:rStyle w:val="HTMLCode"/>
+          <w:rFonts w:ascii="Comic Sans MS" w:hAnsi="Comic Sans MS"/>
+          <w:color w:val="000000" w:themeColor="text1"/>
+        </w:rPr>
+      </w:pPr>
+      <w:r>
+        <w:rPr>
+          <w:rStyle w:val="HTMLCode"/>
+          <w:rFonts w:ascii="Comic Sans MS" w:hAnsi="Comic Sans MS"/>
+          <w:color w:val="000000" w:themeColor="text1"/>
+        </w:rPr>
+        <w:t xml:space="preserve">    </w:t>
+      </w:r>
+      <w:proofErr w:type="gramStart"/>
+      <w:r>
+        <w:rPr>
+          <w:rStyle w:val="HTMLCode"/>
+          <w:rFonts w:ascii="Comic Sans MS" w:hAnsi="Comic Sans MS"/>
+          <w:color w:val="000000" w:themeColor="text1"/>
+        </w:rPr>
+        <w:t>mid</w:t>
+      </w:r>
+      <w:proofErr w:type="gramEnd"/>
+      <w:r>
+        <w:rPr>
+          <w:rStyle w:val="HTMLCode"/>
+          <w:rFonts w:ascii="Comic Sans MS" w:hAnsi="Comic Sans MS"/>
+          <w:color w:val="000000" w:themeColor="text1"/>
+        </w:rPr>
+        <w:t xml:space="preserve"> = length of </w:t>
+      </w:r>
+      <w:proofErr w:type="spellStart"/>
+      <w:r>
+        <w:rPr>
+          <w:rStyle w:val="HTMLCode"/>
+          <w:rFonts w:ascii="Comic Sans MS" w:hAnsi="Comic Sans MS"/>
+          <w:color w:val="000000" w:themeColor="text1"/>
+        </w:rPr>
+        <w:t>arr</w:t>
+      </w:r>
+      <w:proofErr w:type="spellEnd"/>
+      <w:r>
+        <w:rPr>
+          <w:rStyle w:val="HTMLCode"/>
+          <w:rFonts w:ascii="Comic Sans MS" w:hAnsi="Comic Sans MS"/>
+          <w:color w:val="000000" w:themeColor="text1"/>
+        </w:rPr>
+        <w:t xml:space="preserve"> // </w:t>
+      </w:r>
+      <w:r>
+        <w:rPr>
+          <w:rStyle w:val="hljs-number"/>
+          <w:rFonts w:ascii="Comic Sans MS" w:hAnsi="Comic Sans MS"/>
+          <w:color w:val="000000" w:themeColor="text1"/>
+        </w:rPr>
+        <w:t>2</w:t>
+      </w:r>
+    </w:p>
+    <w:p>
+      <w:pPr>
+        <w:pStyle w:val="HTMLPreformatted"/>
+        <w:rPr>
+          <w:rStyle w:val="HTMLCode"/>
+          <w:rFonts w:ascii="Comic Sans MS" w:hAnsi="Comic Sans MS"/>
+          <w:color w:val="000000" w:themeColor="text1"/>
+        </w:rPr>
+      </w:pPr>
+      <w:r>
+        <w:rPr>
+          <w:rStyle w:val="HTMLCode"/>
+          <w:rFonts w:ascii="Comic Sans MS" w:hAnsi="Comic Sans MS"/>
+          <w:color w:val="000000" w:themeColor="text1"/>
+        </w:rPr>
+        <w:t xml:space="preserve">    </w:t>
+      </w:r>
+      <w:proofErr w:type="spellStart"/>
+      <w:r>
+        <w:rPr>
+          <w:rStyle w:val="HTMLCode"/>
+          <w:rFonts w:ascii="Comic Sans MS" w:hAnsi="Comic Sans MS"/>
+          <w:color w:val="000000" w:themeColor="text1"/>
+        </w:rPr>
+        <w:t>left_half</w:t>
+      </w:r>
+      <w:proofErr w:type="spellEnd"/>
+      <w:r>
+        <w:rPr>
+          <w:rStyle w:val="HTMLCode"/>
+          <w:rFonts w:ascii="Comic Sans MS" w:hAnsi="Comic Sans MS"/>
+          <w:color w:val="000000" w:themeColor="text1"/>
+        </w:rPr>
+        <w:t xml:space="preserve"> = </w:t>
+      </w:r>
+      <w:proofErr w:type="spellStart"/>
+      <w:proofErr w:type="gramStart"/>
+      <w:r>
+        <w:rPr>
+          <w:rStyle w:val="HTMLCode"/>
+          <w:rFonts w:ascii="Comic Sans MS" w:hAnsi="Comic Sans MS"/>
+          <w:color w:val="000000" w:themeColor="text1"/>
+        </w:rPr>
+        <w:t>MergeSort</w:t>
+      </w:r>
+      <w:proofErr w:type="spellEnd"/>
+      <w:r>
+        <w:rPr>
+          <w:rStyle w:val="HTMLCode"/>
+          <w:rFonts w:ascii="Comic Sans MS" w:hAnsi="Comic Sans MS"/>
+          <w:color w:val="000000" w:themeColor="text1"/>
+        </w:rPr>
+        <w:t>(</w:t>
+      </w:r>
+      <w:proofErr w:type="spellStart"/>
+      <w:proofErr w:type="gramEnd"/>
+      <w:r>
+        <w:rPr>
+          <w:rStyle w:val="HTMLCode"/>
+          <w:rFonts w:ascii="Comic Sans MS" w:hAnsi="Comic Sans MS"/>
+          <w:color w:val="000000" w:themeColor="text1"/>
+        </w:rPr>
+        <w:t>arr</w:t>
+      </w:r>
+      <w:proofErr w:type="spellEnd"/>
+      <w:r>
+        <w:rPr>
+          <w:rStyle w:val="HTMLCode"/>
+          <w:rFonts w:ascii="Comic Sans MS" w:hAnsi="Comic Sans MS"/>
+          <w:color w:val="000000" w:themeColor="text1"/>
+        </w:rPr>
+        <w:t>[</w:t>
+      </w:r>
+      <w:r>
+        <w:rPr>
+          <w:rStyle w:val="hljs-number"/>
+          <w:rFonts w:ascii="Comic Sans MS" w:hAnsi="Comic Sans MS"/>
+          <w:color w:val="000000" w:themeColor="text1"/>
+        </w:rPr>
+        <w:t>0</w:t>
+      </w:r>
+      <w:r>
+        <w:rPr>
+          <w:rStyle w:val="HTMLCode"/>
+          <w:rFonts w:ascii="Comic Sans MS" w:hAnsi="Comic Sans MS"/>
+          <w:color w:val="000000" w:themeColor="text1"/>
+        </w:rPr>
+        <w:t xml:space="preserve">:mid])  </w:t>
+      </w:r>
+      <w:r>
+        <w:rPr>
+          <w:rStyle w:val="hljs-comment"/>
+          <w:rFonts w:ascii="Comic Sans MS" w:hAnsi="Comic Sans MS"/>
+          <w:color w:val="000000" w:themeColor="text1"/>
+        </w:rPr>
+        <w:t># Recursively sort left half</w:t>
+      </w:r>
+    </w:p>
+    <w:p>
+      <w:pPr>
+        <w:pStyle w:val="HTMLPreformatted"/>
+        <w:rPr>
+          <w:rStyle w:val="HTMLCode"/>
+          <w:rFonts w:ascii="Comic Sans MS" w:hAnsi="Comic Sans MS"/>
+          <w:color w:val="000000" w:themeColor="text1"/>
+        </w:rPr>
+      </w:pPr>
+      <w:r>
+        <w:rPr>
+          <w:rStyle w:val="HTMLCode"/>
+          <w:rFonts w:ascii="Comic Sans MS" w:hAnsi="Comic Sans MS"/>
+          <w:color w:val="000000" w:themeColor="text1"/>
+        </w:rPr>
+        <w:t xml:space="preserve">    </w:t>
+      </w:r>
+      <w:proofErr w:type="spellStart"/>
+      <w:r>
+        <w:rPr>
+          <w:rStyle w:val="HTMLCode"/>
+          <w:rFonts w:ascii="Comic Sans MS" w:hAnsi="Comic Sans MS"/>
+          <w:color w:val="000000" w:themeColor="text1"/>
+        </w:rPr>
+        <w:t>right_half</w:t>
+      </w:r>
+      <w:proofErr w:type="spellEnd"/>
+      <w:r>
+        <w:rPr>
+          <w:rStyle w:val="HTMLCode"/>
+          <w:rFonts w:ascii="Comic Sans MS" w:hAnsi="Comic Sans MS"/>
+          <w:color w:val="000000" w:themeColor="text1"/>
+        </w:rPr>
+        <w:t xml:space="preserve"> = </w:t>
+      </w:r>
+      <w:proofErr w:type="spellStart"/>
+      <w:proofErr w:type="gramStart"/>
+      <w:r>
+        <w:rPr>
+          <w:rStyle w:val="HTMLCode"/>
+          <w:rFonts w:ascii="Comic Sans MS" w:hAnsi="Comic Sans MS"/>
+          <w:color w:val="000000" w:themeColor="text1"/>
+        </w:rPr>
+        <w:t>MergeSort</w:t>
+      </w:r>
+      <w:proofErr w:type="spellEnd"/>
+      <w:r>
+        <w:rPr>
+          <w:rStyle w:val="HTMLCode"/>
+          <w:rFonts w:ascii="Comic Sans MS" w:hAnsi="Comic Sans MS"/>
+          <w:color w:val="000000" w:themeColor="text1"/>
+        </w:rPr>
+        <w:t>(</w:t>
+      </w:r>
+      <w:proofErr w:type="spellStart"/>
+      <w:proofErr w:type="gramEnd"/>
+      <w:r>
+        <w:rPr>
+          <w:rStyle w:val="HTMLCode"/>
+          <w:rFonts w:ascii="Comic Sans MS" w:hAnsi="Comic Sans MS"/>
+          <w:color w:val="000000" w:themeColor="text1"/>
+        </w:rPr>
+        <w:t>arr</w:t>
+      </w:r>
+      <w:proofErr w:type="spellEnd"/>
+      <w:r>
+        <w:rPr>
+          <w:rStyle w:val="HTMLCode"/>
+          <w:rFonts w:ascii="Comic Sans MS" w:hAnsi="Comic Sans MS"/>
+          <w:color w:val="000000" w:themeColor="text1"/>
+        </w:rPr>
+        <w:t xml:space="preserve">[mid:])  </w:t>
+      </w:r>
+      <w:r>
+        <w:rPr>
+          <w:rStyle w:val="hljs-comment"/>
+          <w:rFonts w:ascii="Comic Sans MS" w:hAnsi="Comic Sans MS"/>
+          <w:color w:val="000000" w:themeColor="text1"/>
+        </w:rPr>
+        <w:t># Recursively sort right half</w:t>
+      </w:r>
+    </w:p>
+    <w:p>
+      <w:pPr>
+        <w:pStyle w:val="HTMLPreformatted"/>
+        <w:rPr>
+          <w:rStyle w:val="HTMLCode"/>
+          <w:rFonts w:ascii="Comic Sans MS" w:hAnsi="Comic Sans MS"/>
+          <w:color w:val="000000" w:themeColor="text1"/>
+        </w:rPr>
+      </w:pPr>
+    </w:p>
+    <w:p>
+      <w:pPr>
+        <w:pStyle w:val="HTMLPreformatted"/>
+        <w:rPr>
+          <w:rStyle w:val="HTMLCode"/>
+          <w:rFonts w:ascii="Comic Sans MS" w:hAnsi="Comic Sans MS"/>
+          <w:color w:val="000000" w:themeColor="text1"/>
+        </w:rPr>
+      </w:pPr>
+      <w:r>
+        <w:rPr>
+          <w:rStyle w:val="HTMLCode"/>
+          <w:rFonts w:ascii="Comic Sans MS" w:hAnsi="Comic Sans MS"/>
+          <w:color w:val="000000" w:themeColor="text1"/>
+        </w:rPr>
+        <w:t xml:space="preserve">    </w:t>
+      </w:r>
+      <w:proofErr w:type="gramStart"/>
+      <w:r>
+        <w:rPr>
+          <w:rStyle w:val="hljs-keyword"/>
+          <w:rFonts w:ascii="Comic Sans MS" w:hAnsi="Comic Sans MS"/>
+          <w:color w:val="000000" w:themeColor="text1"/>
+        </w:rPr>
+        <w:t>return</w:t>
+      </w:r>
+      <w:proofErr w:type="gramEnd"/>
+      <w:r>
+        <w:rPr>
+          <w:rStyle w:val="HTMLCode"/>
+          <w:rFonts w:ascii="Comic Sans MS" w:hAnsi="Comic Sans MS"/>
+          <w:color w:val="000000" w:themeColor="text1"/>
+        </w:rPr>
+        <w:t xml:space="preserve"> Merge(</w:t>
+      </w:r>
+      <w:proofErr w:type="spellStart"/>
+      <w:r>
+        <w:rPr>
+          <w:rStyle w:val="HTMLCode"/>
+          <w:rFonts w:ascii="Comic Sans MS" w:hAnsi="Comic Sans MS"/>
+          <w:color w:val="000000" w:themeColor="text1"/>
+        </w:rPr>
+        <w:t>left_half</w:t>
+      </w:r>
+      <w:proofErr w:type="spellEnd"/>
+      <w:r>
+        <w:rPr>
+          <w:rStyle w:val="HTMLCode"/>
+          <w:rFonts w:ascii="Comic Sans MS" w:hAnsi="Comic Sans MS"/>
+          <w:color w:val="000000" w:themeColor="text1"/>
+        </w:rPr>
+        <w:t xml:space="preserve">, </w:t>
+      </w:r>
+      <w:proofErr w:type="spellStart"/>
+      <w:r>
+        <w:rPr>
+          <w:rStyle w:val="HTMLCode"/>
+          <w:rFonts w:ascii="Comic Sans MS" w:hAnsi="Comic Sans MS"/>
+          <w:color w:val="000000" w:themeColor="text1"/>
+        </w:rPr>
+        <w:t>right_half</w:t>
+      </w:r>
+      <w:proofErr w:type="spellEnd"/>
+      <w:r>
+        <w:rPr>
+          <w:rStyle w:val="HTMLCode"/>
+          <w:rFonts w:ascii="Comic Sans MS" w:hAnsi="Comic Sans MS"/>
+          <w:color w:val="000000" w:themeColor="text1"/>
+        </w:rPr>
+        <w:t>)</w:t>
+      </w:r>
+    </w:p>
+    <w:p>
+      <w:pPr>
+        <w:pStyle w:val="HTMLPreformatted"/>
+        <w:rPr>
+          <w:rStyle w:val="HTMLCode"/>
+          <w:rFonts w:ascii="Comic Sans MS" w:hAnsi="Comic Sans MS"/>
+          <w:color w:val="000000" w:themeColor="text1"/>
+        </w:rPr>
+      </w:pPr>
+    </w:p>
+    <w:p>
+      <w:pPr>
+        <w:pStyle w:val="HTMLPreformatted"/>
+        <w:rPr>
+          <w:rStyle w:val="HTMLCode"/>
+          <w:rFonts w:ascii="Comic Sans MS" w:hAnsi="Comic Sans MS"/>
+          <w:color w:val="000000" w:themeColor="text1"/>
+        </w:rPr>
+      </w:pPr>
+      <w:proofErr w:type="gramStart"/>
+      <w:r>
+        <w:rPr>
+          <w:rStyle w:val="HTMLCode"/>
+          <w:rFonts w:ascii="Comic Sans MS" w:hAnsi="Comic Sans MS"/>
+          <w:color w:val="000000" w:themeColor="text1"/>
+        </w:rPr>
+        <w:t>Merge(</w:t>
+      </w:r>
+      <w:proofErr w:type="gramEnd"/>
+      <w:r>
+        <w:rPr>
+          <w:rStyle w:val="HTMLCode"/>
+          <w:rFonts w:ascii="Comic Sans MS" w:hAnsi="Comic Sans MS"/>
+          <w:color w:val="000000" w:themeColor="text1"/>
+        </w:rPr>
+        <w:t>left, right):</w:t>
+      </w:r>
+    </w:p>
+    <w:p>
+      <w:pPr>
+        <w:pStyle w:val="HTMLPreformatted"/>
+        <w:rPr>
+          <w:rStyle w:val="HTMLCode"/>
+          <w:rFonts w:ascii="Comic Sans MS" w:hAnsi="Comic Sans MS"/>
+          <w:color w:val="000000" w:themeColor="text1"/>
+        </w:rPr>
+      </w:pPr>
+      <w:r>
+        <w:rPr>
+          <w:rStyle w:val="HTMLCode"/>
+          <w:rFonts w:ascii="Comic Sans MS" w:hAnsi="Comic Sans MS"/>
+          <w:color w:val="000000" w:themeColor="text1"/>
+        </w:rPr>
+        <w:t xml:space="preserve">    </w:t>
+      </w:r>
+      <w:proofErr w:type="gramStart"/>
+      <w:r>
+        <w:rPr>
+          <w:rStyle w:val="HTMLCode"/>
+          <w:rFonts w:ascii="Comic Sans MS" w:hAnsi="Comic Sans MS"/>
+          <w:color w:val="000000" w:themeColor="text1"/>
+        </w:rPr>
+        <w:t>result</w:t>
+      </w:r>
+      <w:proofErr w:type="gramEnd"/>
+      <w:r>
+        <w:rPr>
+          <w:rStyle w:val="HTMLCode"/>
+          <w:rFonts w:ascii="Comic Sans MS" w:hAnsi="Comic Sans MS"/>
+          <w:color w:val="000000" w:themeColor="text1"/>
+        </w:rPr>
+        <w:t xml:space="preserve"> = []</w:t>
+      </w:r>
+    </w:p>
+    <w:p>
+      <w:pPr>
+        <w:pStyle w:val="HTMLPreformatted"/>
+        <w:rPr>
+          <w:rStyle w:val="HTMLCode"/>
+          <w:rFonts w:ascii="Comic Sans MS" w:hAnsi="Comic Sans MS"/>
+          <w:color w:val="000000" w:themeColor="text1"/>
+        </w:rPr>
+      </w:pPr>
+      <w:r>
+        <w:rPr>
+          <w:rStyle w:val="HTMLCode"/>
+          <w:rFonts w:ascii="Comic Sans MS" w:hAnsi="Comic Sans MS"/>
+          <w:color w:val="000000" w:themeColor="text1"/>
+        </w:rPr>
+        <w:t xml:space="preserve">    </w:t>
+      </w:r>
+      <w:proofErr w:type="spellStart"/>
+      <w:proofErr w:type="gramStart"/>
+      <w:r>
+        <w:rPr>
+          <w:rStyle w:val="HTMLCode"/>
+          <w:rFonts w:ascii="Comic Sans MS" w:hAnsi="Comic Sans MS"/>
+          <w:color w:val="000000" w:themeColor="text1"/>
+        </w:rPr>
+        <w:t>i</w:t>
+      </w:r>
+      <w:proofErr w:type="spellEnd"/>
+      <w:proofErr w:type="gramEnd"/>
+      <w:r>
+        <w:rPr>
+          <w:rStyle w:val="HTMLCode"/>
+          <w:rFonts w:ascii="Comic Sans MS" w:hAnsi="Comic Sans MS"/>
+          <w:color w:val="000000" w:themeColor="text1"/>
+        </w:rPr>
+        <w:t xml:space="preserve">, j = </w:t>
+      </w:r>
+      <w:r>
+        <w:rPr>
+          <w:rStyle w:val="hljs-number"/>
+          <w:rFonts w:ascii="Comic Sans MS" w:hAnsi="Comic Sans MS"/>
+          <w:color w:val="000000" w:themeColor="text1"/>
+        </w:rPr>
+        <w:t>0</w:t>
+      </w:r>
+      <w:r>
+        <w:rPr>
+          <w:rStyle w:val="HTMLCode"/>
+          <w:rFonts w:ascii="Comic Sans MS" w:hAnsi="Comic Sans MS"/>
+          <w:color w:val="000000" w:themeColor="text1"/>
+        </w:rPr>
+        <w:t xml:space="preserve">, </w:t>
+      </w:r>
+      <w:r>
+        <w:rPr>
+          <w:rStyle w:val="hljs-number"/>
+          <w:rFonts w:ascii="Comic Sans MS" w:hAnsi="Comic Sans MS"/>
+          <w:color w:val="000000" w:themeColor="text1"/>
+        </w:rPr>
+        <w:t>0</w:t>
+      </w:r>
+    </w:p>
+    <w:p>
+      <w:pPr>
+        <w:pStyle w:val="HTMLPreformatted"/>
+        <w:rPr>
+          <w:rStyle w:val="HTMLCode"/>
+          <w:rFonts w:ascii="Comic Sans MS" w:hAnsi="Comic Sans MS"/>
+          <w:color w:val="000000" w:themeColor="text1"/>
+        </w:rPr>
+      </w:pPr>
+    </w:p>
+    <w:p>
+      <w:pPr>
+        <w:pStyle w:val="HTMLPreformatted"/>
+        <w:rPr>
+          <w:rStyle w:val="HTMLCode"/>
+          <w:rFonts w:ascii="Comic Sans MS" w:hAnsi="Comic Sans MS"/>
+          <w:color w:val="000000" w:themeColor="text1"/>
+        </w:rPr>
+      </w:pPr>
+      <w:r>
+        <w:rPr>
+          <w:rStyle w:val="HTMLCode"/>
+          <w:rFonts w:ascii="Comic Sans MS" w:hAnsi="Comic Sans MS"/>
+          <w:color w:val="000000" w:themeColor="text1"/>
+        </w:rPr>
+        <w:t xml:space="preserve">    </w:t>
+      </w:r>
+      <w:proofErr w:type="gramStart"/>
+      <w:r>
+        <w:rPr>
+          <w:rStyle w:val="hljs-keyword"/>
+          <w:rFonts w:ascii="Comic Sans MS" w:hAnsi="Comic Sans MS"/>
+          <w:color w:val="000000" w:themeColor="text1"/>
+        </w:rPr>
+        <w:t>while</w:t>
+      </w:r>
+      <w:proofErr w:type="gramEnd"/>
+      <w:r>
+        <w:rPr>
+          <w:rStyle w:val="HTMLCode"/>
+          <w:rFonts w:ascii="Comic Sans MS" w:hAnsi="Comic Sans MS"/>
+          <w:color w:val="000000" w:themeColor="text1"/>
+        </w:rPr>
+        <w:t xml:space="preserve"> </w:t>
+      </w:r>
+      <w:proofErr w:type="spellStart"/>
+      <w:r>
+        <w:rPr>
+          <w:rStyle w:val="HTMLCode"/>
+          <w:rFonts w:ascii="Comic Sans MS" w:hAnsi="Comic Sans MS"/>
+          <w:color w:val="000000" w:themeColor="text1"/>
+        </w:rPr>
+        <w:t>i</w:t>
+      </w:r>
+      <w:proofErr w:type="spellEnd"/>
+      <w:r>
+        <w:rPr>
+          <w:rStyle w:val="HTMLCode"/>
+          <w:rFonts w:ascii="Comic Sans MS" w:hAnsi="Comic Sans MS"/>
+          <w:color w:val="000000" w:themeColor="text1"/>
+        </w:rPr>
+        <w:t xml:space="preserve"> &lt; length of left </w:t>
+      </w:r>
+      <w:r>
+        <w:rPr>
+          <w:rStyle w:val="hljs-keyword"/>
+          <w:rFonts w:ascii="Comic Sans MS" w:hAnsi="Comic Sans MS"/>
+          <w:color w:val="000000" w:themeColor="text1"/>
+        </w:rPr>
+        <w:t>and</w:t>
+      </w:r>
+      <w:r>
+        <w:rPr>
+          <w:rStyle w:val="HTMLCode"/>
+          <w:rFonts w:ascii="Comic Sans MS" w:hAnsi="Comic Sans MS"/>
+          <w:color w:val="000000" w:themeColor="text1"/>
+        </w:rPr>
+        <w:t xml:space="preserve"> j &lt; length of right:</w:t>
+      </w:r>
+    </w:p>
+    <w:p>
+      <w:pPr>
+        <w:pStyle w:val="HTMLPreformatted"/>
+        <w:rPr>
+          <w:rStyle w:val="HTMLCode"/>
+          <w:rFonts w:ascii="Comic Sans MS" w:hAnsi="Comic Sans MS"/>
+          <w:color w:val="000000" w:themeColor="text1"/>
+        </w:rPr>
+      </w:pPr>
+      <w:r>
+        <w:rPr>
+          <w:rStyle w:val="HTMLCode"/>
+          <w:rFonts w:ascii="Comic Sans MS" w:hAnsi="Comic Sans MS"/>
+          <w:color w:val="000000" w:themeColor="text1"/>
+        </w:rPr>
+        <w:t xml:space="preserve">        </w:t>
+      </w:r>
+      <w:proofErr w:type="gramStart"/>
+      <w:r>
+        <w:rPr>
+          <w:rStyle w:val="hljs-keyword"/>
+          <w:rFonts w:ascii="Comic Sans MS" w:hAnsi="Comic Sans MS"/>
+          <w:color w:val="000000" w:themeColor="text1"/>
+        </w:rPr>
+        <w:t>if</w:t>
+      </w:r>
+      <w:proofErr w:type="gramEnd"/>
+      <w:r>
+        <w:rPr>
+          <w:rStyle w:val="HTMLCode"/>
+          <w:rFonts w:ascii="Comic Sans MS" w:hAnsi="Comic Sans MS"/>
+          <w:color w:val="000000" w:themeColor="text1"/>
+        </w:rPr>
+        <w:t xml:space="preserve"> left[</w:t>
+      </w:r>
+      <w:proofErr w:type="spellStart"/>
+      <w:r>
+        <w:rPr>
+          <w:rStyle w:val="HTMLCode"/>
+          <w:rFonts w:ascii="Comic Sans MS" w:hAnsi="Comic Sans MS"/>
+          <w:color w:val="000000" w:themeColor="text1"/>
+        </w:rPr>
+        <w:t>i</w:t>
+      </w:r>
+      <w:proofErr w:type="spellEnd"/>
+      <w:r>
+        <w:rPr>
+          <w:rStyle w:val="HTMLCode"/>
+          <w:rFonts w:ascii="Comic Sans MS" w:hAnsi="Comic Sans MS"/>
+          <w:color w:val="000000" w:themeColor="text1"/>
+        </w:rPr>
+        <w:t>] &lt; right[j]:</w:t>
+      </w:r>
+    </w:p>
+    <w:p>
+      <w:pPr>
+        <w:pStyle w:val="HTMLPreformatted"/>
+        <w:rPr>
+          <w:rStyle w:val="HTMLCode"/>
+          <w:rFonts w:ascii="Comic Sans MS" w:hAnsi="Comic Sans MS"/>
+          <w:color w:val="000000" w:themeColor="text1"/>
+        </w:rPr>
+      </w:pPr>
+      <w:r>
+        <w:rPr>
+          <w:rStyle w:val="HTMLCode"/>
+          <w:rFonts w:ascii="Comic Sans MS" w:hAnsi="Comic Sans MS"/>
+          <w:color w:val="000000" w:themeColor="text1"/>
+        </w:rPr>
+        <w:t xml:space="preserve">            </w:t>
+      </w:r>
+      <w:proofErr w:type="spellStart"/>
+      <w:proofErr w:type="gramStart"/>
+      <w:r>
+        <w:rPr>
+          <w:rStyle w:val="HTMLCode"/>
+          <w:rFonts w:ascii="Comic Sans MS" w:hAnsi="Comic Sans MS"/>
+          <w:color w:val="000000" w:themeColor="text1"/>
+        </w:rPr>
+        <w:t>result.append</w:t>
+      </w:r>
+      <w:proofErr w:type="spellEnd"/>
+      <w:r>
+        <w:rPr>
+          <w:rStyle w:val="HTMLCode"/>
+          <w:rFonts w:ascii="Comic Sans MS" w:hAnsi="Comic Sans MS"/>
+          <w:color w:val="000000" w:themeColor="text1"/>
+        </w:rPr>
+        <w:t>(</w:t>
+      </w:r>
+      <w:proofErr w:type="gramEnd"/>
+      <w:r>
+        <w:rPr>
+          <w:rStyle w:val="HTMLCode"/>
+          <w:rFonts w:ascii="Comic Sans MS" w:hAnsi="Comic Sans MS"/>
+          <w:color w:val="000000" w:themeColor="text1"/>
+        </w:rPr>
+        <w:t>left[</w:t>
+      </w:r>
+      <w:proofErr w:type="spellStart"/>
+      <w:r>
+        <w:rPr>
+          <w:rStyle w:val="HTMLCode"/>
+          <w:rFonts w:ascii="Comic Sans MS" w:hAnsi="Comic Sans MS"/>
+          <w:color w:val="000000" w:themeColor="text1"/>
+        </w:rPr>
+        <w:t>i</w:t>
+      </w:r>
+      <w:proofErr w:type="spellEnd"/>
+      <w:r>
+        <w:rPr>
+          <w:rStyle w:val="HTMLCode"/>
+          <w:rFonts w:ascii="Comic Sans MS" w:hAnsi="Comic Sans MS"/>
+          <w:color w:val="000000" w:themeColor="text1"/>
+        </w:rPr>
+        <w:t>])</w:t>
+      </w:r>
+    </w:p>
+    <w:p>
+      <w:pPr>
+        <w:pStyle w:val="HTMLPreformatted"/>
+        <w:rPr>
+          <w:rStyle w:val="HTMLCode"/>
+          <w:rFonts w:ascii="Comic Sans MS" w:hAnsi="Comic Sans MS"/>
+          <w:color w:val="000000" w:themeColor="text1"/>
+        </w:rPr>
+      </w:pPr>
+      <w:r>
+        <w:rPr>
+          <w:rStyle w:val="HTMLCode"/>
+          <w:rFonts w:ascii="Comic Sans MS" w:hAnsi="Comic Sans MS"/>
+          <w:color w:val="000000" w:themeColor="text1"/>
+        </w:rPr>
+        <w:t xml:space="preserve">            </w:t>
+      </w:r>
+      <w:proofErr w:type="spellStart"/>
+      <w:r>
+        <w:rPr>
+          <w:rStyle w:val="HTMLCode"/>
+          <w:rFonts w:ascii="Comic Sans MS" w:hAnsi="Comic Sans MS"/>
+          <w:color w:val="000000" w:themeColor="text1"/>
+        </w:rPr>
+        <w:t>i</w:t>
+      </w:r>
+      <w:proofErr w:type="spellEnd"/>
+      <w:r>
+        <w:rPr>
+          <w:rStyle w:val="HTMLCode"/>
+          <w:rFonts w:ascii="Comic Sans MS" w:hAnsi="Comic Sans MS"/>
+          <w:color w:val="000000" w:themeColor="text1"/>
+        </w:rPr>
+        <w:t xml:space="preserve"> += </w:t>
+      </w:r>
+      <w:r>
+        <w:rPr>
+          <w:rStyle w:val="hljs-number"/>
+          <w:rFonts w:ascii="Comic Sans MS" w:hAnsi="Comic Sans MS"/>
+          <w:color w:val="000000" w:themeColor="text1"/>
+        </w:rPr>
+        <w:t>1</w:t>
+      </w:r>
+    </w:p>
+    <w:p>
+      <w:pPr>
+        <w:pStyle w:val="HTMLPreformatted"/>
+        <w:rPr>
+          <w:rStyle w:val="HTMLCode"/>
+          <w:rFonts w:ascii="Comic Sans MS" w:hAnsi="Comic Sans MS"/>
+          <w:color w:val="000000" w:themeColor="text1"/>
+        </w:rPr>
+      </w:pPr>
+      <w:r>
+        <w:rPr>
+          <w:rStyle w:val="HTMLCode"/>
+          <w:rFonts w:ascii="Comic Sans MS" w:hAnsi="Comic Sans MS"/>
+          <w:color w:val="000000" w:themeColor="text1"/>
+        </w:rPr>
+        <w:lastRenderedPageBreak/>
+        <w:t xml:space="preserve">        </w:t>
+      </w:r>
+      <w:proofErr w:type="gramStart"/>
+      <w:r>
+        <w:rPr>
+          <w:rStyle w:val="hljs-keyword"/>
+          <w:rFonts w:ascii="Comic Sans MS" w:hAnsi="Comic Sans MS"/>
+          <w:color w:val="000000" w:themeColor="text1"/>
+        </w:rPr>
+        <w:t>else</w:t>
+      </w:r>
+      <w:proofErr w:type="gramEnd"/>
+      <w:r>
+        <w:rPr>
+          <w:rStyle w:val="HTMLCode"/>
+          <w:rFonts w:ascii="Comic Sans MS" w:hAnsi="Comic Sans MS"/>
+          <w:color w:val="000000" w:themeColor="text1"/>
+        </w:rPr>
+        <w:t>:</w:t>
+      </w:r>
+    </w:p>
+    <w:p>
+      <w:pPr>
+        <w:pStyle w:val="HTMLPreformatted"/>
+        <w:rPr>
+          <w:rStyle w:val="HTMLCode"/>
+          <w:rFonts w:ascii="Comic Sans MS" w:hAnsi="Comic Sans MS"/>
+          <w:color w:val="000000" w:themeColor="text1"/>
+        </w:rPr>
+      </w:pPr>
+      <w:r>
+        <w:rPr>
+          <w:rStyle w:val="HTMLCode"/>
+          <w:rFonts w:ascii="Comic Sans MS" w:hAnsi="Comic Sans MS"/>
+          <w:color w:val="000000" w:themeColor="text1"/>
+        </w:rPr>
+        <w:t xml:space="preserve">            </w:t>
+      </w:r>
+      <w:proofErr w:type="spellStart"/>
+      <w:proofErr w:type="gramStart"/>
+      <w:r>
+        <w:rPr>
+          <w:rStyle w:val="HTMLCode"/>
+          <w:rFonts w:ascii="Comic Sans MS" w:hAnsi="Comic Sans MS"/>
+          <w:color w:val="000000" w:themeColor="text1"/>
+        </w:rPr>
+        <w:t>result.append</w:t>
+      </w:r>
+      <w:proofErr w:type="spellEnd"/>
+      <w:r>
+        <w:rPr>
+          <w:rStyle w:val="HTMLCode"/>
+          <w:rFonts w:ascii="Comic Sans MS" w:hAnsi="Comic Sans MS"/>
+          <w:color w:val="000000" w:themeColor="text1"/>
+        </w:rPr>
+        <w:t>(</w:t>
+      </w:r>
+      <w:proofErr w:type="gramEnd"/>
+      <w:r>
+        <w:rPr>
+          <w:rStyle w:val="HTMLCode"/>
+          <w:rFonts w:ascii="Comic Sans MS" w:hAnsi="Comic Sans MS"/>
+          <w:color w:val="000000" w:themeColor="text1"/>
+        </w:rPr>
+        <w:t>right[j])</w:t>
+      </w:r>
+    </w:p>
+    <w:p>
+      <w:pPr>
+        <w:pStyle w:val="HTMLPreformatted"/>
+        <w:rPr>
+          <w:rStyle w:val="HTMLCode"/>
+          <w:rFonts w:ascii="Comic Sans MS" w:hAnsi="Comic Sans MS"/>
+          <w:color w:val="000000" w:themeColor="text1"/>
+        </w:rPr>
+      </w:pPr>
+      <w:r>
+        <w:rPr>
+          <w:rStyle w:val="HTMLCode"/>
+          <w:rFonts w:ascii="Comic Sans MS" w:hAnsi="Comic Sans MS"/>
+          <w:color w:val="000000" w:themeColor="text1"/>
+        </w:rPr>
+        <w:t xml:space="preserve">            j += </w:t>
+      </w:r>
+      <w:r>
+        <w:rPr>
+          <w:rStyle w:val="hljs-number"/>
+          <w:rFonts w:ascii="Comic Sans MS" w:hAnsi="Comic Sans MS"/>
+          <w:color w:val="000000" w:themeColor="text1"/>
+        </w:rPr>
+        <w:t>1</w:t>
+      </w:r>
+    </w:p>
+    <w:p>
+      <w:pPr>
+        <w:pStyle w:val="HTMLPreformatted"/>
+        <w:rPr>
+          <w:rStyle w:val="HTMLCode"/>
+          <w:rFonts w:ascii="Comic Sans MS" w:hAnsi="Comic Sans MS"/>
+          <w:color w:val="000000" w:themeColor="text1"/>
+        </w:rPr>
+      </w:pPr>
+    </w:p>
+    <w:p>
+      <w:pPr>
+        <w:pStyle w:val="HTMLPreformatted"/>
+        <w:rPr>
+          <w:rStyle w:val="HTMLCode"/>
+          <w:rFonts w:ascii="Comic Sans MS" w:hAnsi="Comic Sans MS"/>
+          <w:color w:val="000000" w:themeColor="text1"/>
+        </w:rPr>
+      </w:pPr>
+      <w:r>
+        <w:rPr>
+          <w:rStyle w:val="HTMLCode"/>
+          <w:rFonts w:ascii="Comic Sans MS" w:hAnsi="Comic Sans MS"/>
+          <w:color w:val="000000" w:themeColor="text1"/>
+        </w:rPr>
+        <w:t xml:space="preserve">    </w:t>
+      </w:r>
+      <w:proofErr w:type="spellStart"/>
+      <w:proofErr w:type="gramStart"/>
+      <w:r>
+        <w:rPr>
+          <w:rStyle w:val="HTMLCode"/>
+          <w:rFonts w:ascii="Comic Sans MS" w:hAnsi="Comic Sans MS"/>
+          <w:color w:val="000000" w:themeColor="text1"/>
+        </w:rPr>
+        <w:t>result.extend</w:t>
+      </w:r>
+      <w:proofErr w:type="spellEnd"/>
+      <w:r>
+        <w:rPr>
+          <w:rStyle w:val="HTMLCode"/>
+          <w:rFonts w:ascii="Comic Sans MS" w:hAnsi="Comic Sans MS"/>
+          <w:color w:val="000000" w:themeColor="text1"/>
+        </w:rPr>
+        <w:t>(</w:t>
+      </w:r>
+      <w:proofErr w:type="gramEnd"/>
+      <w:r>
+        <w:rPr>
+          <w:rStyle w:val="HTMLCode"/>
+          <w:rFonts w:ascii="Comic Sans MS" w:hAnsi="Comic Sans MS"/>
+          <w:color w:val="000000" w:themeColor="text1"/>
+        </w:rPr>
+        <w:t>left[</w:t>
+      </w:r>
+      <w:proofErr w:type="spellStart"/>
+      <w:r>
+        <w:rPr>
+          <w:rStyle w:val="HTMLCode"/>
+          <w:rFonts w:ascii="Comic Sans MS" w:hAnsi="Comic Sans MS"/>
+          <w:color w:val="000000" w:themeColor="text1"/>
+        </w:rPr>
+        <w:t>i</w:t>
+      </w:r>
+      <w:proofErr w:type="spellEnd"/>
+      <w:r>
+        <w:rPr>
+          <w:rStyle w:val="HTMLCode"/>
+          <w:rFonts w:ascii="Comic Sans MS" w:hAnsi="Comic Sans MS"/>
+          <w:color w:val="000000" w:themeColor="text1"/>
+        </w:rPr>
+        <w:t xml:space="preserve">:])  </w:t>
+      </w:r>
+      <w:r>
+        <w:rPr>
+          <w:rStyle w:val="hljs-comment"/>
+          <w:rFonts w:ascii="Comic Sans MS" w:hAnsi="Comic Sans MS"/>
+          <w:color w:val="000000" w:themeColor="text1"/>
+        </w:rPr>
+        <w:t># Add remaining elements from left half</w:t>
+      </w:r>
+    </w:p>
+    <w:p>
+      <w:pPr>
+        <w:pStyle w:val="HTMLPreformatted"/>
+        <w:rPr>
+          <w:rStyle w:val="HTMLCode"/>
+          <w:rFonts w:ascii="Comic Sans MS" w:hAnsi="Comic Sans MS"/>
+          <w:color w:val="000000" w:themeColor="text1"/>
+        </w:rPr>
+      </w:pPr>
+      <w:r>
+        <w:rPr>
+          <w:rStyle w:val="HTMLCode"/>
+          <w:rFonts w:ascii="Comic Sans MS" w:hAnsi="Comic Sans MS"/>
+          <w:color w:val="000000" w:themeColor="text1"/>
+        </w:rPr>
+        <w:t xml:space="preserve">    </w:t>
+      </w:r>
+      <w:proofErr w:type="spellStart"/>
+      <w:proofErr w:type="gramStart"/>
+      <w:r>
+        <w:rPr>
+          <w:rStyle w:val="HTMLCode"/>
+          <w:rFonts w:ascii="Comic Sans MS" w:hAnsi="Comic Sans MS"/>
+          <w:color w:val="000000" w:themeColor="text1"/>
+        </w:rPr>
+        <w:t>result.extend</w:t>
+      </w:r>
+      <w:proofErr w:type="spellEnd"/>
+      <w:r>
+        <w:rPr>
+          <w:rStyle w:val="HTMLCode"/>
+          <w:rFonts w:ascii="Comic Sans MS" w:hAnsi="Comic Sans MS"/>
+          <w:color w:val="000000" w:themeColor="text1"/>
+        </w:rPr>
+        <w:t>(</w:t>
+      </w:r>
+      <w:proofErr w:type="gramEnd"/>
+      <w:r>
+        <w:rPr>
+          <w:rStyle w:val="HTMLCode"/>
+          <w:rFonts w:ascii="Comic Sans MS" w:hAnsi="Comic Sans MS"/>
+          <w:color w:val="000000" w:themeColor="text1"/>
+        </w:rPr>
+        <w:t xml:space="preserve">right[j:])  </w:t>
+      </w:r>
+      <w:r>
+        <w:rPr>
+          <w:rStyle w:val="hljs-comment"/>
+          <w:rFonts w:ascii="Comic Sans MS" w:hAnsi="Comic Sans MS"/>
+          <w:color w:val="000000" w:themeColor="text1"/>
+        </w:rPr>
+        <w:t># Add remaining elements from right half</w:t>
+      </w:r>
+    </w:p>
+    <w:p>
+      <w:pPr>
+        <w:pStyle w:val="HTMLPreformatted"/>
+        <w:rPr>
+          <w:rStyle w:val="HTMLCode"/>
+          <w:rFonts w:ascii="Comic Sans MS" w:hAnsi="Comic Sans MS"/>
+          <w:color w:val="000000" w:themeColor="text1"/>
+        </w:rPr>
+      </w:pPr>
+    </w:p>
+    <w:p>
+      <w:pPr>
+        <w:pStyle w:val="HTMLPreformatted"/>
+        <w:rPr>
+          <w:rStyle w:val="HTMLCode"/>
+          <w:rFonts w:ascii="Comic Sans MS" w:hAnsi="Comic Sans MS"/>
+          <w:color w:val="000000" w:themeColor="text1"/>
+        </w:rPr>
+      </w:pPr>
+      <w:r>
+        <w:rPr>
+          <w:rStyle w:val="HTMLCode"/>
+          <w:rFonts w:ascii="Comic Sans MS" w:hAnsi="Comic Sans MS"/>
+          <w:color w:val="000000" w:themeColor="text1"/>
+        </w:rPr>
+        <w:t xml:space="preserve">    </w:t>
+      </w:r>
+      <w:proofErr w:type="gramStart"/>
+      <w:r>
+        <w:rPr>
+          <w:rStyle w:val="hljs-keyword"/>
+          <w:rFonts w:ascii="Comic Sans MS" w:hAnsi="Comic Sans MS"/>
+          <w:color w:val="000000" w:themeColor="text1"/>
+        </w:rPr>
+        <w:t>return</w:t>
+      </w:r>
+      <w:proofErr w:type="gramEnd"/>
+      <w:r>
+        <w:rPr>
+          <w:rStyle w:val="HTMLCode"/>
+          <w:rFonts w:ascii="Comic Sans MS" w:hAnsi="Comic Sans MS"/>
+          <w:color w:val="000000" w:themeColor="text1"/>
+        </w:rPr>
+        <w:t xml:space="preserve"> result</w:t>
+      </w:r>
+    </w:p>
+    <w:p>
+      <w:pPr>
+        <w:rPr>
+          <w:rFonts w:ascii="Comic Sans MS" w:hAnsi="Comic Sans MS"/>
+          <w:color w:val="000000" w:themeColor="text1"/>
+        </w:rPr>
+      </w:pPr>
+      <w:r>
+        <w:rPr>
+          <w:rFonts w:ascii="Comic Sans MS" w:hAnsi="Comic Sans MS"/>
+          <w:color w:val="000000" w:themeColor="text1"/>
+        </w:rPr>
+        <w:pict>
+          <v:rect id="_x0000_i1048" style="width:0;height:1.5pt" o:hralign="center" o:hrstd="t" o:hr="t" fillcolor="#a0a0a0" stroked="f"/>
+        </w:pict>
+      </w:r>
+    </w:p>
+    <w:p>
+      <w:pPr>
+        <w:pStyle w:val="Heading3"/>
+        <w:rPr>
+          <w:rFonts w:ascii="Comic Sans MS" w:hAnsi="Comic Sans MS"/>
+          <w:color w:val="000000" w:themeColor="text1"/>
+        </w:rPr>
+      </w:pPr>
+      <w:r>
+        <w:rPr>
+          <w:rStyle w:val="Strong"/>
+          <w:rFonts w:ascii="Comic Sans MS" w:hAnsi="Comic Sans MS"/>
+          <w:b/>
+          <w:bCs/>
+          <w:color w:val="000000" w:themeColor="text1"/>
+        </w:rPr>
+        <w:t>Example Execution</w:t>
+      </w:r>
+    </w:p>
+    <w:p>
+      <w:pPr>
+        <w:pStyle w:val="Heading4"/>
+        <w:rPr>
+          <w:rFonts w:ascii="Comic Sans MS" w:hAnsi="Comic Sans MS"/>
+          <w:color w:val="000000" w:themeColor="text1"/>
+        </w:rPr>
+      </w:pPr>
+      <w:r>
+        <w:rPr>
+          <w:rStyle w:val="Strong"/>
+          <w:rFonts w:ascii="Comic Sans MS" w:hAnsi="Comic Sans MS"/>
+          <w:b w:val="0"/>
+          <w:bCs w:val="0"/>
+          <w:color w:val="000000" w:themeColor="text1"/>
+        </w:rPr>
+        <w:t>Given Array:</w:t>
+      </w:r>
+    </w:p>
+    <w:p>
+      <w:pPr>
+        <w:pStyle w:val="HTMLPreformatted"/>
+        <w:rPr>
+          <w:rStyle w:val="HTMLCode"/>
+          <w:rFonts w:ascii="Comic Sans MS" w:hAnsi="Comic Sans MS"/>
+          <w:color w:val="000000" w:themeColor="text1"/>
+        </w:rPr>
+      </w:pPr>
+      <w:r>
+        <w:rPr>
+          <w:rStyle w:val="HTMLCode"/>
+          <w:rFonts w:ascii="Comic Sans MS" w:hAnsi="Comic Sans MS"/>
+          <w:color w:val="000000" w:themeColor="text1"/>
+        </w:rPr>
+        <w:t xml:space="preserve"> </w:t>
+      </w:r>
+      <w:r>
+        <w:rPr>
+          <w:rStyle w:val="HTMLCode"/>
+          <w:rFonts w:ascii="Comic Sans MS" w:hAnsi="Comic Sans MS"/>
+          <w:color w:val="000000" w:themeColor="text1"/>
+        </w:rPr>
+        <w:t>[</w:t>
+      </w:r>
+      <w:r>
+        <w:rPr>
+          <w:rStyle w:val="hljs-meta"/>
+          <w:rFonts w:ascii="Comic Sans MS" w:hAnsi="Comic Sans MS"/>
+          <w:color w:val="000000" w:themeColor="text1"/>
+        </w:rPr>
+        <w:t>8, 3, 5, 4, 2, 7, 6, 1</w:t>
+      </w:r>
+      <w:r>
+        <w:rPr>
+          <w:rStyle w:val="HTMLCode"/>
+          <w:rFonts w:ascii="Comic Sans MS" w:hAnsi="Comic Sans MS"/>
+          <w:color w:val="000000" w:themeColor="text1"/>
+        </w:rPr>
+        <w:t>]</w:t>
+      </w:r>
+    </w:p>
+    <w:p>
+      <w:pPr>
+        <w:pStyle w:val="Heading4"/>
+        <w:rPr>
+          <w:rFonts w:ascii="Comic Sans MS" w:hAnsi="Comic Sans MS"/>
+          <w:color w:val="000000" w:themeColor="text1"/>
+        </w:rPr>
+      </w:pPr>
+      <w:r>
+        <w:rPr>
+          <w:rStyle w:val="Strong"/>
+          <w:rFonts w:ascii="Comic Sans MS" w:hAnsi="Comic Sans MS"/>
+          <w:b w:val="0"/>
+          <w:bCs w:val="0"/>
+          <w:color w:val="000000" w:themeColor="text1"/>
+        </w:rPr>
+        <w:t>Step-by-Step Breakdown</w:t>
+      </w:r>
+    </w:p>
+    <w:p>
+      <w:pPr>
+        <w:numPr>
+          <w:ilvl w:val="0"/>
+          <w:numId w:val="22"/>
+        </w:numPr>
+        <w:spacing w:before="100" w:beforeAutospacing="1" w:after="100" w:afterAutospacing="1" w:line="240" w:lineRule="auto"/>
+        <w:rPr>
+          <w:rFonts w:ascii="Comic Sans MS" w:hAnsi="Comic Sans MS"/>
+          <w:color w:val="000000" w:themeColor="text1"/>
+        </w:rPr>
+      </w:pPr>
+      <w:r>
+        <w:rPr>
+          <w:rStyle w:val="Strong"/>
+          <w:rFonts w:ascii="Comic Sans MS" w:hAnsi="Comic Sans MS"/>
+          <w:color w:val="000000" w:themeColor="text1"/>
+        </w:rPr>
+        <w:t>Divide:</w:t>
+      </w:r>
+      <w:r>
+        <w:rPr>
+          <w:rFonts w:ascii="Comic Sans MS" w:hAnsi="Comic Sans MS"/>
+          <w:color w:val="000000" w:themeColor="text1"/>
+        </w:rPr>
+        <w:t xml:space="preserve"> </w:t>
+      </w:r>
+    </w:p>
+    <w:p>
+      <w:pPr>
+        <w:numPr>
+          <w:ilvl w:val="1"/>
+          <w:numId w:val="22"/>
+        </w:numPr>
+        <w:spacing w:before="100" w:beforeAutospacing="1" w:after="100" w:afterAutospacing="1" w:line="240" w:lineRule="auto"/>
+        <w:rPr>
+          <w:rFonts w:ascii="Comic Sans MS" w:hAnsi="Comic Sans MS"/>
+          <w:color w:val="000000" w:themeColor="text1"/>
+        </w:rPr>
+      </w:pPr>
+      <w:r>
+        <w:rPr>
+          <w:rStyle w:val="HTMLCode"/>
+          <w:rFonts w:ascii="Comic Sans MS" w:eastAsiaTheme="minorHAnsi" w:hAnsi="Comic Sans MS"/>
+          <w:color w:val="000000" w:themeColor="text1"/>
+        </w:rPr>
+        <w:t>[8, 3, 5, 4]</w:t>
+      </w:r>
+      <w:r>
+        <w:rPr>
+          <w:rFonts w:ascii="Comic Sans MS" w:hAnsi="Comic Sans MS"/>
+          <w:color w:val="000000" w:themeColor="text1"/>
+        </w:rPr>
+        <w:t xml:space="preserve"> and </w:t>
+      </w:r>
+      <w:r>
+        <w:rPr>
+          <w:rStyle w:val="HTMLCode"/>
+          <w:rFonts w:ascii="Comic Sans MS" w:eastAsiaTheme="minorHAnsi" w:hAnsi="Comic Sans MS"/>
+          <w:color w:val="000000" w:themeColor="text1"/>
+        </w:rPr>
+        <w:t>[2, 7, 6, 1]</w:t>
+      </w:r>
+    </w:p>
+    <w:p>
+      <w:pPr>
+        <w:numPr>
+          <w:ilvl w:val="1"/>
+          <w:numId w:val="22"/>
+        </w:numPr>
+        <w:spacing w:before="100" w:beforeAutospacing="1" w:after="100" w:afterAutospacing="1" w:line="240" w:lineRule="auto"/>
+        <w:rPr>
+          <w:rFonts w:ascii="Comic Sans MS" w:hAnsi="Comic Sans MS"/>
+          <w:color w:val="000000" w:themeColor="text1"/>
+        </w:rPr>
+      </w:pPr>
+      <w:r>
+        <w:rPr>
+          <w:rStyle w:val="HTMLCode"/>
+          <w:rFonts w:ascii="Comic Sans MS" w:eastAsiaTheme="minorHAnsi" w:hAnsi="Comic Sans MS"/>
+          <w:color w:val="000000" w:themeColor="text1"/>
+        </w:rPr>
+        <w:t>[8, 3]</w:t>
+      </w:r>
+      <w:r>
+        <w:rPr>
+          <w:rFonts w:ascii="Comic Sans MS" w:hAnsi="Comic Sans MS"/>
+          <w:color w:val="000000" w:themeColor="text1"/>
+        </w:rPr>
+        <w:t xml:space="preserve"> &amp; </w:t>
+      </w:r>
+      <w:r>
+        <w:rPr>
+          <w:rStyle w:val="HTMLCode"/>
+          <w:rFonts w:ascii="Comic Sans MS" w:eastAsiaTheme="minorHAnsi" w:hAnsi="Comic Sans MS"/>
+          <w:color w:val="000000" w:themeColor="text1"/>
+        </w:rPr>
+        <w:t>[5, 4]</w:t>
+      </w:r>
+      <w:r>
+        <w:rPr>
+          <w:rFonts w:ascii="Comic Sans MS" w:hAnsi="Comic Sans MS"/>
+          <w:color w:val="000000" w:themeColor="text1"/>
+        </w:rPr>
+        <w:t xml:space="preserve"> </w:t>
+      </w:r>
+      <w:r>
+        <w:rPr>
+          <w:rFonts w:ascii="Times New Roman" w:hAnsi="Times New Roman" w:cs="Times New Roman"/>
+          <w:color w:val="000000" w:themeColor="text1"/>
+        </w:rPr>
+        <w:t>→</w:t>
+      </w:r>
+      <w:r>
+        <w:rPr>
+          <w:rFonts w:ascii="Comic Sans MS" w:hAnsi="Comic Sans MS"/>
+          <w:color w:val="000000" w:themeColor="text1"/>
+        </w:rPr>
+        <w:t xml:space="preserve"> </w:t>
+      </w:r>
+      <w:r>
+        <w:rPr>
+          <w:rStyle w:val="HTMLCode"/>
+          <w:rFonts w:ascii="Comic Sans MS" w:eastAsiaTheme="minorHAnsi" w:hAnsi="Comic Sans MS"/>
+          <w:color w:val="000000" w:themeColor="text1"/>
+        </w:rPr>
+        <w:t>[8] [3]</w:t>
+      </w:r>
+      <w:r>
+        <w:rPr>
+          <w:rFonts w:ascii="Comic Sans MS" w:hAnsi="Comic Sans MS"/>
+          <w:color w:val="000000" w:themeColor="text1"/>
+        </w:rPr>
+        <w:t xml:space="preserve"> &amp; </w:t>
+      </w:r>
+      <w:r>
+        <w:rPr>
+          <w:rStyle w:val="HTMLCode"/>
+          <w:rFonts w:ascii="Comic Sans MS" w:eastAsiaTheme="minorHAnsi" w:hAnsi="Comic Sans MS"/>
+          <w:color w:val="000000" w:themeColor="text1"/>
+        </w:rPr>
+        <w:t>[5] [4]</w:t>
+      </w:r>
+    </w:p>
+    <w:p>
+      <w:pPr>
+        <w:numPr>
+          <w:ilvl w:val="1"/>
+          <w:numId w:val="22"/>
+        </w:numPr>
+        <w:spacing w:before="100" w:beforeAutospacing="1" w:after="100" w:afterAutospacing="1" w:line="240" w:lineRule="auto"/>
+        <w:rPr>
+          <w:rFonts w:ascii="Comic Sans MS" w:hAnsi="Comic Sans MS"/>
+          <w:color w:val="000000" w:themeColor="text1"/>
+        </w:rPr>
+      </w:pPr>
+      <w:r>
+        <w:rPr>
+          <w:rStyle w:val="HTMLCode"/>
+          <w:rFonts w:ascii="Comic Sans MS" w:eastAsiaTheme="minorHAnsi" w:hAnsi="Comic Sans MS"/>
+          <w:color w:val="000000" w:themeColor="text1"/>
+        </w:rPr>
+        <w:t>[2, 7]</w:t>
+      </w:r>
+      <w:r>
+        <w:rPr>
+          <w:rFonts w:ascii="Comic Sans MS" w:hAnsi="Comic Sans MS"/>
+          <w:color w:val="000000" w:themeColor="text1"/>
+        </w:rPr>
+        <w:t xml:space="preserve"> &amp; </w:t>
+      </w:r>
+      <w:r>
+        <w:rPr>
+          <w:rStyle w:val="HTMLCode"/>
+          <w:rFonts w:ascii="Comic Sans MS" w:eastAsiaTheme="minorHAnsi" w:hAnsi="Comic Sans MS"/>
+          <w:color w:val="000000" w:themeColor="text1"/>
+        </w:rPr>
+        <w:t>[6, 1]</w:t>
+      </w:r>
+      <w:r>
+        <w:rPr>
+          <w:rFonts w:ascii="Comic Sans MS" w:hAnsi="Comic Sans MS"/>
+          <w:color w:val="000000" w:themeColor="text1"/>
+        </w:rPr>
+        <w:t xml:space="preserve"> </w:t>
+      </w:r>
+      <w:r>
+        <w:rPr>
+          <w:rFonts w:ascii="Times New Roman" w:hAnsi="Times New Roman" w:cs="Times New Roman"/>
+          <w:color w:val="000000" w:themeColor="text1"/>
+        </w:rPr>
+        <w:t>→</w:t>
+      </w:r>
+      <w:r>
+        <w:rPr>
+          <w:rFonts w:ascii="Comic Sans MS" w:hAnsi="Comic Sans MS"/>
+          <w:color w:val="000000" w:themeColor="text1"/>
+        </w:rPr>
+        <w:t xml:space="preserve"> </w:t>
+      </w:r>
+      <w:r>
+        <w:rPr>
+          <w:rStyle w:val="HTMLCode"/>
+          <w:rFonts w:ascii="Comic Sans MS" w:eastAsiaTheme="minorHAnsi" w:hAnsi="Comic Sans MS"/>
+          <w:color w:val="000000" w:themeColor="text1"/>
+        </w:rPr>
+        <w:t>[2] [7]</w:t>
+      </w:r>
+      <w:r>
+        <w:rPr>
+          <w:rFonts w:ascii="Comic Sans MS" w:hAnsi="Comic Sans MS"/>
+          <w:color w:val="000000" w:themeColor="text1"/>
+        </w:rPr>
+        <w:t xml:space="preserve"> &amp; </w:t>
+      </w:r>
+      <w:r>
+        <w:rPr>
+          <w:rStyle w:val="HTMLCode"/>
+          <w:rFonts w:ascii="Comic Sans MS" w:eastAsiaTheme="minorHAnsi" w:hAnsi="Comic Sans MS"/>
+          <w:color w:val="000000" w:themeColor="text1"/>
+        </w:rPr>
+        <w:t>[6] [1]</w:t>
+      </w:r>
+    </w:p>
+    <w:p>
+      <w:pPr>
+        <w:numPr>
+          <w:ilvl w:val="0"/>
+          <w:numId w:val="22"/>
+        </w:numPr>
+        <w:spacing w:before="100" w:beforeAutospacing="1" w:after="100" w:afterAutospacing="1" w:line="240" w:lineRule="auto"/>
+        <w:rPr>
+          <w:rFonts w:ascii="Comic Sans MS" w:hAnsi="Comic Sans MS"/>
+          <w:color w:val="000000" w:themeColor="text1"/>
+        </w:rPr>
+      </w:pPr>
+      <w:r>
+        <w:rPr>
+          <w:rStyle w:val="Strong"/>
+          <w:rFonts w:ascii="Comic Sans MS" w:hAnsi="Comic Sans MS"/>
+          <w:color w:val="000000" w:themeColor="text1"/>
+        </w:rPr>
+        <w:t>Sort &amp; Merge:</w:t>
+      </w:r>
+      <w:r>
+        <w:rPr>
+          <w:rFonts w:ascii="Comic Sans MS" w:hAnsi="Comic Sans MS"/>
+          <w:color w:val="000000" w:themeColor="text1"/>
+        </w:rPr>
+        <w:t xml:space="preserve"> </w:t>
+      </w:r>
+    </w:p>
+    <w:p>
+      <w:pPr>
+        <w:numPr>
+          <w:ilvl w:val="1"/>
+          <w:numId w:val="22"/>
+        </w:numPr>
+        <w:spacing w:before="100" w:beforeAutospacing="1" w:after="100" w:afterAutospacing="1" w:line="240" w:lineRule="auto"/>
+        <w:rPr>
+          <w:rFonts w:ascii="Comic Sans MS" w:hAnsi="Comic Sans MS"/>
+          <w:color w:val="000000" w:themeColor="text1"/>
+        </w:rPr>
+      </w:pPr>
+      <w:r>
+        <w:rPr>
+          <w:rStyle w:val="HTMLCode"/>
+          <w:rFonts w:ascii="Comic Sans MS" w:eastAsiaTheme="minorHAnsi" w:hAnsi="Comic Sans MS"/>
+          <w:color w:val="000000" w:themeColor="text1"/>
+        </w:rPr>
+        <w:t xml:space="preserve">[8] + [3] </w:t>
+      </w:r>
+      <w:r>
+        <w:rPr>
+          <w:rStyle w:val="HTMLCode"/>
+          <w:rFonts w:ascii="Times New Roman" w:eastAsiaTheme="minorHAnsi" w:hAnsi="Times New Roman" w:cs="Times New Roman"/>
+          <w:color w:val="000000" w:themeColor="text1"/>
+        </w:rPr>
+        <w:t>→</w:t>
+      </w:r>
+      <w:r>
+        <w:rPr>
+          <w:rStyle w:val="HTMLCode"/>
+          <w:rFonts w:ascii="Comic Sans MS" w:eastAsiaTheme="minorHAnsi" w:hAnsi="Comic Sans MS"/>
+          <w:color w:val="000000" w:themeColor="text1"/>
+        </w:rPr>
+        <w:t xml:space="preserve"> [3, 8]</w:t>
+      </w:r>
+      <w:r>
+        <w:rPr>
+          <w:rFonts w:ascii="Comic Sans MS" w:hAnsi="Comic Sans MS"/>
+          <w:color w:val="000000" w:themeColor="text1"/>
+        </w:rPr>
+        <w:t xml:space="preserve">, </w:t>
+      </w:r>
+      <w:r>
+        <w:rPr>
+          <w:rStyle w:val="HTMLCode"/>
+          <w:rFonts w:ascii="Comic Sans MS" w:eastAsiaTheme="minorHAnsi" w:hAnsi="Comic Sans MS"/>
+          <w:color w:val="000000" w:themeColor="text1"/>
+        </w:rPr>
+        <w:t xml:space="preserve">[5] + [4] </w:t>
+      </w:r>
+      <w:r>
+        <w:rPr>
+          <w:rStyle w:val="HTMLCode"/>
+          <w:rFonts w:ascii="Times New Roman" w:eastAsiaTheme="minorHAnsi" w:hAnsi="Times New Roman" w:cs="Times New Roman"/>
+          <w:color w:val="000000" w:themeColor="text1"/>
+        </w:rPr>
+        <w:t>→</w:t>
+      </w:r>
+      <w:r>
+        <w:rPr>
+          <w:rStyle w:val="HTMLCode"/>
+          <w:rFonts w:ascii="Comic Sans MS" w:eastAsiaTheme="minorHAnsi" w:hAnsi="Comic Sans MS"/>
+          <w:color w:val="000000" w:themeColor="text1"/>
+        </w:rPr>
+        <w:t xml:space="preserve"> [4, 5]</w:t>
+      </w:r>
+    </w:p>
+    <w:p>
+      <w:pPr>
+        <w:numPr>
+          <w:ilvl w:val="1"/>
+          <w:numId w:val="22"/>
+        </w:numPr>
+        <w:spacing w:before="100" w:beforeAutospacing="1" w:after="100" w:afterAutospacing="1" w:line="240" w:lineRule="auto"/>
+        <w:rPr>
+          <w:rFonts w:ascii="Comic Sans MS" w:hAnsi="Comic Sans MS"/>
+          <w:color w:val="000000" w:themeColor="text1"/>
+        </w:rPr>
+      </w:pPr>
+      <w:r>
+        <w:rPr>
+          <w:rStyle w:val="HTMLCode"/>
+          <w:rFonts w:ascii="Comic Sans MS" w:eastAsiaTheme="minorHAnsi" w:hAnsi="Comic Sans MS"/>
+          <w:color w:val="000000" w:themeColor="text1"/>
+        </w:rPr>
+        <w:t xml:space="preserve">[3, 8] + [4, 5] </w:t>
+      </w:r>
+      <w:r>
+        <w:rPr>
+          <w:rStyle w:val="HTMLCode"/>
+          <w:rFonts w:ascii="Times New Roman" w:eastAsiaTheme="minorHAnsi" w:hAnsi="Times New Roman" w:cs="Times New Roman"/>
+          <w:color w:val="000000" w:themeColor="text1"/>
+        </w:rPr>
+        <w:t>→</w:t>
+      </w:r>
+      <w:r>
+        <w:rPr>
+          <w:rStyle w:val="HTMLCode"/>
+          <w:rFonts w:ascii="Comic Sans MS" w:eastAsiaTheme="minorHAnsi" w:hAnsi="Comic Sans MS"/>
+          <w:color w:val="000000" w:themeColor="text1"/>
+        </w:rPr>
+        <w:t xml:space="preserve"> [3, 4, 5, 8]</w:t>
+      </w:r>
+    </w:p>
+    <w:p>
+      <w:pPr>
+        <w:numPr>
+          <w:ilvl w:val="1"/>
+          <w:numId w:val="22"/>
+        </w:numPr>
+        <w:spacing w:before="100" w:beforeAutospacing="1" w:after="100" w:afterAutospacing="1" w:line="240" w:lineRule="auto"/>
+        <w:rPr>
+          <w:rFonts w:ascii="Comic Sans MS" w:hAnsi="Comic Sans MS"/>
+          <w:color w:val="000000" w:themeColor="text1"/>
+        </w:rPr>
+      </w:pPr>
+      <w:r>
+        <w:rPr>
+          <w:rStyle w:val="HTMLCode"/>
+          <w:rFonts w:ascii="Comic Sans MS" w:eastAsiaTheme="minorHAnsi" w:hAnsi="Comic Sans MS"/>
+          <w:color w:val="000000" w:themeColor="text1"/>
+        </w:rPr>
+        <w:t xml:space="preserve">[2] + [7] </w:t>
+      </w:r>
+      <w:r>
+        <w:rPr>
+          <w:rStyle w:val="HTMLCode"/>
+          <w:rFonts w:ascii="Times New Roman" w:eastAsiaTheme="minorHAnsi" w:hAnsi="Times New Roman" w:cs="Times New Roman"/>
+          <w:color w:val="000000" w:themeColor="text1"/>
+        </w:rPr>
+        <w:t>→</w:t>
+      </w:r>
+      <w:r>
+        <w:rPr>
+          <w:rStyle w:val="HTMLCode"/>
+          <w:rFonts w:ascii="Comic Sans MS" w:eastAsiaTheme="minorHAnsi" w:hAnsi="Comic Sans MS"/>
+          <w:color w:val="000000" w:themeColor="text1"/>
+        </w:rPr>
+        <w:t xml:space="preserve"> [2, 7]</w:t>
+      </w:r>
+      <w:r>
+        <w:rPr>
+          <w:rFonts w:ascii="Comic Sans MS" w:hAnsi="Comic Sans MS"/>
+          <w:color w:val="000000" w:themeColor="text1"/>
+        </w:rPr>
+        <w:t xml:space="preserve">, </w:t>
+      </w:r>
+      <w:r>
+        <w:rPr>
+          <w:rStyle w:val="HTMLCode"/>
+          <w:rFonts w:ascii="Comic Sans MS" w:eastAsiaTheme="minorHAnsi" w:hAnsi="Comic Sans MS"/>
+          <w:color w:val="000000" w:themeColor="text1"/>
+        </w:rPr>
+        <w:t xml:space="preserve">[6] + [1] </w:t>
+      </w:r>
+      <w:r>
+        <w:rPr>
+          <w:rStyle w:val="HTMLCode"/>
+          <w:rFonts w:ascii="Times New Roman" w:eastAsiaTheme="minorHAnsi" w:hAnsi="Times New Roman" w:cs="Times New Roman"/>
+          <w:color w:val="000000" w:themeColor="text1"/>
+        </w:rPr>
+        <w:t>→</w:t>
+      </w:r>
+      <w:r>
+        <w:rPr>
+          <w:rStyle w:val="HTMLCode"/>
+          <w:rFonts w:ascii="Comic Sans MS" w:eastAsiaTheme="minorHAnsi" w:hAnsi="Comic Sans MS"/>
+          <w:color w:val="000000" w:themeColor="text1"/>
+        </w:rPr>
+        <w:t xml:space="preserve"> [1, 6]</w:t>
+      </w:r>
+    </w:p>
+    <w:p>
+      <w:pPr>
+        <w:numPr>
+          <w:ilvl w:val="1"/>
+          <w:numId w:val="22"/>
+        </w:numPr>
+        <w:spacing w:before="100" w:beforeAutospacing="1" w:after="100" w:afterAutospacing="1" w:line="240" w:lineRule="auto"/>
+        <w:rPr>
+          <w:rFonts w:ascii="Comic Sans MS" w:hAnsi="Comic Sans MS"/>
+          <w:color w:val="000000" w:themeColor="text1"/>
+        </w:rPr>
+      </w:pPr>
+      <w:r>
+        <w:rPr>
+          <w:rStyle w:val="HTMLCode"/>
+          <w:rFonts w:ascii="Comic Sans MS" w:eastAsiaTheme="minorHAnsi" w:hAnsi="Comic Sans MS"/>
+          <w:color w:val="000000" w:themeColor="text1"/>
+        </w:rPr>
+        <w:t xml:space="preserve">[2, 7] + [1, 6] </w:t>
+      </w:r>
+      <w:r>
+        <w:rPr>
+          <w:rStyle w:val="HTMLCode"/>
+          <w:rFonts w:ascii="Times New Roman" w:eastAsiaTheme="minorHAnsi" w:hAnsi="Times New Roman" w:cs="Times New Roman"/>
+          <w:color w:val="000000" w:themeColor="text1"/>
+        </w:rPr>
+        <w:t>→</w:t>
+      </w:r>
+      <w:r>
+        <w:rPr>
+          <w:rStyle w:val="HTMLCode"/>
+          <w:rFonts w:ascii="Comic Sans MS" w:eastAsiaTheme="minorHAnsi" w:hAnsi="Comic Sans MS"/>
+          <w:color w:val="000000" w:themeColor="text1"/>
+        </w:rPr>
+        <w:t xml:space="preserve"> [1, 2, 6, 7]</w:t>
+      </w:r>
+    </w:p>
+    <w:p>
+      <w:pPr>
+        <w:numPr>
+          <w:ilvl w:val="1"/>
+          <w:numId w:val="22"/>
+        </w:numPr>
+        <w:spacing w:before="100" w:beforeAutospacing="1" w:after="100" w:afterAutospacing="1" w:line="240" w:lineRule="auto"/>
+        <w:rPr>
+          <w:rFonts w:ascii="Comic Sans MS" w:hAnsi="Comic Sans MS"/>
+          <w:color w:val="000000" w:themeColor="text1"/>
+        </w:rPr>
+      </w:pPr>
+      <w:r>
+        <w:rPr>
+          <w:rStyle w:val="HTMLCode"/>
+          <w:rFonts w:ascii="Comic Sans MS" w:eastAsiaTheme="minorHAnsi" w:hAnsi="Comic Sans MS"/>
+          <w:color w:val="000000" w:themeColor="text1"/>
+        </w:rPr>
+        <w:t xml:space="preserve">[3, 4, 5, 8] + [1, 2, 6, 7] </w:t>
+      </w:r>
+      <w:r>
+        <w:rPr>
+          <w:rStyle w:val="HTMLCode"/>
+          <w:rFonts w:ascii="Times New Roman" w:eastAsiaTheme="minorHAnsi" w:hAnsi="Times New Roman" w:cs="Times New Roman"/>
+          <w:color w:val="000000" w:themeColor="text1"/>
+        </w:rPr>
+        <w:t>→</w:t>
+      </w:r>
+      <w:r>
+        <w:rPr>
+          <w:rStyle w:val="HTMLCode"/>
+          <w:rFonts w:ascii="Comic Sans MS" w:eastAsiaTheme="minorHAnsi" w:hAnsi="Comic Sans MS"/>
+          <w:color w:val="000000" w:themeColor="text1"/>
+        </w:rPr>
+        <w:t xml:space="preserve"> **[1, 2, 3, 4, 5, 6, 7, 8]**</w:t>
+      </w:r>
+    </w:p>
+    <w:p>
+      <w:pPr>
+        <w:spacing w:after="0"/>
+        <w:rPr>
+          <w:rFonts w:ascii="Comic Sans MS" w:hAnsi="Comic Sans MS"/>
+          <w:color w:val="000000" w:themeColor="text1"/>
+        </w:rPr>
+      </w:pPr>
+      <w:r>
+        <w:rPr>
+          <w:rFonts w:ascii="Comic Sans MS" w:hAnsi="Comic Sans MS"/>
+          <w:color w:val="000000" w:themeColor="text1"/>
+        </w:rPr>
+        <w:pict>
+          <v:rect id="_x0000_i1049" style="width:0;height:1.5pt" o:hralign="center" o:hrstd="t" o:hr="t" fillcolor="#a0a0a0" stroked="f"/>
+        </w:pict>
+      </w:r>
+    </w:p>
+    <w:p>
+      <w:pPr>
+        <w:pStyle w:val="Heading3"/>
+        <w:rPr>
+          <w:rFonts w:ascii="Comic Sans MS" w:hAnsi="Comic Sans MS"/>
+          <w:color w:val="000000" w:themeColor="text1"/>
+        </w:rPr>
+      </w:pPr>
+      <w:r>
+        <w:rPr>
+          <w:rStyle w:val="Strong"/>
+          <w:rFonts w:ascii="Comic Sans MS" w:hAnsi="Comic Sans MS"/>
+          <w:b/>
+          <w:bCs/>
+          <w:color w:val="000000" w:themeColor="text1"/>
+        </w:rPr>
+        <w:t>Python Implementation</w:t>
+      </w:r>
+    </w:p>
+    <w:p>
+      <w:pPr>
+        <w:pStyle w:val="HTMLPreformatted"/>
+        <w:rPr>
+          <w:rStyle w:val="HTMLCode"/>
+          <w:rFonts w:ascii="Comic Sans MS" w:hAnsi="Comic Sans MS"/>
+          <w:color w:val="000000" w:themeColor="text1"/>
+        </w:rPr>
+      </w:pPr>
+      <w:bookmarkStart w:id="0" w:name="_GoBack"/>
+      <w:bookmarkEnd w:id="0"/>
+      <w:proofErr w:type="spellStart"/>
+      <w:proofErr w:type="gramStart"/>
+      <w:r>
+        <w:rPr>
+          <w:rStyle w:val="hljs-keyword"/>
+          <w:rFonts w:ascii="Comic Sans MS" w:hAnsi="Comic Sans MS"/>
+          <w:color w:val="000000" w:themeColor="text1"/>
+        </w:rPr>
+        <w:t>def</w:t>
+      </w:r>
+      <w:proofErr w:type="spellEnd"/>
+      <w:proofErr w:type="gramEnd"/>
+      <w:r>
+        <w:rPr>
+          <w:rStyle w:val="HTMLCode"/>
+          <w:rFonts w:ascii="Comic Sans MS" w:hAnsi="Comic Sans MS"/>
+          <w:color w:val="000000" w:themeColor="text1"/>
+        </w:rPr>
+        <w:t xml:space="preserve"> </w:t>
+      </w:r>
+      <w:proofErr w:type="spellStart"/>
+      <w:r>
+        <w:rPr>
+          <w:rStyle w:val="hljs-title"/>
+          <w:rFonts w:ascii="Comic Sans MS" w:hAnsi="Comic Sans MS"/>
+          <w:color w:val="000000" w:themeColor="text1"/>
+        </w:rPr>
+        <w:t>merge_sort</w:t>
+      </w:r>
+      <w:proofErr w:type="spellEnd"/>
+      <w:r>
+        <w:rPr>
+          <w:rStyle w:val="HTMLCode"/>
+          <w:rFonts w:ascii="Comic Sans MS" w:hAnsi="Comic Sans MS"/>
+          <w:color w:val="000000" w:themeColor="text1"/>
+        </w:rPr>
+        <w:t>(</w:t>
+      </w:r>
+      <w:proofErr w:type="spellStart"/>
+      <w:r>
+        <w:rPr>
+          <w:rStyle w:val="hljs-params"/>
+          <w:rFonts w:ascii="Comic Sans MS" w:hAnsi="Comic Sans MS"/>
+          <w:color w:val="000000" w:themeColor="text1"/>
+        </w:rPr>
+        <w:t>arr</w:t>
+      </w:r>
+      <w:proofErr w:type="spellEnd"/>
+      <w:r>
+        <w:rPr>
+          <w:rStyle w:val="HTMLCode"/>
+          <w:rFonts w:ascii="Comic Sans MS" w:hAnsi="Comic Sans MS"/>
+          <w:color w:val="000000" w:themeColor="text1"/>
+        </w:rPr>
+        <w:t>):</w:t>
+      </w:r>
+    </w:p>
+    <w:p>
+      <w:pPr>
+        <w:pStyle w:val="HTMLPreformatted"/>
+        <w:rPr>
+          <w:rStyle w:val="HTMLCode"/>
+          <w:rFonts w:ascii="Comic Sans MS" w:hAnsi="Comic Sans MS"/>
+          <w:color w:val="000000" w:themeColor="text1"/>
+        </w:rPr>
+      </w:pPr>
+      <w:r>
+        <w:rPr>
+          <w:rStyle w:val="HTMLCode"/>
+          <w:rFonts w:ascii="Comic Sans MS" w:hAnsi="Comic Sans MS"/>
+          <w:color w:val="000000" w:themeColor="text1"/>
+        </w:rPr>
+        <w:t xml:space="preserve">    </w:t>
+      </w:r>
+      <w:proofErr w:type="gramStart"/>
+      <w:r>
+        <w:rPr>
+          <w:rStyle w:val="hljs-keyword"/>
+          <w:rFonts w:ascii="Comic Sans MS" w:hAnsi="Comic Sans MS"/>
+          <w:color w:val="000000" w:themeColor="text1"/>
+        </w:rPr>
+        <w:t>if</w:t>
+      </w:r>
+      <w:proofErr w:type="gramEnd"/>
+      <w:r>
+        <w:rPr>
+          <w:rStyle w:val="HTMLCode"/>
+          <w:rFonts w:ascii="Comic Sans MS" w:hAnsi="Comic Sans MS"/>
+          <w:color w:val="000000" w:themeColor="text1"/>
+        </w:rPr>
+        <w:t xml:space="preserve"> </w:t>
+      </w:r>
+      <w:proofErr w:type="spellStart"/>
+      <w:r>
+        <w:rPr>
+          <w:rStyle w:val="hljs-builtin"/>
+          <w:rFonts w:ascii="Comic Sans MS" w:hAnsi="Comic Sans MS"/>
+          <w:color w:val="000000" w:themeColor="text1"/>
+        </w:rPr>
+        <w:t>len</w:t>
+      </w:r>
+      <w:proofErr w:type="spellEnd"/>
+      <w:r>
+        <w:rPr>
+          <w:rStyle w:val="HTMLCode"/>
+          <w:rFonts w:ascii="Comic Sans MS" w:hAnsi="Comic Sans MS"/>
+          <w:color w:val="000000" w:themeColor="text1"/>
+        </w:rPr>
+        <w:t>(</w:t>
+      </w:r>
+      <w:proofErr w:type="spellStart"/>
+      <w:r>
+        <w:rPr>
+          <w:rStyle w:val="HTMLCode"/>
+          <w:rFonts w:ascii="Comic Sans MS" w:hAnsi="Comic Sans MS"/>
+          <w:color w:val="000000" w:themeColor="text1"/>
+        </w:rPr>
+        <w:t>arr</w:t>
+      </w:r>
+      <w:proofErr w:type="spellEnd"/>
+      <w:r>
+        <w:rPr>
+          <w:rStyle w:val="HTMLCode"/>
+          <w:rFonts w:ascii="Comic Sans MS" w:hAnsi="Comic Sans MS"/>
+          <w:color w:val="000000" w:themeColor="text1"/>
+        </w:rPr>
+        <w:t xml:space="preserve">) &lt;= </w:t>
+      </w:r>
+      <w:r>
+        <w:rPr>
+          <w:rStyle w:val="hljs-number"/>
+          <w:rFonts w:ascii="Comic Sans MS" w:hAnsi="Comic Sans MS"/>
+          <w:color w:val="000000" w:themeColor="text1"/>
+        </w:rPr>
+        <w:t>1</w:t>
+      </w:r>
+      <w:r>
+        <w:rPr>
+          <w:rStyle w:val="HTMLCode"/>
+          <w:rFonts w:ascii="Comic Sans MS" w:hAnsi="Comic Sans MS"/>
+          <w:color w:val="000000" w:themeColor="text1"/>
+        </w:rPr>
+        <w:t>:</w:t>
+      </w:r>
+    </w:p>
+    <w:p>
+      <w:pPr>
+        <w:pStyle w:val="HTMLPreformatted"/>
+        <w:rPr>
+          <w:rStyle w:val="HTMLCode"/>
+          <w:rFonts w:ascii="Comic Sans MS" w:hAnsi="Comic Sans MS"/>
+          <w:color w:val="000000" w:themeColor="text1"/>
+        </w:rPr>
+      </w:pPr>
+      <w:r>
+        <w:rPr>
+          <w:rStyle w:val="HTMLCode"/>
+          <w:rFonts w:ascii="Comic Sans MS" w:hAnsi="Comic Sans MS"/>
+          <w:color w:val="000000" w:themeColor="text1"/>
+        </w:rPr>
+        <w:t xml:space="preserve">        </w:t>
+      </w:r>
+      <w:proofErr w:type="gramStart"/>
+      <w:r>
+        <w:rPr>
+          <w:rStyle w:val="hljs-keyword"/>
+          <w:rFonts w:ascii="Comic Sans MS" w:hAnsi="Comic Sans MS"/>
+          <w:color w:val="000000" w:themeColor="text1"/>
+        </w:rPr>
+        <w:t>return</w:t>
+      </w:r>
+      <w:proofErr w:type="gramEnd"/>
+      <w:r>
+        <w:rPr>
+          <w:rStyle w:val="HTMLCode"/>
+          <w:rFonts w:ascii="Comic Sans MS" w:hAnsi="Comic Sans MS"/>
+          <w:color w:val="000000" w:themeColor="text1"/>
+        </w:rPr>
+        <w:t xml:space="preserve"> </w:t>
+      </w:r>
+      <w:proofErr w:type="spellStart"/>
+      <w:r>
+        <w:rPr>
+          <w:rStyle w:val="HTMLCode"/>
+          <w:rFonts w:ascii="Comic Sans MS" w:hAnsi="Comic Sans MS"/>
+          <w:color w:val="000000" w:themeColor="text1"/>
+        </w:rPr>
+        <w:t>arr</w:t>
+      </w:r>
+      <w:proofErr w:type="spellEnd"/>
+      <w:r>
+        <w:rPr>
+          <w:rStyle w:val="HTMLCode"/>
+          <w:rFonts w:ascii="Comic Sans MS" w:hAnsi="Comic Sans MS"/>
+          <w:color w:val="000000" w:themeColor="text1"/>
+        </w:rPr>
+        <w:t xml:space="preserve">  </w:t>
+      </w:r>
+      <w:r>
+        <w:rPr>
+          <w:rStyle w:val="hljs-comment"/>
+          <w:rFonts w:ascii="Comic Sans MS" w:hAnsi="Comic Sans MS"/>
+          <w:color w:val="000000" w:themeColor="text1"/>
+        </w:rPr>
+        <w:t># Base case: already sorted</w:t>
+      </w:r>
+    </w:p>
+    <w:p>
+      <w:pPr>
+        <w:pStyle w:val="HTMLPreformatted"/>
+        <w:rPr>
+          <w:rStyle w:val="HTMLCode"/>
+          <w:rFonts w:ascii="Comic Sans MS" w:hAnsi="Comic Sans MS"/>
+          <w:color w:val="000000" w:themeColor="text1"/>
+        </w:rPr>
+      </w:pPr>
+      <w:r>
+        <w:rPr>
+          <w:rStyle w:val="HTMLCode"/>
+          <w:rFonts w:ascii="Comic Sans MS" w:hAnsi="Comic Sans MS"/>
+          <w:color w:val="000000" w:themeColor="text1"/>
+        </w:rPr>
+        <w:t xml:space="preserve">    </w:t>
+      </w:r>
+    </w:p>
+    <w:p>
+      <w:pPr>
+        <w:pStyle w:val="HTMLPreformatted"/>
+        <w:rPr>
+          <w:rStyle w:val="HTMLCode"/>
+          <w:rFonts w:ascii="Comic Sans MS" w:hAnsi="Comic Sans MS"/>
+          <w:color w:val="000000" w:themeColor="text1"/>
+        </w:rPr>
+      </w:pPr>
+      <w:r>
+        <w:rPr>
+          <w:rStyle w:val="HTMLCode"/>
+          <w:rFonts w:ascii="Comic Sans MS" w:hAnsi="Comic Sans MS"/>
+          <w:color w:val="000000" w:themeColor="text1"/>
+        </w:rPr>
+        <w:t xml:space="preserve">    </w:t>
+      </w:r>
+      <w:proofErr w:type="gramStart"/>
+      <w:r>
+        <w:rPr>
+          <w:rStyle w:val="HTMLCode"/>
+          <w:rFonts w:ascii="Comic Sans MS" w:hAnsi="Comic Sans MS"/>
+          <w:color w:val="000000" w:themeColor="text1"/>
+        </w:rPr>
+        <w:t>mid</w:t>
+      </w:r>
+      <w:proofErr w:type="gramEnd"/>
+      <w:r>
+        <w:rPr>
+          <w:rStyle w:val="HTMLCode"/>
+          <w:rFonts w:ascii="Comic Sans MS" w:hAnsi="Comic Sans MS"/>
+          <w:color w:val="000000" w:themeColor="text1"/>
+        </w:rPr>
+        <w:t xml:space="preserve"> = </w:t>
+      </w:r>
+      <w:proofErr w:type="spellStart"/>
+      <w:r>
+        <w:rPr>
+          <w:rStyle w:val="hljs-builtin"/>
+          <w:rFonts w:ascii="Comic Sans MS" w:hAnsi="Comic Sans MS"/>
+          <w:color w:val="000000" w:themeColor="text1"/>
+        </w:rPr>
+        <w:t>len</w:t>
+      </w:r>
+      <w:proofErr w:type="spellEnd"/>
+      <w:r>
+        <w:rPr>
+          <w:rStyle w:val="HTMLCode"/>
+          <w:rFonts w:ascii="Comic Sans MS" w:hAnsi="Comic Sans MS"/>
+          <w:color w:val="000000" w:themeColor="text1"/>
+        </w:rPr>
+        <w:t>(</w:t>
+      </w:r>
+      <w:proofErr w:type="spellStart"/>
+      <w:r>
+        <w:rPr>
+          <w:rStyle w:val="HTMLCode"/>
+          <w:rFonts w:ascii="Comic Sans MS" w:hAnsi="Comic Sans MS"/>
+          <w:color w:val="000000" w:themeColor="text1"/>
+        </w:rPr>
+        <w:t>arr</w:t>
+      </w:r>
+      <w:proofErr w:type="spellEnd"/>
+      <w:r>
+        <w:rPr>
+          <w:rStyle w:val="HTMLCode"/>
+          <w:rFonts w:ascii="Comic Sans MS" w:hAnsi="Comic Sans MS"/>
+          <w:color w:val="000000" w:themeColor="text1"/>
+        </w:rPr>
+        <w:t xml:space="preserve">) // </w:t>
+      </w:r>
+      <w:r>
+        <w:rPr>
+          <w:rStyle w:val="hljs-number"/>
+          <w:rFonts w:ascii="Comic Sans MS" w:hAnsi="Comic Sans MS"/>
+          <w:color w:val="000000" w:themeColor="text1"/>
+        </w:rPr>
+        <w:t>2</w:t>
+      </w:r>
+    </w:p>
+    <w:p>
+      <w:pPr>
+        <w:pStyle w:val="HTMLPreformatted"/>
+        <w:rPr>
+          <w:rStyle w:val="HTMLCode"/>
+          <w:rFonts w:ascii="Comic Sans MS" w:hAnsi="Comic Sans MS"/>
+          <w:color w:val="000000" w:themeColor="text1"/>
+        </w:rPr>
+      </w:pPr>
+      <w:r>
+        <w:rPr>
+          <w:rStyle w:val="HTMLCode"/>
+          <w:rFonts w:ascii="Comic Sans MS" w:hAnsi="Comic Sans MS"/>
+          <w:color w:val="000000" w:themeColor="text1"/>
+        </w:rPr>
+        <w:t xml:space="preserve">    </w:t>
+      </w:r>
+      <w:proofErr w:type="spellStart"/>
+      <w:r>
+        <w:rPr>
+          <w:rStyle w:val="HTMLCode"/>
+          <w:rFonts w:ascii="Comic Sans MS" w:hAnsi="Comic Sans MS"/>
+          <w:color w:val="000000" w:themeColor="text1"/>
+        </w:rPr>
+        <w:t>left_half</w:t>
+      </w:r>
+      <w:proofErr w:type="spellEnd"/>
+      <w:r>
+        <w:rPr>
+          <w:rStyle w:val="HTMLCode"/>
+          <w:rFonts w:ascii="Comic Sans MS" w:hAnsi="Comic Sans MS"/>
+          <w:color w:val="000000" w:themeColor="text1"/>
+        </w:rPr>
+        <w:t xml:space="preserve"> = </w:t>
+      </w:r>
+      <w:proofErr w:type="spellStart"/>
+      <w:r>
+        <w:rPr>
+          <w:rStyle w:val="HTMLCode"/>
+          <w:rFonts w:ascii="Comic Sans MS" w:hAnsi="Comic Sans MS"/>
+          <w:color w:val="000000" w:themeColor="text1"/>
+        </w:rPr>
+        <w:t>merge_</w:t>
+      </w:r>
+      <w:proofErr w:type="gramStart"/>
+      <w:r>
+        <w:rPr>
+          <w:rStyle w:val="HTMLCode"/>
+          <w:rFonts w:ascii="Comic Sans MS" w:hAnsi="Comic Sans MS"/>
+          <w:color w:val="000000" w:themeColor="text1"/>
+        </w:rPr>
+        <w:t>sort</w:t>
+      </w:r>
+      <w:proofErr w:type="spellEnd"/>
+      <w:r>
+        <w:rPr>
+          <w:rStyle w:val="HTMLCode"/>
+          <w:rFonts w:ascii="Comic Sans MS" w:hAnsi="Comic Sans MS"/>
+          <w:color w:val="000000" w:themeColor="text1"/>
+        </w:rPr>
+        <w:t>(</w:t>
+      </w:r>
+      <w:proofErr w:type="spellStart"/>
+      <w:proofErr w:type="gramEnd"/>
+      <w:r>
+        <w:rPr>
+          <w:rStyle w:val="HTMLCode"/>
+          <w:rFonts w:ascii="Comic Sans MS" w:hAnsi="Comic Sans MS"/>
+          <w:color w:val="000000" w:themeColor="text1"/>
+        </w:rPr>
+        <w:t>arr</w:t>
+      </w:r>
+      <w:proofErr w:type="spellEnd"/>
+      <w:r>
+        <w:rPr>
+          <w:rStyle w:val="HTMLCode"/>
+          <w:rFonts w:ascii="Comic Sans MS" w:hAnsi="Comic Sans MS"/>
+          <w:color w:val="000000" w:themeColor="text1"/>
+        </w:rPr>
+        <w:t xml:space="preserve">[:mid])  </w:t>
+      </w:r>
+      <w:r>
+        <w:rPr>
+          <w:rStyle w:val="hljs-comment"/>
+          <w:rFonts w:ascii="Comic Sans MS" w:hAnsi="Comic Sans MS"/>
+          <w:color w:val="000000" w:themeColor="text1"/>
+        </w:rPr>
+        <w:t># Recursively sort left half</w:t>
+      </w:r>
+    </w:p>
+    <w:p>
+      <w:pPr>
+        <w:pStyle w:val="HTMLPreformatted"/>
+        <w:rPr>
+          <w:rStyle w:val="HTMLCode"/>
+          <w:rFonts w:ascii="Comic Sans MS" w:hAnsi="Comic Sans MS"/>
+          <w:color w:val="000000" w:themeColor="text1"/>
+        </w:rPr>
+      </w:pPr>
+      <w:r>
+        <w:rPr>
+          <w:rStyle w:val="HTMLCode"/>
+          <w:rFonts w:ascii="Comic Sans MS" w:hAnsi="Comic Sans MS"/>
+          <w:color w:val="000000" w:themeColor="text1"/>
+        </w:rPr>
+        <w:t xml:space="preserve">    </w:t>
+      </w:r>
+      <w:proofErr w:type="spellStart"/>
+      <w:r>
+        <w:rPr>
+          <w:rStyle w:val="HTMLCode"/>
+          <w:rFonts w:ascii="Comic Sans MS" w:hAnsi="Comic Sans MS"/>
+          <w:color w:val="000000" w:themeColor="text1"/>
+        </w:rPr>
+        <w:t>right_half</w:t>
+      </w:r>
+      <w:proofErr w:type="spellEnd"/>
+      <w:r>
+        <w:rPr>
+          <w:rStyle w:val="HTMLCode"/>
+          <w:rFonts w:ascii="Comic Sans MS" w:hAnsi="Comic Sans MS"/>
+          <w:color w:val="000000" w:themeColor="text1"/>
+        </w:rPr>
+        <w:t xml:space="preserve"> = </w:t>
+      </w:r>
+      <w:proofErr w:type="spellStart"/>
+      <w:r>
+        <w:rPr>
+          <w:rStyle w:val="HTMLCode"/>
+          <w:rFonts w:ascii="Comic Sans MS" w:hAnsi="Comic Sans MS"/>
+          <w:color w:val="000000" w:themeColor="text1"/>
+        </w:rPr>
+        <w:t>merge_</w:t>
+      </w:r>
+      <w:proofErr w:type="gramStart"/>
+      <w:r>
+        <w:rPr>
+          <w:rStyle w:val="HTMLCode"/>
+          <w:rFonts w:ascii="Comic Sans MS" w:hAnsi="Comic Sans MS"/>
+          <w:color w:val="000000" w:themeColor="text1"/>
+        </w:rPr>
+        <w:t>sort</w:t>
+      </w:r>
+      <w:proofErr w:type="spellEnd"/>
+      <w:r>
+        <w:rPr>
+          <w:rStyle w:val="HTMLCode"/>
+          <w:rFonts w:ascii="Comic Sans MS" w:hAnsi="Comic Sans MS"/>
+          <w:color w:val="000000" w:themeColor="text1"/>
+        </w:rPr>
+        <w:t>(</w:t>
+      </w:r>
+      <w:proofErr w:type="spellStart"/>
+      <w:proofErr w:type="gramEnd"/>
+      <w:r>
+        <w:rPr>
+          <w:rStyle w:val="HTMLCode"/>
+          <w:rFonts w:ascii="Comic Sans MS" w:hAnsi="Comic Sans MS"/>
+          <w:color w:val="000000" w:themeColor="text1"/>
+        </w:rPr>
+        <w:t>arr</w:t>
+      </w:r>
+      <w:proofErr w:type="spellEnd"/>
+      <w:r>
+        <w:rPr>
+          <w:rStyle w:val="HTMLCode"/>
+          <w:rFonts w:ascii="Comic Sans MS" w:hAnsi="Comic Sans MS"/>
+          <w:color w:val="000000" w:themeColor="text1"/>
+        </w:rPr>
+        <w:t xml:space="preserve">[mid:])  </w:t>
+      </w:r>
+      <w:r>
+        <w:rPr>
+          <w:rStyle w:val="hljs-comment"/>
+          <w:rFonts w:ascii="Comic Sans MS" w:hAnsi="Comic Sans MS"/>
+          <w:color w:val="000000" w:themeColor="text1"/>
+        </w:rPr>
+        <w:t># Recursively sort right half</w:t>
+      </w:r>
+    </w:p>
+    <w:p>
+      <w:pPr>
+        <w:pStyle w:val="HTMLPreformatted"/>
+        <w:rPr>
+          <w:rStyle w:val="HTMLCode"/>
+          <w:rFonts w:ascii="Comic Sans MS" w:hAnsi="Comic Sans MS"/>
+          <w:color w:val="000000" w:themeColor="text1"/>
+        </w:rPr>
+      </w:pPr>
+    </w:p>
+    <w:p>
+      <w:pPr>
+        <w:pStyle w:val="HTMLPreformatted"/>
+        <w:rPr>
+          <w:rStyle w:val="HTMLCode"/>
+          <w:rFonts w:ascii="Comic Sans MS" w:hAnsi="Comic Sans MS"/>
+          <w:color w:val="000000" w:themeColor="text1"/>
+        </w:rPr>
+      </w:pPr>
+      <w:r>
+        <w:rPr>
+          <w:rStyle w:val="HTMLCode"/>
+          <w:rFonts w:ascii="Comic Sans MS" w:hAnsi="Comic Sans MS"/>
+          <w:color w:val="000000" w:themeColor="text1"/>
+        </w:rPr>
+        <w:t xml:space="preserve">    </w:t>
+      </w:r>
+      <w:proofErr w:type="gramStart"/>
+      <w:r>
+        <w:rPr>
+          <w:rStyle w:val="hljs-keyword"/>
+          <w:rFonts w:ascii="Comic Sans MS" w:hAnsi="Comic Sans MS"/>
+          <w:color w:val="000000" w:themeColor="text1"/>
+        </w:rPr>
+        <w:t>return</w:t>
+      </w:r>
+      <w:proofErr w:type="gramEnd"/>
+      <w:r>
+        <w:rPr>
+          <w:rStyle w:val="HTMLCode"/>
+          <w:rFonts w:ascii="Comic Sans MS" w:hAnsi="Comic Sans MS"/>
+          <w:color w:val="000000" w:themeColor="text1"/>
+        </w:rPr>
+        <w:t xml:space="preserve"> merge(</w:t>
+      </w:r>
+      <w:proofErr w:type="spellStart"/>
+      <w:r>
+        <w:rPr>
+          <w:rStyle w:val="HTMLCode"/>
+          <w:rFonts w:ascii="Comic Sans MS" w:hAnsi="Comic Sans MS"/>
+          <w:color w:val="000000" w:themeColor="text1"/>
+        </w:rPr>
+        <w:t>left_half</w:t>
+      </w:r>
+      <w:proofErr w:type="spellEnd"/>
+      <w:r>
+        <w:rPr>
+          <w:rStyle w:val="HTMLCode"/>
+          <w:rFonts w:ascii="Comic Sans MS" w:hAnsi="Comic Sans MS"/>
+          <w:color w:val="000000" w:themeColor="text1"/>
+        </w:rPr>
+        <w:t xml:space="preserve">, </w:t>
+      </w:r>
+      <w:proofErr w:type="spellStart"/>
+      <w:r>
+        <w:rPr>
+          <w:rStyle w:val="HTMLCode"/>
+          <w:rFonts w:ascii="Comic Sans MS" w:hAnsi="Comic Sans MS"/>
+          <w:color w:val="000000" w:themeColor="text1"/>
+        </w:rPr>
+        <w:t>right_half</w:t>
+      </w:r>
+      <w:proofErr w:type="spellEnd"/>
+      <w:r>
+        <w:rPr>
+          <w:rStyle w:val="HTMLCode"/>
+          <w:rFonts w:ascii="Comic Sans MS" w:hAnsi="Comic Sans MS"/>
+          <w:color w:val="000000" w:themeColor="text1"/>
+        </w:rPr>
+        <w:t>)</w:t>
+      </w:r>
+    </w:p>
+    <w:p>
+      <w:pPr>
+        <w:pStyle w:val="HTMLPreformatted"/>
+        <w:rPr>
+          <w:rStyle w:val="HTMLCode"/>
+          <w:rFonts w:ascii="Comic Sans MS" w:hAnsi="Comic Sans MS"/>
+          <w:color w:val="000000" w:themeColor="text1"/>
+        </w:rPr>
+      </w:pPr>
+    </w:p>
+    <w:p>
+      <w:pPr>
+        <w:pStyle w:val="HTMLPreformatted"/>
+        <w:rPr>
+          <w:rStyle w:val="HTMLCode"/>
+          <w:rFonts w:ascii="Comic Sans MS" w:hAnsi="Comic Sans MS"/>
+          <w:color w:val="000000" w:themeColor="text1"/>
+        </w:rPr>
+      </w:pPr>
+      <w:proofErr w:type="spellStart"/>
+      <w:proofErr w:type="gramStart"/>
+      <w:r>
+        <w:rPr>
+          <w:rStyle w:val="hljs-keyword"/>
+          <w:rFonts w:ascii="Comic Sans MS" w:hAnsi="Comic Sans MS"/>
+          <w:color w:val="000000" w:themeColor="text1"/>
+        </w:rPr>
+        <w:t>def</w:t>
+      </w:r>
+      <w:proofErr w:type="spellEnd"/>
+      <w:proofErr w:type="gramEnd"/>
+      <w:r>
+        <w:rPr>
+          <w:rStyle w:val="HTMLCode"/>
+          <w:rFonts w:ascii="Comic Sans MS" w:hAnsi="Comic Sans MS"/>
+          <w:color w:val="000000" w:themeColor="text1"/>
+        </w:rPr>
+        <w:t xml:space="preserve"> </w:t>
+      </w:r>
+      <w:r>
+        <w:rPr>
+          <w:rStyle w:val="hljs-title"/>
+          <w:rFonts w:ascii="Comic Sans MS" w:hAnsi="Comic Sans MS"/>
+          <w:color w:val="000000" w:themeColor="text1"/>
+        </w:rPr>
+        <w:t>merge</w:t>
+      </w:r>
+      <w:r>
+        <w:rPr>
+          <w:rStyle w:val="HTMLCode"/>
+          <w:rFonts w:ascii="Comic Sans MS" w:hAnsi="Comic Sans MS"/>
+          <w:color w:val="000000" w:themeColor="text1"/>
+        </w:rPr>
+        <w:t>(</w:t>
+      </w:r>
+      <w:r>
+        <w:rPr>
+          <w:rStyle w:val="hljs-params"/>
+          <w:rFonts w:ascii="Comic Sans MS" w:hAnsi="Comic Sans MS"/>
+          <w:color w:val="000000" w:themeColor="text1"/>
+        </w:rPr>
+        <w:t>left, right</w:t>
+      </w:r>
+      <w:r>
+        <w:rPr>
+          <w:rStyle w:val="HTMLCode"/>
+          <w:rFonts w:ascii="Comic Sans MS" w:hAnsi="Comic Sans MS"/>
+          <w:color w:val="000000" w:themeColor="text1"/>
+        </w:rPr>
+        <w:t>):</w:t>
+      </w:r>
+    </w:p>
+    <w:p>
+      <w:pPr>
+        <w:pStyle w:val="HTMLPreformatted"/>
+        <w:rPr>
+          <w:rStyle w:val="HTMLCode"/>
+          <w:rFonts w:ascii="Comic Sans MS" w:hAnsi="Comic Sans MS"/>
+          <w:color w:val="000000" w:themeColor="text1"/>
+        </w:rPr>
+      </w:pPr>
+      <w:r>
+        <w:rPr>
+          <w:rStyle w:val="HTMLCode"/>
+          <w:rFonts w:ascii="Comic Sans MS" w:hAnsi="Comic Sans MS"/>
+          <w:color w:val="000000" w:themeColor="text1"/>
+        </w:rPr>
+        <w:t xml:space="preserve">    </w:t>
+      </w:r>
+      <w:proofErr w:type="gramStart"/>
+      <w:r>
+        <w:rPr>
+          <w:rStyle w:val="HTMLCode"/>
+          <w:rFonts w:ascii="Comic Sans MS" w:hAnsi="Comic Sans MS"/>
+          <w:color w:val="000000" w:themeColor="text1"/>
+        </w:rPr>
+        <w:t>result</w:t>
+      </w:r>
+      <w:proofErr w:type="gramEnd"/>
+      <w:r>
+        <w:rPr>
+          <w:rStyle w:val="HTMLCode"/>
+          <w:rFonts w:ascii="Comic Sans MS" w:hAnsi="Comic Sans MS"/>
+          <w:color w:val="000000" w:themeColor="text1"/>
+        </w:rPr>
+        <w:t xml:space="preserve"> = []</w:t>
+      </w:r>
+    </w:p>
+    <w:p>
+      <w:pPr>
+        <w:pStyle w:val="HTMLPreformatted"/>
+        <w:rPr>
+          <w:rStyle w:val="HTMLCode"/>
+          <w:rFonts w:ascii="Comic Sans MS" w:hAnsi="Comic Sans MS"/>
+          <w:color w:val="000000" w:themeColor="text1"/>
+        </w:rPr>
+      </w:pPr>
+      <w:r>
+        <w:rPr>
+          <w:rStyle w:val="HTMLCode"/>
+          <w:rFonts w:ascii="Comic Sans MS" w:hAnsi="Comic Sans MS"/>
+          <w:color w:val="000000" w:themeColor="text1"/>
+        </w:rPr>
+        <w:t xml:space="preserve">    </w:t>
+      </w:r>
+      <w:proofErr w:type="spellStart"/>
+      <w:r>
+        <w:rPr>
+          <w:rStyle w:val="HTMLCode"/>
+          <w:rFonts w:ascii="Comic Sans MS" w:hAnsi="Comic Sans MS"/>
+          <w:color w:val="000000" w:themeColor="text1"/>
+        </w:rPr>
+        <w:t>i</w:t>
+      </w:r>
+      <w:proofErr w:type="spellEnd"/>
+      <w:r>
+        <w:rPr>
+          <w:rStyle w:val="HTMLCode"/>
+          <w:rFonts w:ascii="Comic Sans MS" w:hAnsi="Comic Sans MS"/>
+          <w:color w:val="000000" w:themeColor="text1"/>
+        </w:rPr>
+        <w:t xml:space="preserve"> = j = </w:t>
+      </w:r>
+      <w:r>
+        <w:rPr>
+          <w:rStyle w:val="hljs-number"/>
+          <w:rFonts w:ascii="Comic Sans MS" w:hAnsi="Comic Sans MS"/>
+          <w:color w:val="000000" w:themeColor="text1"/>
+        </w:rPr>
+        <w:t>0</w:t>
+      </w:r>
+    </w:p>
+    <w:p>
+      <w:pPr>
+        <w:pStyle w:val="HTMLPreformatted"/>
+        <w:rPr>
+          <w:rStyle w:val="HTMLCode"/>
+          <w:rFonts w:ascii="Comic Sans MS" w:hAnsi="Comic Sans MS"/>
+          <w:color w:val="000000" w:themeColor="text1"/>
+        </w:rPr>
+      </w:pPr>
+    </w:p>
+    <w:p>
+      <w:pPr>
+        <w:pStyle w:val="HTMLPreformatted"/>
+        <w:rPr>
+          <w:rStyle w:val="HTMLCode"/>
+          <w:rFonts w:ascii="Comic Sans MS" w:hAnsi="Comic Sans MS"/>
+          <w:color w:val="000000" w:themeColor="text1"/>
+        </w:rPr>
+      </w:pPr>
+      <w:r>
+        <w:rPr>
+          <w:rStyle w:val="HTMLCode"/>
+          <w:rFonts w:ascii="Comic Sans MS" w:hAnsi="Comic Sans MS"/>
+          <w:color w:val="000000" w:themeColor="text1"/>
+        </w:rPr>
+        <w:t xml:space="preserve">    </w:t>
+      </w:r>
+      <w:r>
+        <w:rPr>
+          <w:rStyle w:val="hljs-comment"/>
+          <w:rFonts w:ascii="Comic Sans MS" w:hAnsi="Comic Sans MS"/>
+          <w:color w:val="000000" w:themeColor="text1"/>
+        </w:rPr>
+        <w:t># Merge two sorted halves</w:t>
+      </w:r>
+    </w:p>
+    <w:p>
+      <w:pPr>
+        <w:pStyle w:val="HTMLPreformatted"/>
+        <w:rPr>
+          <w:rStyle w:val="HTMLCode"/>
+          <w:rFonts w:ascii="Comic Sans MS" w:hAnsi="Comic Sans MS"/>
+          <w:color w:val="000000" w:themeColor="text1"/>
+        </w:rPr>
+      </w:pPr>
+      <w:r>
+        <w:rPr>
+          <w:rStyle w:val="HTMLCode"/>
+          <w:rFonts w:ascii="Comic Sans MS" w:hAnsi="Comic Sans MS"/>
+          <w:color w:val="000000" w:themeColor="text1"/>
+        </w:rPr>
+        <w:t xml:space="preserve">    </w:t>
+      </w:r>
+      <w:proofErr w:type="gramStart"/>
+      <w:r>
+        <w:rPr>
+          <w:rStyle w:val="hljs-keyword"/>
+          <w:rFonts w:ascii="Comic Sans MS" w:hAnsi="Comic Sans MS"/>
+          <w:color w:val="000000" w:themeColor="text1"/>
+        </w:rPr>
+        <w:t>while</w:t>
+      </w:r>
+      <w:proofErr w:type="gramEnd"/>
+      <w:r>
+        <w:rPr>
+          <w:rStyle w:val="HTMLCode"/>
+          <w:rFonts w:ascii="Comic Sans MS" w:hAnsi="Comic Sans MS"/>
+          <w:color w:val="000000" w:themeColor="text1"/>
+        </w:rPr>
+        <w:t xml:space="preserve"> </w:t>
+      </w:r>
+      <w:proofErr w:type="spellStart"/>
+      <w:r>
+        <w:rPr>
+          <w:rStyle w:val="HTMLCode"/>
+          <w:rFonts w:ascii="Comic Sans MS" w:hAnsi="Comic Sans MS"/>
+          <w:color w:val="000000" w:themeColor="text1"/>
+        </w:rPr>
+        <w:t>i</w:t>
+      </w:r>
+      <w:proofErr w:type="spellEnd"/>
+      <w:r>
+        <w:rPr>
+          <w:rStyle w:val="HTMLCode"/>
+          <w:rFonts w:ascii="Comic Sans MS" w:hAnsi="Comic Sans MS"/>
+          <w:color w:val="000000" w:themeColor="text1"/>
+        </w:rPr>
+        <w:t xml:space="preserve"> &lt; </w:t>
+      </w:r>
+      <w:proofErr w:type="spellStart"/>
+      <w:r>
+        <w:rPr>
+          <w:rStyle w:val="hljs-builtin"/>
+          <w:rFonts w:ascii="Comic Sans MS" w:hAnsi="Comic Sans MS"/>
+          <w:color w:val="000000" w:themeColor="text1"/>
+        </w:rPr>
+        <w:t>len</w:t>
+      </w:r>
+      <w:proofErr w:type="spellEnd"/>
+      <w:r>
+        <w:rPr>
+          <w:rStyle w:val="HTMLCode"/>
+          <w:rFonts w:ascii="Comic Sans MS" w:hAnsi="Comic Sans MS"/>
+          <w:color w:val="000000" w:themeColor="text1"/>
+        </w:rPr>
+        <w:t xml:space="preserve">(left) </w:t>
+      </w:r>
+      <w:r>
+        <w:rPr>
+          <w:rStyle w:val="hljs-keyword"/>
+          <w:rFonts w:ascii="Comic Sans MS" w:hAnsi="Comic Sans MS"/>
+          <w:color w:val="000000" w:themeColor="text1"/>
+        </w:rPr>
+        <w:t>and</w:t>
+      </w:r>
+      <w:r>
+        <w:rPr>
+          <w:rStyle w:val="HTMLCode"/>
+          <w:rFonts w:ascii="Comic Sans MS" w:hAnsi="Comic Sans MS"/>
+          <w:color w:val="000000" w:themeColor="text1"/>
+        </w:rPr>
+        <w:t xml:space="preserve"> j &lt; </w:t>
+      </w:r>
+      <w:proofErr w:type="spellStart"/>
+      <w:r>
+        <w:rPr>
+          <w:rStyle w:val="hljs-builtin"/>
+          <w:rFonts w:ascii="Comic Sans MS" w:hAnsi="Comic Sans MS"/>
+          <w:color w:val="000000" w:themeColor="text1"/>
+        </w:rPr>
+        <w:t>len</w:t>
+      </w:r>
+      <w:proofErr w:type="spellEnd"/>
+      <w:r>
+        <w:rPr>
+          <w:rStyle w:val="HTMLCode"/>
+          <w:rFonts w:ascii="Comic Sans MS" w:hAnsi="Comic Sans MS"/>
+          <w:color w:val="000000" w:themeColor="text1"/>
+        </w:rPr>
+        <w:t>(right):</w:t>
+      </w:r>
+    </w:p>
+    <w:p>
+      <w:pPr>
+        <w:pStyle w:val="HTMLPreformatted"/>
+        <w:rPr>
+          <w:rStyle w:val="HTMLCode"/>
+          <w:rFonts w:ascii="Comic Sans MS" w:hAnsi="Comic Sans MS"/>
+          <w:color w:val="000000" w:themeColor="text1"/>
+        </w:rPr>
+      </w:pPr>
+      <w:r>
+        <w:rPr>
+          <w:rStyle w:val="HTMLCode"/>
+          <w:rFonts w:ascii="Comic Sans MS" w:hAnsi="Comic Sans MS"/>
+          <w:color w:val="000000" w:themeColor="text1"/>
+        </w:rPr>
+        <w:t xml:space="preserve">        </w:t>
+      </w:r>
+      <w:proofErr w:type="gramStart"/>
+      <w:r>
+        <w:rPr>
+          <w:rStyle w:val="hljs-keyword"/>
+          <w:rFonts w:ascii="Comic Sans MS" w:hAnsi="Comic Sans MS"/>
+          <w:color w:val="000000" w:themeColor="text1"/>
+        </w:rPr>
+        <w:t>if</w:t>
+      </w:r>
+      <w:proofErr w:type="gramEnd"/>
+      <w:r>
+        <w:rPr>
+          <w:rStyle w:val="HTMLCode"/>
+          <w:rFonts w:ascii="Comic Sans MS" w:hAnsi="Comic Sans MS"/>
+          <w:color w:val="000000" w:themeColor="text1"/>
+        </w:rPr>
+        <w:t xml:space="preserve"> left[</w:t>
+      </w:r>
+      <w:proofErr w:type="spellStart"/>
+      <w:r>
+        <w:rPr>
+          <w:rStyle w:val="HTMLCode"/>
+          <w:rFonts w:ascii="Comic Sans MS" w:hAnsi="Comic Sans MS"/>
+          <w:color w:val="000000" w:themeColor="text1"/>
+        </w:rPr>
+        <w:t>i</w:t>
+      </w:r>
+      <w:proofErr w:type="spellEnd"/>
+      <w:r>
+        <w:rPr>
+          <w:rStyle w:val="HTMLCode"/>
+          <w:rFonts w:ascii="Comic Sans MS" w:hAnsi="Comic Sans MS"/>
+          <w:color w:val="000000" w:themeColor="text1"/>
+        </w:rPr>
+        <w:t>] &lt; right[j]:</w:t>
+      </w:r>
+    </w:p>
+    <w:p>
+      <w:pPr>
+        <w:pStyle w:val="HTMLPreformatted"/>
+        <w:rPr>
+          <w:rStyle w:val="HTMLCode"/>
+          <w:rFonts w:ascii="Comic Sans MS" w:hAnsi="Comic Sans MS"/>
+          <w:color w:val="000000" w:themeColor="text1"/>
+        </w:rPr>
+      </w:pPr>
+      <w:r>
+        <w:rPr>
+          <w:rStyle w:val="HTMLCode"/>
+          <w:rFonts w:ascii="Comic Sans MS" w:hAnsi="Comic Sans MS"/>
+          <w:color w:val="000000" w:themeColor="text1"/>
+        </w:rPr>
+        <w:t xml:space="preserve">            </w:t>
+      </w:r>
+      <w:proofErr w:type="spellStart"/>
+      <w:proofErr w:type="gramStart"/>
+      <w:r>
+        <w:rPr>
+          <w:rStyle w:val="HTMLCode"/>
+          <w:rFonts w:ascii="Comic Sans MS" w:hAnsi="Comic Sans MS"/>
+          <w:color w:val="000000" w:themeColor="text1"/>
+        </w:rPr>
+        <w:t>result.append</w:t>
+      </w:r>
+      <w:proofErr w:type="spellEnd"/>
+      <w:r>
+        <w:rPr>
+          <w:rStyle w:val="HTMLCode"/>
+          <w:rFonts w:ascii="Comic Sans MS" w:hAnsi="Comic Sans MS"/>
+          <w:color w:val="000000" w:themeColor="text1"/>
+        </w:rPr>
+        <w:t>(</w:t>
+      </w:r>
+      <w:proofErr w:type="gramEnd"/>
+      <w:r>
+        <w:rPr>
+          <w:rStyle w:val="HTMLCode"/>
+          <w:rFonts w:ascii="Comic Sans MS" w:hAnsi="Comic Sans MS"/>
+          <w:color w:val="000000" w:themeColor="text1"/>
+        </w:rPr>
+        <w:t>left[</w:t>
+      </w:r>
+      <w:proofErr w:type="spellStart"/>
+      <w:r>
+        <w:rPr>
+          <w:rStyle w:val="HTMLCode"/>
+          <w:rFonts w:ascii="Comic Sans MS" w:hAnsi="Comic Sans MS"/>
+          <w:color w:val="000000" w:themeColor="text1"/>
+        </w:rPr>
+        <w:t>i</w:t>
+      </w:r>
+      <w:proofErr w:type="spellEnd"/>
+      <w:r>
+        <w:rPr>
+          <w:rStyle w:val="HTMLCode"/>
+          <w:rFonts w:ascii="Comic Sans MS" w:hAnsi="Comic Sans MS"/>
+          <w:color w:val="000000" w:themeColor="text1"/>
+        </w:rPr>
+        <w:t>])</w:t>
+      </w:r>
+    </w:p>
+    <w:p>
+      <w:pPr>
+        <w:pStyle w:val="HTMLPreformatted"/>
+        <w:rPr>
+          <w:rStyle w:val="HTMLCode"/>
+          <w:rFonts w:ascii="Comic Sans MS" w:hAnsi="Comic Sans MS"/>
+          <w:color w:val="000000" w:themeColor="text1"/>
+        </w:rPr>
+      </w:pPr>
+      <w:r>
+        <w:rPr>
+          <w:rStyle w:val="HTMLCode"/>
+          <w:rFonts w:ascii="Comic Sans MS" w:hAnsi="Comic Sans MS"/>
+          <w:color w:val="000000" w:themeColor="text1"/>
+        </w:rPr>
+        <w:t xml:space="preserve">            </w:t>
+      </w:r>
+      <w:proofErr w:type="spellStart"/>
+      <w:r>
+        <w:rPr>
+          <w:rStyle w:val="HTMLCode"/>
+          <w:rFonts w:ascii="Comic Sans MS" w:hAnsi="Comic Sans MS"/>
+          <w:color w:val="000000" w:themeColor="text1"/>
+        </w:rPr>
+        <w:t>i</w:t>
+      </w:r>
+      <w:proofErr w:type="spellEnd"/>
+      <w:r>
+        <w:rPr>
+          <w:rStyle w:val="HTMLCode"/>
+          <w:rFonts w:ascii="Comic Sans MS" w:hAnsi="Comic Sans MS"/>
+          <w:color w:val="000000" w:themeColor="text1"/>
+        </w:rPr>
+        <w:t xml:space="preserve"> += </w:t>
+      </w:r>
+      <w:r>
+        <w:rPr>
+          <w:rStyle w:val="hljs-number"/>
+          <w:rFonts w:ascii="Comic Sans MS" w:hAnsi="Comic Sans MS"/>
+          <w:color w:val="000000" w:themeColor="text1"/>
+        </w:rPr>
+        <w:t>1</w:t>
+      </w:r>
+    </w:p>
+    <w:p>
+      <w:pPr>
+        <w:pStyle w:val="HTMLPreformatted"/>
+        <w:rPr>
+          <w:rStyle w:val="HTMLCode"/>
+          <w:rFonts w:ascii="Comic Sans MS" w:hAnsi="Comic Sans MS"/>
+          <w:color w:val="000000" w:themeColor="text1"/>
+        </w:rPr>
+      </w:pPr>
+      <w:r>
+        <w:rPr>
+          <w:rStyle w:val="HTMLCode"/>
+          <w:rFonts w:ascii="Comic Sans MS" w:hAnsi="Comic Sans MS"/>
+          <w:color w:val="000000" w:themeColor="text1"/>
+        </w:rPr>
+        <w:t xml:space="preserve">        </w:t>
+      </w:r>
+      <w:proofErr w:type="gramStart"/>
+      <w:r>
+        <w:rPr>
+          <w:rStyle w:val="hljs-keyword"/>
+          <w:rFonts w:ascii="Comic Sans MS" w:hAnsi="Comic Sans MS"/>
+          <w:color w:val="000000" w:themeColor="text1"/>
+        </w:rPr>
+        <w:t>else</w:t>
+      </w:r>
+      <w:proofErr w:type="gramEnd"/>
+      <w:r>
+        <w:rPr>
+          <w:rStyle w:val="HTMLCode"/>
+          <w:rFonts w:ascii="Comic Sans MS" w:hAnsi="Comic Sans MS"/>
+          <w:color w:val="000000" w:themeColor="text1"/>
+        </w:rPr>
+        <w:t>:</w:t>
+      </w:r>
+    </w:p>
+    <w:p>
+      <w:pPr>
+        <w:pStyle w:val="HTMLPreformatted"/>
+        <w:rPr>
+          <w:rStyle w:val="HTMLCode"/>
+          <w:rFonts w:ascii="Comic Sans MS" w:hAnsi="Comic Sans MS"/>
+          <w:color w:val="000000" w:themeColor="text1"/>
+        </w:rPr>
+      </w:pPr>
+      <w:r>
+        <w:rPr>
+          <w:rStyle w:val="HTMLCode"/>
+          <w:rFonts w:ascii="Comic Sans MS" w:hAnsi="Comic Sans MS"/>
+          <w:color w:val="000000" w:themeColor="text1"/>
+        </w:rPr>
+        <w:t xml:space="preserve">            </w:t>
+      </w:r>
+      <w:proofErr w:type="spellStart"/>
+      <w:proofErr w:type="gramStart"/>
+      <w:r>
+        <w:rPr>
+          <w:rStyle w:val="HTMLCode"/>
+          <w:rFonts w:ascii="Comic Sans MS" w:hAnsi="Comic Sans MS"/>
+          <w:color w:val="000000" w:themeColor="text1"/>
+        </w:rPr>
+        <w:t>result.append</w:t>
+      </w:r>
+      <w:proofErr w:type="spellEnd"/>
+      <w:r>
+        <w:rPr>
+          <w:rStyle w:val="HTMLCode"/>
+          <w:rFonts w:ascii="Comic Sans MS" w:hAnsi="Comic Sans MS"/>
+          <w:color w:val="000000" w:themeColor="text1"/>
+        </w:rPr>
+        <w:t>(</w:t>
+      </w:r>
+      <w:proofErr w:type="gramEnd"/>
+      <w:r>
+        <w:rPr>
+          <w:rStyle w:val="HTMLCode"/>
+          <w:rFonts w:ascii="Comic Sans MS" w:hAnsi="Comic Sans MS"/>
+          <w:color w:val="000000" w:themeColor="text1"/>
+        </w:rPr>
+        <w:t>right[j])</w:t>
+      </w:r>
+    </w:p>
+    <w:p>
+      <w:pPr>
+        <w:pStyle w:val="HTMLPreformatted"/>
+        <w:rPr>
+          <w:rStyle w:val="HTMLCode"/>
+          <w:rFonts w:ascii="Comic Sans MS" w:hAnsi="Comic Sans MS"/>
+          <w:color w:val="000000" w:themeColor="text1"/>
+        </w:rPr>
+      </w:pPr>
+      <w:r>
+        <w:rPr>
+          <w:rStyle w:val="HTMLCode"/>
+          <w:rFonts w:ascii="Comic Sans MS" w:hAnsi="Comic Sans MS"/>
+          <w:color w:val="000000" w:themeColor="text1"/>
+        </w:rPr>
+        <w:t xml:space="preserve">            j += </w:t>
+      </w:r>
+      <w:r>
+        <w:rPr>
+          <w:rStyle w:val="hljs-number"/>
+          <w:rFonts w:ascii="Comic Sans MS" w:hAnsi="Comic Sans MS"/>
+          <w:color w:val="000000" w:themeColor="text1"/>
+        </w:rPr>
+        <w:t>1</w:t>
+      </w:r>
+    </w:p>
+    <w:p>
+      <w:pPr>
+        <w:pStyle w:val="HTMLPreformatted"/>
+        <w:rPr>
+          <w:rStyle w:val="HTMLCode"/>
+          <w:rFonts w:ascii="Comic Sans MS" w:hAnsi="Comic Sans MS"/>
+          <w:color w:val="000000" w:themeColor="text1"/>
+        </w:rPr>
+      </w:pPr>
+    </w:p>
+    <w:p>
+      <w:pPr>
+        <w:pStyle w:val="HTMLPreformatted"/>
+        <w:rPr>
+          <w:rStyle w:val="HTMLCode"/>
+          <w:rFonts w:ascii="Comic Sans MS" w:hAnsi="Comic Sans MS"/>
+          <w:color w:val="000000" w:themeColor="text1"/>
+        </w:rPr>
+      </w:pPr>
+      <w:r>
+        <w:rPr>
+          <w:rStyle w:val="HTMLCode"/>
+          <w:rFonts w:ascii="Comic Sans MS" w:hAnsi="Comic Sans MS"/>
+          <w:color w:val="000000" w:themeColor="text1"/>
+        </w:rPr>
+        <w:t xml:space="preserve">    </w:t>
+      </w:r>
+      <w:r>
+        <w:rPr>
+          <w:rStyle w:val="hljs-comment"/>
+          <w:rFonts w:ascii="Comic Sans MS" w:hAnsi="Comic Sans MS"/>
+          <w:color w:val="000000" w:themeColor="text1"/>
+        </w:rPr>
+        <w:t># Add any remaining elements</w:t>
+      </w:r>
+    </w:p>
+    <w:p>
+      <w:pPr>
+        <w:pStyle w:val="HTMLPreformatted"/>
+        <w:rPr>
+          <w:rStyle w:val="HTMLCode"/>
+          <w:rFonts w:ascii="Comic Sans MS" w:hAnsi="Comic Sans MS"/>
+          <w:color w:val="000000" w:themeColor="text1"/>
+        </w:rPr>
+      </w:pPr>
+      <w:r>
+        <w:rPr>
+          <w:rStyle w:val="HTMLCode"/>
+          <w:rFonts w:ascii="Comic Sans MS" w:hAnsi="Comic Sans MS"/>
+          <w:color w:val="000000" w:themeColor="text1"/>
+        </w:rPr>
+        <w:t xml:space="preserve">    </w:t>
+      </w:r>
+      <w:proofErr w:type="spellStart"/>
+      <w:proofErr w:type="gramStart"/>
+      <w:r>
+        <w:rPr>
+          <w:rStyle w:val="HTMLCode"/>
+          <w:rFonts w:ascii="Comic Sans MS" w:hAnsi="Comic Sans MS"/>
+          <w:color w:val="000000" w:themeColor="text1"/>
+        </w:rPr>
+        <w:t>result.extend</w:t>
+      </w:r>
+      <w:proofErr w:type="spellEnd"/>
+      <w:r>
+        <w:rPr>
+          <w:rStyle w:val="HTMLCode"/>
+          <w:rFonts w:ascii="Comic Sans MS" w:hAnsi="Comic Sans MS"/>
+          <w:color w:val="000000" w:themeColor="text1"/>
+        </w:rPr>
+        <w:t>(</w:t>
+      </w:r>
+      <w:proofErr w:type="gramEnd"/>
+      <w:r>
+        <w:rPr>
+          <w:rStyle w:val="HTMLCode"/>
+          <w:rFonts w:ascii="Comic Sans MS" w:hAnsi="Comic Sans MS"/>
+          <w:color w:val="000000" w:themeColor="text1"/>
+        </w:rPr>
+        <w:t>left[</w:t>
+      </w:r>
+      <w:proofErr w:type="spellStart"/>
+      <w:r>
+        <w:rPr>
+          <w:rStyle w:val="HTMLCode"/>
+          <w:rFonts w:ascii="Comic Sans MS" w:hAnsi="Comic Sans MS"/>
+          <w:color w:val="000000" w:themeColor="text1"/>
+        </w:rPr>
+        <w:t>i</w:t>
+      </w:r>
+      <w:proofErr w:type="spellEnd"/>
+      <w:r>
+        <w:rPr>
+          <w:rStyle w:val="HTMLCode"/>
+          <w:rFonts w:ascii="Comic Sans MS" w:hAnsi="Comic Sans MS"/>
+          <w:color w:val="000000" w:themeColor="text1"/>
+        </w:rPr>
+        <w:t>:])</w:t>
+      </w:r>
+    </w:p>
+    <w:p>
+      <w:pPr>
+        <w:pStyle w:val="HTMLPreformatted"/>
+        <w:rPr>
+          <w:rStyle w:val="HTMLCode"/>
+          <w:rFonts w:ascii="Comic Sans MS" w:hAnsi="Comic Sans MS"/>
+          <w:color w:val="000000" w:themeColor="text1"/>
+        </w:rPr>
+      </w:pPr>
+      <w:r>
+        <w:rPr>
+          <w:rStyle w:val="HTMLCode"/>
+          <w:rFonts w:ascii="Comic Sans MS" w:hAnsi="Comic Sans MS"/>
+          <w:color w:val="000000" w:themeColor="text1"/>
+        </w:rPr>
+        <w:t xml:space="preserve">    </w:t>
+      </w:r>
+      <w:proofErr w:type="spellStart"/>
+      <w:proofErr w:type="gramStart"/>
+      <w:r>
+        <w:rPr>
+          <w:rStyle w:val="HTMLCode"/>
+          <w:rFonts w:ascii="Comic Sans MS" w:hAnsi="Comic Sans MS"/>
+          <w:color w:val="000000" w:themeColor="text1"/>
+        </w:rPr>
+        <w:t>result.extend</w:t>
+      </w:r>
+      <w:proofErr w:type="spellEnd"/>
+      <w:r>
+        <w:rPr>
+          <w:rStyle w:val="HTMLCode"/>
+          <w:rFonts w:ascii="Comic Sans MS" w:hAnsi="Comic Sans MS"/>
+          <w:color w:val="000000" w:themeColor="text1"/>
+        </w:rPr>
+        <w:t>(</w:t>
+      </w:r>
+      <w:proofErr w:type="gramEnd"/>
+      <w:r>
+        <w:rPr>
+          <w:rStyle w:val="HTMLCode"/>
+          <w:rFonts w:ascii="Comic Sans MS" w:hAnsi="Comic Sans MS"/>
+          <w:color w:val="000000" w:themeColor="text1"/>
+        </w:rPr>
+        <w:t>right[j:])</w:t>
+      </w:r>
+    </w:p>
+    <w:p>
+      <w:pPr>
+        <w:pStyle w:val="HTMLPreformatted"/>
+        <w:rPr>
+          <w:rStyle w:val="HTMLCode"/>
+          <w:rFonts w:ascii="Comic Sans MS" w:hAnsi="Comic Sans MS"/>
+          <w:color w:val="000000" w:themeColor="text1"/>
+        </w:rPr>
+      </w:pPr>
+    </w:p>
+    <w:p>
+      <w:pPr>
+        <w:pStyle w:val="HTMLPreformatted"/>
+        <w:rPr>
+          <w:rStyle w:val="HTMLCode"/>
+          <w:rFonts w:ascii="Comic Sans MS" w:hAnsi="Comic Sans MS"/>
+          <w:color w:val="000000" w:themeColor="text1"/>
+        </w:rPr>
+      </w:pPr>
+      <w:r>
+        <w:rPr>
+          <w:rStyle w:val="HTMLCode"/>
+          <w:rFonts w:ascii="Comic Sans MS" w:hAnsi="Comic Sans MS"/>
+          <w:color w:val="000000" w:themeColor="text1"/>
+        </w:rPr>
+        <w:t xml:space="preserve">    </w:t>
+      </w:r>
+      <w:proofErr w:type="gramStart"/>
+      <w:r>
+        <w:rPr>
+          <w:rStyle w:val="hljs-keyword"/>
+          <w:rFonts w:ascii="Comic Sans MS" w:hAnsi="Comic Sans MS"/>
+          <w:color w:val="000000" w:themeColor="text1"/>
+        </w:rPr>
+        <w:t>return</w:t>
+      </w:r>
+      <w:proofErr w:type="gramEnd"/>
+      <w:r>
+        <w:rPr>
+          <w:rStyle w:val="HTMLCode"/>
+          <w:rFonts w:ascii="Comic Sans MS" w:hAnsi="Comic Sans MS"/>
+          <w:color w:val="000000" w:themeColor="text1"/>
+        </w:rPr>
+        <w:t xml:space="preserve"> result</w:t>
+      </w:r>
+    </w:p>
+    <w:p>
+      <w:pPr>
+        <w:pStyle w:val="HTMLPreformatted"/>
+        <w:rPr>
+          <w:rStyle w:val="HTMLCode"/>
+          <w:rFonts w:ascii="Comic Sans MS" w:hAnsi="Comic Sans MS"/>
+          <w:color w:val="000000" w:themeColor="text1"/>
+        </w:rPr>
+      </w:pPr>
+    </w:p>
+    <w:p>
+      <w:pPr>
+        <w:pStyle w:val="HTMLPreformatted"/>
+        <w:rPr>
+          <w:rStyle w:val="HTMLCode"/>
+          <w:rFonts w:ascii="Comic Sans MS" w:hAnsi="Comic Sans MS"/>
+          <w:color w:val="000000" w:themeColor="text1"/>
+        </w:rPr>
+      </w:pPr>
+      <w:r>
+        <w:rPr>
+          <w:rStyle w:val="hljs-comment"/>
+          <w:rFonts w:ascii="Comic Sans MS" w:hAnsi="Comic Sans MS"/>
+          <w:color w:val="000000" w:themeColor="text1"/>
+        </w:rPr>
+        <w:t># Example usage</w:t>
+      </w:r>
+    </w:p>
+    <w:p>
+      <w:pPr>
+        <w:pStyle w:val="HTMLPreformatted"/>
+        <w:rPr>
+          <w:rStyle w:val="HTMLCode"/>
+          <w:rFonts w:ascii="Comic Sans MS" w:hAnsi="Comic Sans MS"/>
+          <w:color w:val="000000" w:themeColor="text1"/>
+        </w:rPr>
+      </w:pPr>
+      <w:proofErr w:type="spellStart"/>
+      <w:proofErr w:type="gramStart"/>
+      <w:r>
+        <w:rPr>
+          <w:rStyle w:val="HTMLCode"/>
+          <w:rFonts w:ascii="Comic Sans MS" w:hAnsi="Comic Sans MS"/>
+          <w:color w:val="000000" w:themeColor="text1"/>
+        </w:rPr>
+        <w:t>arr</w:t>
+      </w:r>
+      <w:proofErr w:type="spellEnd"/>
+      <w:proofErr w:type="gramEnd"/>
+      <w:r>
+        <w:rPr>
+          <w:rStyle w:val="HTMLCode"/>
+          <w:rFonts w:ascii="Comic Sans MS" w:hAnsi="Comic Sans MS"/>
+          <w:color w:val="000000" w:themeColor="text1"/>
+        </w:rPr>
+        <w:t xml:space="preserve"> = [</w:t>
+      </w:r>
+      <w:r>
+        <w:rPr>
+          <w:rStyle w:val="hljs-number"/>
+          <w:rFonts w:ascii="Comic Sans MS" w:hAnsi="Comic Sans MS"/>
+          <w:color w:val="000000" w:themeColor="text1"/>
+        </w:rPr>
+        <w:t>8</w:t>
+      </w:r>
+      <w:r>
+        <w:rPr>
+          <w:rStyle w:val="HTMLCode"/>
+          <w:rFonts w:ascii="Comic Sans MS" w:hAnsi="Comic Sans MS"/>
+          <w:color w:val="000000" w:themeColor="text1"/>
+        </w:rPr>
+        <w:t xml:space="preserve">, </w:t>
+      </w:r>
+      <w:r>
+        <w:rPr>
+          <w:rStyle w:val="hljs-number"/>
+          <w:rFonts w:ascii="Comic Sans MS" w:hAnsi="Comic Sans MS"/>
+          <w:color w:val="000000" w:themeColor="text1"/>
+        </w:rPr>
+        <w:t>3</w:t>
+      </w:r>
+      <w:r>
+        <w:rPr>
+          <w:rStyle w:val="HTMLCode"/>
+          <w:rFonts w:ascii="Comic Sans MS" w:hAnsi="Comic Sans MS"/>
+          <w:color w:val="000000" w:themeColor="text1"/>
+        </w:rPr>
+        <w:t xml:space="preserve">, </w:t>
+      </w:r>
+      <w:r>
+        <w:rPr>
+          <w:rStyle w:val="hljs-number"/>
+          <w:rFonts w:ascii="Comic Sans MS" w:hAnsi="Comic Sans MS"/>
+          <w:color w:val="000000" w:themeColor="text1"/>
+        </w:rPr>
+        <w:t>5</w:t>
+      </w:r>
+      <w:r>
+        <w:rPr>
+          <w:rStyle w:val="HTMLCode"/>
+          <w:rFonts w:ascii="Comic Sans MS" w:hAnsi="Comic Sans MS"/>
+          <w:color w:val="000000" w:themeColor="text1"/>
+        </w:rPr>
+        <w:t xml:space="preserve">, </w:t>
+      </w:r>
+      <w:r>
+        <w:rPr>
+          <w:rStyle w:val="hljs-number"/>
+          <w:rFonts w:ascii="Comic Sans MS" w:hAnsi="Comic Sans MS"/>
+          <w:color w:val="000000" w:themeColor="text1"/>
+        </w:rPr>
+        <w:t>4</w:t>
+      </w:r>
+      <w:r>
+        <w:rPr>
+          <w:rStyle w:val="HTMLCode"/>
+          <w:rFonts w:ascii="Comic Sans MS" w:hAnsi="Comic Sans MS"/>
+          <w:color w:val="000000" w:themeColor="text1"/>
+        </w:rPr>
+        <w:t xml:space="preserve">, </w:t>
+      </w:r>
+      <w:r>
+        <w:rPr>
+          <w:rStyle w:val="hljs-number"/>
+          <w:rFonts w:ascii="Comic Sans MS" w:hAnsi="Comic Sans MS"/>
+          <w:color w:val="000000" w:themeColor="text1"/>
+        </w:rPr>
+        <w:t>2</w:t>
+      </w:r>
+      <w:r>
+        <w:rPr>
+          <w:rStyle w:val="HTMLCode"/>
+          <w:rFonts w:ascii="Comic Sans MS" w:hAnsi="Comic Sans MS"/>
+          <w:color w:val="000000" w:themeColor="text1"/>
+        </w:rPr>
+        <w:t xml:space="preserve">, </w:t>
+      </w:r>
+      <w:r>
+        <w:rPr>
+          <w:rStyle w:val="hljs-number"/>
+          <w:rFonts w:ascii="Comic Sans MS" w:hAnsi="Comic Sans MS"/>
+          <w:color w:val="000000" w:themeColor="text1"/>
+        </w:rPr>
+        <w:t>7</w:t>
+      </w:r>
+      <w:r>
+        <w:rPr>
+          <w:rStyle w:val="HTMLCode"/>
+          <w:rFonts w:ascii="Comic Sans MS" w:hAnsi="Comic Sans MS"/>
+          <w:color w:val="000000" w:themeColor="text1"/>
+        </w:rPr>
+        <w:t xml:space="preserve">, </w:t>
+      </w:r>
+      <w:r>
+        <w:rPr>
+          <w:rStyle w:val="hljs-number"/>
+          <w:rFonts w:ascii="Comic Sans MS" w:hAnsi="Comic Sans MS"/>
+          <w:color w:val="000000" w:themeColor="text1"/>
+        </w:rPr>
+        <w:t>6</w:t>
+      </w:r>
+      <w:r>
+        <w:rPr>
+          <w:rStyle w:val="HTMLCode"/>
+          <w:rFonts w:ascii="Comic Sans MS" w:hAnsi="Comic Sans MS"/>
+          <w:color w:val="000000" w:themeColor="text1"/>
+        </w:rPr>
+        <w:t xml:space="preserve">, </w:t>
+      </w:r>
+      <w:r>
+        <w:rPr>
+          <w:rStyle w:val="hljs-number"/>
+          <w:rFonts w:ascii="Comic Sans MS" w:hAnsi="Comic Sans MS"/>
+          <w:color w:val="000000" w:themeColor="text1"/>
+        </w:rPr>
+        <w:t>1</w:t>
+      </w:r>
+      <w:r>
+        <w:rPr>
+          <w:rStyle w:val="HTMLCode"/>
+          <w:rFonts w:ascii="Comic Sans MS" w:hAnsi="Comic Sans MS"/>
+          <w:color w:val="000000" w:themeColor="text1"/>
+        </w:rPr>
+        <w:t>]</w:t>
+      </w:r>
+    </w:p>
+    <w:p>
+      <w:pPr>
+        <w:pStyle w:val="HTMLPreformatted"/>
+        <w:rPr>
+          <w:rStyle w:val="HTMLCode"/>
+          <w:rFonts w:ascii="Comic Sans MS" w:hAnsi="Comic Sans MS"/>
+          <w:color w:val="000000" w:themeColor="text1"/>
+        </w:rPr>
+      </w:pPr>
+      <w:proofErr w:type="spellStart"/>
+      <w:r>
+        <w:rPr>
+          <w:rStyle w:val="HTMLCode"/>
+          <w:rFonts w:ascii="Comic Sans MS" w:hAnsi="Comic Sans MS"/>
+          <w:color w:val="000000" w:themeColor="text1"/>
+        </w:rPr>
+        <w:t>sorted_arr</w:t>
+      </w:r>
+      <w:proofErr w:type="spellEnd"/>
+      <w:r>
+        <w:rPr>
+          <w:rStyle w:val="HTMLCode"/>
+          <w:rFonts w:ascii="Comic Sans MS" w:hAnsi="Comic Sans MS"/>
+          <w:color w:val="000000" w:themeColor="text1"/>
+        </w:rPr>
+        <w:t xml:space="preserve"> = </w:t>
+      </w:r>
+      <w:proofErr w:type="spellStart"/>
+      <w:r>
+        <w:rPr>
+          <w:rStyle w:val="HTMLCode"/>
+          <w:rFonts w:ascii="Comic Sans MS" w:hAnsi="Comic Sans MS"/>
+          <w:color w:val="000000" w:themeColor="text1"/>
+        </w:rPr>
+        <w:t>merge_</w:t>
+      </w:r>
+      <w:proofErr w:type="gramStart"/>
+      <w:r>
+        <w:rPr>
+          <w:rStyle w:val="HTMLCode"/>
+          <w:rFonts w:ascii="Comic Sans MS" w:hAnsi="Comic Sans MS"/>
+          <w:color w:val="000000" w:themeColor="text1"/>
+        </w:rPr>
+        <w:t>sort</w:t>
+      </w:r>
+      <w:proofErr w:type="spellEnd"/>
+      <w:r>
+        <w:rPr>
+          <w:rStyle w:val="HTMLCode"/>
+          <w:rFonts w:ascii="Comic Sans MS" w:hAnsi="Comic Sans MS"/>
+          <w:color w:val="000000" w:themeColor="text1"/>
+        </w:rPr>
+        <w:t>(</w:t>
+      </w:r>
+      <w:proofErr w:type="spellStart"/>
+      <w:proofErr w:type="gramEnd"/>
+      <w:r>
+        <w:rPr>
+          <w:rStyle w:val="HTMLCode"/>
+          <w:rFonts w:ascii="Comic Sans MS" w:hAnsi="Comic Sans MS"/>
+          <w:color w:val="000000" w:themeColor="text1"/>
+        </w:rPr>
+        <w:t>arr</w:t>
+      </w:r>
+      <w:proofErr w:type="spellEnd"/>
+      <w:r>
+        <w:rPr>
+          <w:rStyle w:val="HTMLCode"/>
+          <w:rFonts w:ascii="Comic Sans MS" w:hAnsi="Comic Sans MS"/>
+          <w:color w:val="000000" w:themeColor="text1"/>
+        </w:rPr>
+        <w:t>)</w:t>
+      </w:r>
+    </w:p>
+    <w:p>
+      <w:pPr>
+        <w:pStyle w:val="HTMLPreformatted"/>
+        <w:rPr>
+          <w:rStyle w:val="HTMLCode"/>
+          <w:rFonts w:ascii="Comic Sans MS" w:hAnsi="Comic Sans MS"/>
+          <w:color w:val="000000" w:themeColor="text1"/>
+        </w:rPr>
+      </w:pPr>
+      <w:proofErr w:type="gramStart"/>
+      <w:r>
+        <w:rPr>
+          <w:rStyle w:val="hljs-builtin"/>
+          <w:rFonts w:ascii="Comic Sans MS" w:hAnsi="Comic Sans MS"/>
+          <w:color w:val="000000" w:themeColor="text1"/>
+        </w:rPr>
+        <w:t>print</w:t>
+      </w:r>
+      <w:r>
+        <w:rPr>
+          <w:rStyle w:val="HTMLCode"/>
+          <w:rFonts w:ascii="Comic Sans MS" w:hAnsi="Comic Sans MS"/>
+          <w:color w:val="000000" w:themeColor="text1"/>
+        </w:rPr>
+        <w:t>(</w:t>
+      </w:r>
+      <w:proofErr w:type="gramEnd"/>
+      <w:r>
+        <w:rPr>
+          <w:rStyle w:val="hljs-string"/>
+          <w:rFonts w:ascii="Comic Sans MS" w:hAnsi="Comic Sans MS"/>
+          <w:color w:val="000000" w:themeColor="text1"/>
+        </w:rPr>
+        <w:t>"Sorted Array:"</w:t>
+      </w:r>
+      <w:r>
+        <w:rPr>
+          <w:rStyle w:val="HTMLCode"/>
+          <w:rFonts w:ascii="Comic Sans MS" w:hAnsi="Comic Sans MS"/>
+          <w:color w:val="000000" w:themeColor="text1"/>
+        </w:rPr>
+        <w:t xml:space="preserve">, </w:t>
+      </w:r>
+      <w:proofErr w:type="spellStart"/>
+      <w:r>
+        <w:rPr>
+          <w:rStyle w:val="HTMLCode"/>
+          <w:rFonts w:ascii="Comic Sans MS" w:hAnsi="Comic Sans MS"/>
+          <w:color w:val="000000" w:themeColor="text1"/>
+        </w:rPr>
+        <w:t>sorted_arr</w:t>
+      </w:r>
+      <w:proofErr w:type="spellEnd"/>
+      <w:r>
+        <w:rPr>
+          <w:rStyle w:val="HTMLCode"/>
+          <w:rFonts w:ascii="Comic Sans MS" w:hAnsi="Comic Sans MS"/>
+          <w:color w:val="000000" w:themeColor="text1"/>
+        </w:rPr>
+        <w:t>)</w:t>
+      </w:r>
+    </w:p>
+    <w:p>
+      <w:pPr>
+        <w:pStyle w:val="NormalWeb"/>
+        <w:rPr>
+          <w:rFonts w:ascii="Comic Sans MS" w:hAnsi="Comic Sans MS"/>
+          <w:color w:val="000000" w:themeColor="text1"/>
+        </w:rPr>
+      </w:pPr>
+      <w:r>
+        <w:rPr>
+          <w:rStyle w:val="Strong"/>
+          <w:rFonts w:ascii="Comic Sans MS" w:hAnsi="Comic Sans MS"/>
+          <w:color w:val="000000" w:themeColor="text1"/>
+        </w:rPr>
+        <w:t>Output:</w:t>
+      </w:r>
+    </w:p>
+    <w:p>
+      <w:pPr>
+        <w:pStyle w:val="HTMLPreformatted"/>
+        <w:rPr>
+          <w:rFonts w:ascii="Comic Sans MS" w:hAnsi="Comic Sans MS"/>
+          <w:color w:val="000000" w:themeColor="text1"/>
+        </w:rPr>
+      </w:pPr>
+      <w:proofErr w:type="spellStart"/>
+      <w:proofErr w:type="gramStart"/>
+      <w:r>
+        <w:rPr>
+          <w:rFonts w:ascii="Comic Sans MS" w:hAnsi="Comic Sans MS"/>
+          <w:color w:val="000000" w:themeColor="text1"/>
+        </w:rPr>
+        <w:t>javascript</w:t>
+      </w:r>
+      <w:proofErr w:type="spellEnd"/>
+      <w:proofErr w:type="gramEnd"/>
+    </w:p>
+    <w:p>
+      <w:pPr>
+        <w:pStyle w:val="HTMLPreformatted"/>
+        <w:rPr>
+          <w:rFonts w:ascii="Comic Sans MS" w:hAnsi="Comic Sans MS"/>
+          <w:color w:val="000000" w:themeColor="text1"/>
+        </w:rPr>
+      </w:pPr>
+      <w:proofErr w:type="spellStart"/>
+      <w:r>
+        <w:rPr>
+          <w:rFonts w:ascii="Comic Sans MS" w:hAnsi="Comic Sans MS"/>
+          <w:color w:val="000000" w:themeColor="text1"/>
+        </w:rPr>
+        <w:t>CopyEdit</w:t>
+      </w:r>
+      <w:proofErr w:type="spellEnd"/>
+    </w:p>
+    <w:p>
+      <w:pPr>
+        <w:pStyle w:val="HTMLPreformatted"/>
+        <w:rPr>
+          <w:rStyle w:val="HTMLCode"/>
+          <w:rFonts w:ascii="Comic Sans MS" w:hAnsi="Comic Sans MS"/>
+          <w:color w:val="000000" w:themeColor="text1"/>
+        </w:rPr>
+      </w:pPr>
+      <w:r>
+        <w:rPr>
+          <w:rStyle w:val="hljs-title"/>
+          <w:rFonts w:ascii="Comic Sans MS" w:hAnsi="Comic Sans MS"/>
+          <w:color w:val="000000" w:themeColor="text1"/>
+        </w:rPr>
+        <w:t>Sorted</w:t>
+      </w:r>
+      <w:r>
+        <w:rPr>
+          <w:rStyle w:val="HTMLCode"/>
+          <w:rFonts w:ascii="Comic Sans MS" w:hAnsi="Comic Sans MS"/>
+          <w:color w:val="000000" w:themeColor="text1"/>
+        </w:rPr>
+        <w:t xml:space="preserve"> </w:t>
+      </w:r>
+      <w:r>
+        <w:rPr>
+          <w:rStyle w:val="hljs-title"/>
+          <w:rFonts w:ascii="Comic Sans MS" w:hAnsi="Comic Sans MS"/>
+          <w:color w:val="000000" w:themeColor="text1"/>
+        </w:rPr>
+        <w:t>Array</w:t>
+      </w:r>
+      <w:r>
+        <w:rPr>
+          <w:rStyle w:val="HTMLCode"/>
+          <w:rFonts w:ascii="Comic Sans MS" w:hAnsi="Comic Sans MS"/>
+          <w:color w:val="000000" w:themeColor="text1"/>
+        </w:rPr>
+        <w:t>: [</w:t>
+      </w:r>
+      <w:r>
+        <w:rPr>
+          <w:rStyle w:val="hljs-number"/>
+          <w:rFonts w:ascii="Comic Sans MS" w:hAnsi="Comic Sans MS"/>
+          <w:color w:val="000000" w:themeColor="text1"/>
+        </w:rPr>
+        <w:t>1</w:t>
+      </w:r>
+      <w:r>
+        <w:rPr>
+          <w:rStyle w:val="HTMLCode"/>
+          <w:rFonts w:ascii="Comic Sans MS" w:hAnsi="Comic Sans MS"/>
+          <w:color w:val="000000" w:themeColor="text1"/>
+        </w:rPr>
+        <w:t xml:space="preserve">, </w:t>
+      </w:r>
+      <w:r>
+        <w:rPr>
+          <w:rStyle w:val="hljs-number"/>
+          <w:rFonts w:ascii="Comic Sans MS" w:hAnsi="Comic Sans MS"/>
+          <w:color w:val="000000" w:themeColor="text1"/>
+        </w:rPr>
+        <w:t>2</w:t>
+      </w:r>
+      <w:r>
+        <w:rPr>
+          <w:rStyle w:val="HTMLCode"/>
+          <w:rFonts w:ascii="Comic Sans MS" w:hAnsi="Comic Sans MS"/>
+          <w:color w:val="000000" w:themeColor="text1"/>
+        </w:rPr>
+        <w:t xml:space="preserve">, </w:t>
+      </w:r>
+      <w:r>
+        <w:rPr>
+          <w:rStyle w:val="hljs-number"/>
+          <w:rFonts w:ascii="Comic Sans MS" w:hAnsi="Comic Sans MS"/>
+          <w:color w:val="000000" w:themeColor="text1"/>
+        </w:rPr>
+        <w:t>3</w:t>
+      </w:r>
+      <w:r>
+        <w:rPr>
+          <w:rStyle w:val="HTMLCode"/>
+          <w:rFonts w:ascii="Comic Sans MS" w:hAnsi="Comic Sans MS"/>
+          <w:color w:val="000000" w:themeColor="text1"/>
+        </w:rPr>
+        <w:t xml:space="preserve">, </w:t>
+      </w:r>
+      <w:r>
+        <w:rPr>
+          <w:rStyle w:val="hljs-number"/>
+          <w:rFonts w:ascii="Comic Sans MS" w:hAnsi="Comic Sans MS"/>
+          <w:color w:val="000000" w:themeColor="text1"/>
+        </w:rPr>
+        <w:t>4</w:t>
+      </w:r>
+      <w:r>
+        <w:rPr>
+          <w:rStyle w:val="HTMLCode"/>
+          <w:rFonts w:ascii="Comic Sans MS" w:hAnsi="Comic Sans MS"/>
+          <w:color w:val="000000" w:themeColor="text1"/>
+        </w:rPr>
+        <w:t xml:space="preserve">, </w:t>
+      </w:r>
+      <w:r>
+        <w:rPr>
+          <w:rStyle w:val="hljs-number"/>
+          <w:rFonts w:ascii="Comic Sans MS" w:hAnsi="Comic Sans MS"/>
+          <w:color w:val="000000" w:themeColor="text1"/>
+        </w:rPr>
+        <w:t>5</w:t>
+      </w:r>
+      <w:r>
+        <w:rPr>
+          <w:rStyle w:val="HTMLCode"/>
+          <w:rFonts w:ascii="Comic Sans MS" w:hAnsi="Comic Sans MS"/>
+          <w:color w:val="000000" w:themeColor="text1"/>
+        </w:rPr>
+        <w:t xml:space="preserve">, </w:t>
+      </w:r>
+      <w:r>
+        <w:rPr>
+          <w:rStyle w:val="hljs-number"/>
+          <w:rFonts w:ascii="Comic Sans MS" w:hAnsi="Comic Sans MS"/>
+          <w:color w:val="000000" w:themeColor="text1"/>
+        </w:rPr>
+        <w:t>6</w:t>
+      </w:r>
+      <w:r>
+        <w:rPr>
+          <w:rStyle w:val="HTMLCode"/>
+          <w:rFonts w:ascii="Comic Sans MS" w:hAnsi="Comic Sans MS"/>
+          <w:color w:val="000000" w:themeColor="text1"/>
+        </w:rPr>
+        <w:t xml:space="preserve">, </w:t>
+      </w:r>
+      <w:r>
+        <w:rPr>
+          <w:rStyle w:val="hljs-number"/>
+          <w:rFonts w:ascii="Comic Sans MS" w:hAnsi="Comic Sans MS"/>
+          <w:color w:val="000000" w:themeColor="text1"/>
+        </w:rPr>
+        <w:t>7</w:t>
+      </w:r>
+      <w:r>
+        <w:rPr>
+          <w:rStyle w:val="HTMLCode"/>
+          <w:rFonts w:ascii="Comic Sans MS" w:hAnsi="Comic Sans MS"/>
+          <w:color w:val="000000" w:themeColor="text1"/>
+        </w:rPr>
+        <w:t xml:space="preserve">, </w:t>
+      </w:r>
+      <w:r>
+        <w:rPr>
+          <w:rStyle w:val="hljs-number"/>
+          <w:rFonts w:ascii="Comic Sans MS" w:hAnsi="Comic Sans MS"/>
+          <w:color w:val="000000" w:themeColor="text1"/>
+        </w:rPr>
+        <w:t>8</w:t>
+      </w:r>
+      <w:r>
+        <w:rPr>
+          <w:rStyle w:val="HTMLCode"/>
+          <w:rFonts w:ascii="Comic Sans MS" w:hAnsi="Comic Sans MS"/>
+          <w:color w:val="000000" w:themeColor="text1"/>
+        </w:rPr>
+        <w:t>]</w:t>
+      </w:r>
+    </w:p>
+    <w:p>
+      <w:pPr>
+        <w:rPr>
+          <w:rFonts w:ascii="Comic Sans MS" w:hAnsi="Comic Sans MS"/>
+          <w:color w:val="000000" w:themeColor="text1"/>
+        </w:rPr>
+      </w:pPr>
+      <w:r>
+        <w:rPr>
+          <w:rFonts w:ascii="Comic Sans MS" w:hAnsi="Comic Sans MS"/>
+          <w:color w:val="000000" w:themeColor="text1"/>
+        </w:rPr>
+        <w:pict>
+          <v:rect id="_x0000_i1050" style="width:0;height:1.5pt" o:hralign="center" o:hrstd="t" o:hr="t" fillcolor="#a0a0a0" stroked="f"/>
+        </w:pict>
+      </w:r>
+    </w:p>
+    <w:p>
+      <w:pPr>
+        <w:pStyle w:val="Heading3"/>
+        <w:rPr>
+          <w:rFonts w:ascii="Comic Sans MS" w:hAnsi="Comic Sans MS"/>
+          <w:color w:val="000000" w:themeColor="text1"/>
+        </w:rPr>
+      </w:pPr>
+      <w:r>
+        <w:rPr>
+          <w:rStyle w:val="Strong"/>
+          <w:rFonts w:ascii="Comic Sans MS" w:hAnsi="Comic Sans MS"/>
+          <w:b/>
+          <w:bCs/>
+          <w:color w:val="000000" w:themeColor="text1"/>
+        </w:rPr>
+        <w:t>Time &amp; Space Complexity</w:t>
+      </w:r>
+    </w:p>
+    <w:tbl>
+      <w:tblPr>
+        <w:tblW w:w="0" w:type="auto"/>
+        <w:tblCellSpacing w:w="15" w:type="dxa"/>
+        <w:tblCellMar>
+          <w:top w:w="15" w:type="dxa"/>
+          <w:left w:w="15" w:type="dxa"/>
+          <w:bottom w:w="15" w:type="dxa"/>
+          <w:right w:w="15" w:type="dxa"/>
+        </w:tblCellMar>
+        <w:tblLook w:val="04A0" w:firstRow="1" w:lastRow="0" w:firstColumn="1" w:lastColumn="0" w:noHBand="0" w:noVBand="1"/>
+      </w:tblPr>
+      <w:tblGrid>
+        <w:gridCol w:w="1518"/>
+        <w:gridCol w:w="1820"/>
+      </w:tblGrid>
+      <w:tr>
+        <w:trPr>
+          <w:tblHeader/>
+          <w:tblCellSpacing w:w="15" w:type="dxa"/>
+        </w:trPr>
+        <w:tc>
+          <w:tcPr>
+            <w:tcW w:w="0" w:type="auto"/>
+            <w:vAlign w:val="center"/>
+            <w:hideMark/>
+          </w:tcPr>
+          <w:p>
+            <w:pPr>
+              <w:jc w:val="center"/>
+              <w:rPr>
+                <w:rFonts w:ascii="Comic Sans MS" w:hAnsi="Comic Sans MS"/>
+                <w:b/>
+                <w:bCs/>
+                <w:color w:val="000000" w:themeColor="text1"/>
+              </w:rPr>
+            </w:pPr>
+            <w:r>
+              <w:rPr>
+                <w:rFonts w:ascii="Comic Sans MS" w:hAnsi="Comic Sans MS"/>
+                <w:b/>
+                <w:bCs/>
+                <w:color w:val="000000" w:themeColor="text1"/>
+              </w:rPr>
+              <w:t>Case</w:t>
+            </w:r>
+          </w:p>
+        </w:tc>
+        <w:tc>
+          <w:tcPr>
+            <w:tcW w:w="0" w:type="auto"/>
+            <w:vAlign w:val="center"/>
+            <w:hideMark/>
+          </w:tcPr>
+          <w:p>
+            <w:pPr>
+              <w:jc w:val="center"/>
+              <w:rPr>
+                <w:rFonts w:ascii="Comic Sans MS" w:hAnsi="Comic Sans MS"/>
+                <w:b/>
+                <w:bCs/>
+                <w:color w:val="000000" w:themeColor="text1"/>
+              </w:rPr>
+            </w:pPr>
+            <w:r>
+              <w:rPr>
+                <w:rFonts w:ascii="Comic Sans MS" w:hAnsi="Comic Sans MS"/>
+                <w:b/>
+                <w:bCs/>
+                <w:color w:val="000000" w:themeColor="text1"/>
+              </w:rPr>
+              <w:t>Time Complexity</w:t>
+            </w:r>
+          </w:p>
+        </w:tc>
+      </w:tr>
+      <w:tr>
+        <w:trPr>
+          <w:tblCellSpacing w:w="15" w:type="dxa"/>
+        </w:trPr>
+        <w:tc>
+          <w:tcPr>
+            <w:tcW w:w="0" w:type="auto"/>
+            <w:vAlign w:val="center"/>
+            <w:hideMark/>
+          </w:tcPr>
+          <w:p>
+            <w:pPr>
+              <w:rPr>
+                <w:rFonts w:ascii="Comic Sans MS" w:hAnsi="Comic Sans MS"/>
+                <w:color w:val="000000" w:themeColor="text1"/>
+              </w:rPr>
+            </w:pPr>
+            <w:r>
+              <w:rPr>
+                <w:rStyle w:val="Strong"/>
+                <w:rFonts w:ascii="Comic Sans MS" w:hAnsi="Comic Sans MS"/>
+                <w:color w:val="000000" w:themeColor="text1"/>
+              </w:rPr>
+              <w:t>Best Case</w:t>
+            </w:r>
+          </w:p>
+        </w:tc>
+        <w:tc>
+          <w:tcPr>
+            <w:tcW w:w="0" w:type="auto"/>
+            <w:vAlign w:val="center"/>
+            <w:hideMark/>
+          </w:tcPr>
+          <w:p>
+            <w:pPr>
+              <w:rPr>
+                <w:rFonts w:ascii="Comic Sans MS" w:hAnsi="Comic Sans MS"/>
+                <w:color w:val="000000" w:themeColor="text1"/>
+              </w:rPr>
+            </w:pPr>
+            <w:r>
+              <w:rPr>
+                <w:rStyle w:val="Strong"/>
+                <w:rFonts w:ascii="Comic Sans MS" w:hAnsi="Comic Sans MS"/>
+                <w:color w:val="000000" w:themeColor="text1"/>
+              </w:rPr>
+              <w:t>O(n log n)</w:t>
+            </w:r>
+          </w:p>
+        </w:tc>
+      </w:tr>
+      <w:tr>
+        <w:trPr>
+          <w:tblCellSpacing w:w="15" w:type="dxa"/>
+        </w:trPr>
+        <w:tc>
+          <w:tcPr>
+            <w:tcW w:w="0" w:type="auto"/>
+            <w:vAlign w:val="center"/>
+            <w:hideMark/>
+          </w:tcPr>
+          <w:p>
+            <w:pPr>
+              <w:rPr>
+                <w:rFonts w:ascii="Comic Sans MS" w:hAnsi="Comic Sans MS"/>
+                <w:color w:val="000000" w:themeColor="text1"/>
+              </w:rPr>
+            </w:pPr>
+            <w:r>
+              <w:rPr>
+                <w:rStyle w:val="Strong"/>
+                <w:rFonts w:ascii="Comic Sans MS" w:hAnsi="Comic Sans MS"/>
+                <w:color w:val="000000" w:themeColor="text1"/>
+              </w:rPr>
+              <w:t>Average Case</w:t>
+            </w:r>
+          </w:p>
+        </w:tc>
+        <w:tc>
+          <w:tcPr>
+            <w:tcW w:w="0" w:type="auto"/>
+            <w:vAlign w:val="center"/>
+            <w:hideMark/>
+          </w:tcPr>
+          <w:p>
+            <w:pPr>
+              <w:rPr>
+                <w:rFonts w:ascii="Comic Sans MS" w:hAnsi="Comic Sans MS"/>
+                <w:color w:val="000000" w:themeColor="text1"/>
+              </w:rPr>
+            </w:pPr>
+            <w:r>
+              <w:rPr>
+                <w:rStyle w:val="Strong"/>
+                <w:rFonts w:ascii="Comic Sans MS" w:hAnsi="Comic Sans MS"/>
+                <w:color w:val="000000" w:themeColor="text1"/>
+              </w:rPr>
+              <w:t>O(n log n)</w:t>
+            </w:r>
+          </w:p>
+        </w:tc>
+      </w:tr>
+      <w:tr>
+        <w:trPr>
+          <w:tblCellSpacing w:w="15" w:type="dxa"/>
+        </w:trPr>
+        <w:tc>
+          <w:tcPr>
+            <w:tcW w:w="0" w:type="auto"/>
+            <w:vAlign w:val="center"/>
+            <w:hideMark/>
+          </w:tcPr>
+          <w:p>
+            <w:pPr>
+              <w:rPr>
+                <w:rFonts w:ascii="Comic Sans MS" w:hAnsi="Comic Sans MS"/>
+                <w:color w:val="000000" w:themeColor="text1"/>
+              </w:rPr>
+            </w:pPr>
+            <w:r>
+              <w:rPr>
+                <w:rStyle w:val="Strong"/>
+                <w:rFonts w:ascii="Comic Sans MS" w:hAnsi="Comic Sans MS"/>
+                <w:color w:val="000000" w:themeColor="text1"/>
+              </w:rPr>
+              <w:t>Worst Case</w:t>
+            </w:r>
+          </w:p>
+        </w:tc>
+        <w:tc>
+          <w:tcPr>
+            <w:tcW w:w="0" w:type="auto"/>
+            <w:vAlign w:val="center"/>
+            <w:hideMark/>
+          </w:tcPr>
+          <w:p>
+            <w:pPr>
+              <w:rPr>
+                <w:rFonts w:ascii="Comic Sans MS" w:hAnsi="Comic Sans MS"/>
+                <w:color w:val="000000" w:themeColor="text1"/>
+              </w:rPr>
+            </w:pPr>
+            <w:r>
+              <w:rPr>
+                <w:rStyle w:val="Strong"/>
+                <w:rFonts w:ascii="Comic Sans MS" w:hAnsi="Comic Sans MS"/>
+                <w:color w:val="000000" w:themeColor="text1"/>
+              </w:rPr>
+              <w:t>O(n log n)</w:t>
+            </w:r>
+          </w:p>
+        </w:tc>
+      </w:tr>
+    </w:tbl>
+    <w:p>
+      <w:pPr>
+        <w:numPr>
+          <w:ilvl w:val="0"/>
+          <w:numId w:val="23"/>
+        </w:numPr>
+        <w:spacing w:before="100" w:beforeAutospacing="1" w:after="100" w:afterAutospacing="1" w:line="240" w:lineRule="auto"/>
+        <w:rPr>
+          <w:rFonts w:ascii="Comic Sans MS" w:hAnsi="Comic Sans MS"/>
+          <w:color w:val="000000" w:themeColor="text1"/>
+        </w:rPr>
+      </w:pPr>
+      <w:r>
+        <w:rPr>
+          <w:rStyle w:val="Strong"/>
+          <w:rFonts w:ascii="Comic Sans MS" w:hAnsi="Comic Sans MS"/>
+          <w:color w:val="000000" w:themeColor="text1"/>
+        </w:rPr>
+        <w:t>Space Complexity</w:t>
+      </w:r>
+      <w:r>
+        <w:rPr>
+          <w:rFonts w:ascii="Comic Sans MS" w:hAnsi="Comic Sans MS"/>
+          <w:color w:val="000000" w:themeColor="text1"/>
+        </w:rPr>
+        <w:t xml:space="preserve">: </w:t>
+      </w:r>
+      <w:r>
+        <w:rPr>
+          <w:rStyle w:val="Strong"/>
+          <w:rFonts w:ascii="Comic Sans MS" w:hAnsi="Comic Sans MS"/>
+          <w:color w:val="000000" w:themeColor="text1"/>
+        </w:rPr>
+        <w:t>O(n)</w:t>
+      </w:r>
+      <w:r>
+        <w:rPr>
+          <w:rFonts w:ascii="Comic Sans MS" w:hAnsi="Comic Sans MS"/>
+          <w:color w:val="000000" w:themeColor="text1"/>
+        </w:rPr>
+        <w:t xml:space="preserve"> (due to auxiliary space for merging)</w:t>
+      </w:r>
+    </w:p>
+    <w:p>
+      <w:pPr>
+        <w:spacing w:after="0"/>
+        <w:rPr>
+          <w:rFonts w:ascii="Comic Sans MS" w:hAnsi="Comic Sans MS"/>
+          <w:color w:val="000000" w:themeColor="text1"/>
+        </w:rPr>
+      </w:pPr>
+      <w:r>
+        <w:rPr>
+          <w:rFonts w:ascii="Comic Sans MS" w:hAnsi="Comic Sans MS"/>
+          <w:color w:val="000000" w:themeColor="text1"/>
+        </w:rPr>
+        <w:pict>
+          <v:rect id="_x0000_i1051" style="width:0;height:1.5pt" o:hralign="center" o:hrstd="t" o:hr="t" fillcolor="#a0a0a0" stroked="f"/>
+        </w:pict>
+      </w:r>
+    </w:p>
+    <w:p>
+      <w:pPr>
+        <w:pStyle w:val="Heading3"/>
+        <w:rPr>
+          <w:rFonts w:ascii="Comic Sans MS" w:hAnsi="Comic Sans MS"/>
+          <w:color w:val="000000" w:themeColor="text1"/>
+        </w:rPr>
+      </w:pPr>
+      <w:r>
+        <w:rPr>
+          <w:rStyle w:val="Strong"/>
+          <w:rFonts w:ascii="Comic Sans MS" w:hAnsi="Comic Sans MS"/>
+          <w:b/>
+          <w:bCs/>
+          <w:color w:val="000000" w:themeColor="text1"/>
+        </w:rPr>
+        <w:t>Advantages of Merge Sort</w:t>
+      </w:r>
+    </w:p>
+    <w:p>
+      <w:pPr>
+        <w:pStyle w:val="NormalWeb"/>
+        <w:rPr>
+          <w:rFonts w:ascii="Comic Sans MS" w:hAnsi="Comic Sans MS"/>
+          <w:color w:val="000000" w:themeColor="text1"/>
+        </w:rPr>
+      </w:pPr>
+      <w:r>
+        <w:rPr>
+          <w:rFonts w:ascii="Segoe UI Symbol" w:hAnsi="Segoe UI Symbol" w:cs="Segoe UI Symbol"/>
+          <w:color w:val="000000" w:themeColor="text1"/>
+        </w:rPr>
+        <w:lastRenderedPageBreak/>
+        <w:t>✔</w:t>
+      </w:r>
+      <w:r>
+        <w:rPr>
+          <w:rFonts w:ascii="Comic Sans MS" w:hAnsi="Comic Sans MS"/>
+          <w:color w:val="000000" w:themeColor="text1"/>
+        </w:rPr>
+        <w:t xml:space="preserve"> </w:t>
+      </w:r>
+      <w:r>
+        <w:rPr>
+          <w:rStyle w:val="Strong"/>
+          <w:rFonts w:ascii="Comic Sans MS" w:hAnsi="Comic Sans MS"/>
+          <w:color w:val="000000" w:themeColor="text1"/>
+        </w:rPr>
+        <w:t>Stable Sort</w:t>
+      </w:r>
+      <w:r>
+        <w:rPr>
+          <w:rFonts w:ascii="Comic Sans MS" w:hAnsi="Comic Sans MS"/>
+          <w:color w:val="000000" w:themeColor="text1"/>
+        </w:rPr>
+        <w:t xml:space="preserve"> (preserves the order of equal elements</w:t>
+      </w:r>
+      <w:proofErr w:type="gramStart"/>
+      <w:r>
+        <w:rPr>
+          <w:rFonts w:ascii="Comic Sans MS" w:hAnsi="Comic Sans MS"/>
+          <w:color w:val="000000" w:themeColor="text1"/>
+        </w:rPr>
+        <w:t>)</w:t>
+      </w:r>
+      <w:proofErr w:type="gramEnd"/>
+      <w:r>
+        <w:rPr>
+          <w:rFonts w:ascii="Comic Sans MS" w:hAnsi="Comic Sans MS"/>
+          <w:color w:val="000000" w:themeColor="text1"/>
+        </w:rPr>
+        <w:br/>
+      </w:r>
+      <w:r>
+        <w:rPr>
+          <w:rFonts w:ascii="Segoe UI Symbol" w:hAnsi="Segoe UI Symbol" w:cs="Segoe UI Symbol"/>
+          <w:color w:val="000000" w:themeColor="text1"/>
+        </w:rPr>
+        <w:t>✔</w:t>
+      </w:r>
+      <w:r>
+        <w:rPr>
+          <w:rFonts w:ascii="Comic Sans MS" w:hAnsi="Comic Sans MS"/>
+          <w:color w:val="000000" w:themeColor="text1"/>
+        </w:rPr>
+        <w:t xml:space="preserve"> </w:t>
+      </w:r>
+      <w:r>
+        <w:rPr>
+          <w:rStyle w:val="Strong"/>
+          <w:rFonts w:ascii="Comic Sans MS" w:hAnsi="Comic Sans MS"/>
+          <w:color w:val="000000" w:themeColor="text1"/>
+        </w:rPr>
+        <w:t>Guaranteed O(n log n) Performance</w:t>
+      </w:r>
+      <w:r>
+        <w:rPr>
+          <w:rFonts w:ascii="Comic Sans MS" w:hAnsi="Comic Sans MS"/>
+          <w:color w:val="000000" w:themeColor="text1"/>
+        </w:rPr>
+        <w:t xml:space="preserve"> (even in worst case)</w:t>
+      </w:r>
+      <w:r>
+        <w:rPr>
+          <w:rFonts w:ascii="Comic Sans MS" w:hAnsi="Comic Sans MS"/>
+          <w:color w:val="000000" w:themeColor="text1"/>
+        </w:rPr>
+        <w:br/>
+      </w:r>
+      <w:r>
+        <w:rPr>
+          <w:rFonts w:ascii="Segoe UI Symbol" w:hAnsi="Segoe UI Symbol" w:cs="Segoe UI Symbol"/>
+          <w:color w:val="000000" w:themeColor="text1"/>
+        </w:rPr>
+        <w:t>✔</w:t>
+      </w:r>
+      <w:r>
+        <w:rPr>
+          <w:rFonts w:ascii="Comic Sans MS" w:hAnsi="Comic Sans MS"/>
+          <w:color w:val="000000" w:themeColor="text1"/>
+        </w:rPr>
+        <w:t xml:space="preserve"> </w:t>
+      </w:r>
+      <w:r>
+        <w:rPr>
+          <w:rStyle w:val="Strong"/>
+          <w:rFonts w:ascii="Comic Sans MS" w:hAnsi="Comic Sans MS"/>
+          <w:color w:val="000000" w:themeColor="text1"/>
+        </w:rPr>
+        <w:t>Good for Linked Lists (O(1) extra space needed for merging)</w:t>
+      </w:r>
+    </w:p>
+    <w:p>
+      <w:pPr>
+        <w:pStyle w:val="Heading3"/>
+        <w:rPr>
+          <w:rFonts w:ascii="Comic Sans MS" w:hAnsi="Comic Sans MS"/>
+          <w:color w:val="000000" w:themeColor="text1"/>
+        </w:rPr>
+      </w:pPr>
+      <w:r>
+        <w:rPr>
+          <w:rStyle w:val="Strong"/>
+          <w:rFonts w:ascii="Comic Sans MS" w:hAnsi="Comic Sans MS"/>
+          <w:b/>
+          <w:bCs/>
+          <w:color w:val="000000" w:themeColor="text1"/>
+        </w:rPr>
+        <w:t>Disadvantages of Merge Sort</w:t>
+      </w:r>
+    </w:p>
+    <w:p>
+      <w:pPr>
+        <w:pStyle w:val="NormalWeb"/>
+        <w:rPr>
+          <w:rFonts w:ascii="Comic Sans MS" w:hAnsi="Comic Sans MS"/>
+          <w:color w:val="000000" w:themeColor="text1"/>
+        </w:rPr>
+      </w:pPr>
+      <w:r>
+        <w:rPr>
+          <w:rFonts w:ascii="Segoe UI Symbol" w:hAnsi="Segoe UI Symbol" w:cs="Segoe UI Symbol"/>
+          <w:color w:val="000000" w:themeColor="text1"/>
+        </w:rPr>
+        <w:t>❌</w:t>
+      </w:r>
+      <w:r>
+        <w:rPr>
+          <w:rFonts w:ascii="Comic Sans MS" w:hAnsi="Comic Sans MS"/>
+          <w:color w:val="000000" w:themeColor="text1"/>
+        </w:rPr>
+        <w:t xml:space="preserve"> </w:t>
+      </w:r>
+      <w:r>
+        <w:rPr>
+          <w:rStyle w:val="Strong"/>
+          <w:rFonts w:ascii="Comic Sans MS" w:hAnsi="Comic Sans MS"/>
+          <w:color w:val="000000" w:themeColor="text1"/>
+        </w:rPr>
+        <w:t>Uses Extra Space</w:t>
+      </w:r>
+      <w:r>
+        <w:rPr>
+          <w:rFonts w:ascii="Comic Sans MS" w:hAnsi="Comic Sans MS"/>
+          <w:color w:val="000000" w:themeColor="text1"/>
+        </w:rPr>
+        <w:t xml:space="preserve"> (</w:t>
+      </w:r>
+      <w:proofErr w:type="gramStart"/>
+      <w:r>
+        <w:rPr>
+          <w:rFonts w:ascii="Comic Sans MS" w:hAnsi="Comic Sans MS"/>
+          <w:color w:val="000000" w:themeColor="text1"/>
+        </w:rPr>
+        <w:t>O(</w:t>
+      </w:r>
+      <w:proofErr w:type="gramEnd"/>
+      <w:r>
+        <w:rPr>
+          <w:rFonts w:ascii="Comic Sans MS" w:hAnsi="Comic Sans MS"/>
+          <w:color w:val="000000" w:themeColor="text1"/>
+        </w:rPr>
+        <w:t>n) auxiliary space for merging)</w:t>
+      </w:r>
+      <w:r>
+        <w:rPr>
+          <w:rFonts w:ascii="Comic Sans MS" w:hAnsi="Comic Sans MS"/>
+          <w:color w:val="000000" w:themeColor="text1"/>
+        </w:rPr>
+        <w:br/>
+      </w:r>
+      <w:r>
+        <w:rPr>
+          <w:rFonts w:ascii="Segoe UI Symbol" w:hAnsi="Segoe UI Symbol" w:cs="Segoe UI Symbol"/>
+          <w:color w:val="000000" w:themeColor="text1"/>
+        </w:rPr>
+        <w:t>❌</w:t>
+      </w:r>
+      <w:r>
+        <w:rPr>
+          <w:rFonts w:ascii="Comic Sans MS" w:hAnsi="Comic Sans MS"/>
+          <w:color w:val="000000" w:themeColor="text1"/>
+        </w:rPr>
+        <w:t xml:space="preserve"> </w:t>
+      </w:r>
+      <w:r>
+        <w:rPr>
+          <w:rStyle w:val="Strong"/>
+          <w:rFonts w:ascii="Comic Sans MS" w:hAnsi="Comic Sans MS"/>
+          <w:color w:val="000000" w:themeColor="text1"/>
+        </w:rPr>
+        <w:t xml:space="preserve">Slower than </w:t>
+      </w:r>
+      <w:proofErr w:type="spellStart"/>
+      <w:r>
+        <w:rPr>
+          <w:rStyle w:val="Strong"/>
+          <w:rFonts w:ascii="Comic Sans MS" w:hAnsi="Comic Sans MS"/>
+          <w:color w:val="000000" w:themeColor="text1"/>
+        </w:rPr>
+        <w:t>QuickSort</w:t>
+      </w:r>
+      <w:proofErr w:type="spellEnd"/>
+      <w:r>
+        <w:rPr>
+          <w:rStyle w:val="Strong"/>
+          <w:rFonts w:ascii="Comic Sans MS" w:hAnsi="Comic Sans MS"/>
+          <w:color w:val="000000" w:themeColor="text1"/>
+        </w:rPr>
+        <w:t xml:space="preserve"> for small datasets</w:t>
+      </w:r>
+    </w:p>
+    <w:p>
+      <w:pPr>
+        <w:rPr>
+          <w:rFonts w:ascii="Comic Sans MS" w:hAnsi="Comic Sans MS"/>
+          <w:b/>
+          <w:bCs/>
+          <w:sz w:val="36"/>
+          <w:szCs w:val="36"/>
+        </w:rPr>
+      </w:pPr>
+    </w:p>
     <w:sectPr>
       <w:pgSz w:w="12240" w:h="15840"/>
       <w:pgMar w:top="1440" w:right="1440" w:bottom="1440" w:left="1440" w:header="720" w:footer="720" w:gutter="0"/>
+      <w:pgBorders w:offsetFrom="page">
+        <w:top w:val="thinThickSmallGap" w:sz="24" w:space="24" w:color="auto"/>
+        <w:left w:val="thinThickSmallGap" w:sz="24" w:space="24" w:color="auto"/>
+        <w:bottom w:val="thickThinSmallGap" w:sz="24" w:space="24" w:color="auto"/>
+        <w:right w:val="thickThinSmallGap" w:sz="24" w:space="24" w:color="auto"/>
+      </w:pgBorders>
       <w:cols w:space="720"/>
       <w:docGrid w:linePitch="360"/>
     </w:sectPr>
@@ -12393,6 +17070,123 @@
     </w:lvl>
   </w:abstractNum>
   <w:abstractNum w:abstractNumId="1" w15:restartNumberingAfterBreak="0">
+    <w:nsid w:val="024F442D"/>
+    <w:multiLevelType w:val="multilevel"/>
+    <w:tmpl w:val="7C8A2AF2"/>
+    <w:lvl w:ilvl="0">
+      <w:start w:val="1"/>
+      <w:numFmt w:val="decimal"/>
+      <w:lvlText w:val="%1."/>
+      <w:lvlJc w:val="left"/>
+      <w:pPr>
+        <w:tabs>
+          <w:tab w:val="num" w:pos="720"/>
+        </w:tabs>
+        <w:ind w:left="720" w:hanging="360"/>
+      </w:pPr>
+    </w:lvl>
+    <w:lvl w:ilvl="1">
+      <w:start w:val="1"/>
+      <w:numFmt w:val="bullet"/>
+      <w:lvlText w:val="o"/>
+      <w:lvlJc w:val="left"/>
+      <w:pPr>
+        <w:tabs>
+          <w:tab w:val="num" w:pos="1440"/>
+        </w:tabs>
+        <w:ind w:left="1440" w:hanging="360"/>
+      </w:pPr>
+      <w:rPr>
+        <w:rFonts w:ascii="Courier New" w:hAnsi="Courier New" w:hint="default"/>
+        <w:sz w:val="20"/>
+      </w:rPr>
+    </w:lvl>
+    <w:lvl w:ilvl="2" w:tentative="1">
+      <w:start w:val="1"/>
+      <w:numFmt w:val="decimal"/>
+      <w:lvlText w:val="%3."/>
+      <w:lvlJc w:val="left"/>
+      <w:pPr>
+        <w:tabs>
+          <w:tab w:val="num" w:pos="2160"/>
+        </w:tabs>
+        <w:ind w:left="2160" w:hanging="360"/>
+      </w:pPr>
+    </w:lvl>
+    <w:lvl w:ilvl="3" w:tentative="1">
+      <w:start w:val="1"/>
+      <w:numFmt w:val="decimal"/>
+      <w:lvlText w:val="%4."/>
+      <w:lvlJc w:val="left"/>
+      <w:pPr>
+        <w:tabs>
+          <w:tab w:val="num" w:pos="2880"/>
+        </w:tabs>
+        <w:ind w:left="2880" w:hanging="360"/>
+      </w:pPr>
+    </w:lvl>
+    <w:lvl w:ilvl="4" w:tentative="1">
+      <w:start w:val="1"/>
+      <w:numFmt w:val="decimal"/>
+      <w:lvlText w:val="%5."/>
+      <w:lvlJc w:val="left"/>
+      <w:pPr>
+        <w:tabs>
+          <w:tab w:val="num" w:pos="3600"/>
+        </w:tabs>
+        <w:ind w:left="3600" w:hanging="360"/>
+      </w:pPr>
+    </w:lvl>
+    <w:lvl w:ilvl="5" w:tentative="1">
+      <w:start w:val="1"/>
+      <w:numFmt w:val="decimal"/>
+      <w:lvlText w:val="%6."/>
+      <w:lvlJc w:val="left"/>
+      <w:pPr>
+        <w:tabs>
+          <w:tab w:val="num" w:pos="4320"/>
+        </w:tabs>
+        <w:ind w:left="4320" w:hanging="360"/>
+      </w:pPr>
+    </w:lvl>
+    <w:lvl w:ilvl="6" w:tentative="1">
+      <w:start w:val="1"/>
+      <w:numFmt w:val="decimal"/>
+      <w:lvlText w:val="%7."/>
+      <w:lvlJc w:val="left"/>
+      <w:pPr>
+        <w:tabs>
+          <w:tab w:val="num" w:pos="5040"/>
+        </w:tabs>
+        <w:ind w:left="5040" w:hanging="360"/>
+      </w:pPr>
+    </w:lvl>
+    <w:lvl w:ilvl="7" w:tentative="1">
+      <w:start w:val="1"/>
+      <w:numFmt w:val="decimal"/>
+      <w:lvlText w:val="%8."/>
+      <w:lvlJc w:val="left"/>
+      <w:pPr>
+        <w:tabs>
+          <w:tab w:val="num" w:pos="5760"/>
+        </w:tabs>
+        <w:ind w:left="5760" w:hanging="360"/>
+      </w:pPr>
+    </w:lvl>
+    <w:lvl w:ilvl="8" w:tentative="1">
+      <w:start w:val="1"/>
+      <w:numFmt w:val="decimal"/>
+      <w:lvlText w:val="%9."/>
+      <w:lvlJc w:val="left"/>
+      <w:pPr>
+        <w:tabs>
+          <w:tab w:val="num" w:pos="6480"/>
+        </w:tabs>
+        <w:ind w:left="6480" w:hanging="360"/>
+      </w:pPr>
+    </w:lvl>
+  </w:abstractNum>
+  <w:abstractNum w:abstractNumId="2" w15:restartNumberingAfterBreak="0">
     <w:nsid w:val="03946D58"/>
     <w:multiLevelType w:val="multilevel"/>
     <w:tmpl w:val="0A4C6BB2"/>
@@ -12541,7 +17335,7 @@
       </w:rPr>
     </w:lvl>
   </w:abstractNum>
-  <w:abstractNum w:abstractNumId="2" w15:restartNumberingAfterBreak="0">
+  <w:abstractNum w:abstractNumId="3" w15:restartNumberingAfterBreak="0">
     <w:nsid w:val="0BBE347E"/>
     <w:multiLevelType w:val="multilevel"/>
     <w:tmpl w:val="2A44C526"/>
@@ -12690,7 +17484,7 @@
       </w:rPr>
     </w:lvl>
   </w:abstractNum>
-  <w:abstractNum w:abstractNumId="3" w15:restartNumberingAfterBreak="0">
+  <w:abstractNum w:abstractNumId="4" w15:restartNumberingAfterBreak="0">
     <w:nsid w:val="119945EE"/>
     <w:multiLevelType w:val="multilevel"/>
     <w:tmpl w:val="0B1EBF04"/>
@@ -12839,7 +17633,7 @@
       </w:rPr>
     </w:lvl>
   </w:abstractNum>
-  <w:abstractNum w:abstractNumId="4" w15:restartNumberingAfterBreak="0">
+  <w:abstractNum w:abstractNumId="5" w15:restartNumberingAfterBreak="0">
     <w:nsid w:val="28E91AE8"/>
     <w:multiLevelType w:val="multilevel"/>
     <w:tmpl w:val="E3FCF33A"/>
@@ -12988,7 +17782,7 @@
       </w:rPr>
     </w:lvl>
   </w:abstractNum>
-  <w:abstractNum w:abstractNumId="5" w15:restartNumberingAfterBreak="0">
+  <w:abstractNum w:abstractNumId="6" w15:restartNumberingAfterBreak="0">
     <w:nsid w:val="2A996C84"/>
     <w:multiLevelType w:val="multilevel"/>
     <w:tmpl w:val="8B0E2248"/>
@@ -13105,7 +17899,124 @@
       </w:pPr>
     </w:lvl>
   </w:abstractNum>
-  <w:abstractNum w:abstractNumId="6" w15:restartNumberingAfterBreak="0">
+  <w:abstractNum w:abstractNumId="7" w15:restartNumberingAfterBreak="0">
+    <w:nsid w:val="2F9D6885"/>
+    <w:multiLevelType w:val="multilevel"/>
+    <w:tmpl w:val="14C4F57A"/>
+    <w:lvl w:ilvl="0">
+      <w:start w:val="1"/>
+      <w:numFmt w:val="decimal"/>
+      <w:lvlText w:val="%1."/>
+      <w:lvlJc w:val="left"/>
+      <w:pPr>
+        <w:tabs>
+          <w:tab w:val="num" w:pos="720"/>
+        </w:tabs>
+        <w:ind w:left="720" w:hanging="360"/>
+      </w:pPr>
+    </w:lvl>
+    <w:lvl w:ilvl="1">
+      <w:start w:val="1"/>
+      <w:numFmt w:val="bullet"/>
+      <w:lvlText w:val="o"/>
+      <w:lvlJc w:val="left"/>
+      <w:pPr>
+        <w:tabs>
+          <w:tab w:val="num" w:pos="1440"/>
+        </w:tabs>
+        <w:ind w:left="1440" w:hanging="360"/>
+      </w:pPr>
+      <w:rPr>
+        <w:rFonts w:ascii="Courier New" w:hAnsi="Courier New" w:hint="default"/>
+        <w:sz w:val="20"/>
+      </w:rPr>
+    </w:lvl>
+    <w:lvl w:ilvl="2" w:tentative="1">
+      <w:start w:val="1"/>
+      <w:numFmt w:val="decimal"/>
+      <w:lvlText w:val="%3."/>
+      <w:lvlJc w:val="left"/>
+      <w:pPr>
+        <w:tabs>
+          <w:tab w:val="num" w:pos="2160"/>
+        </w:tabs>
+        <w:ind w:left="2160" w:hanging="360"/>
+      </w:pPr>
+    </w:lvl>
+    <w:lvl w:ilvl="3" w:tentative="1">
+      <w:start w:val="1"/>
+      <w:numFmt w:val="decimal"/>
+      <w:lvlText w:val="%4."/>
+      <w:lvlJc w:val="left"/>
+      <w:pPr>
+        <w:tabs>
+          <w:tab w:val="num" w:pos="2880"/>
+        </w:tabs>
+        <w:ind w:left="2880" w:hanging="360"/>
+      </w:pPr>
+    </w:lvl>
+    <w:lvl w:ilvl="4" w:tentative="1">
+      <w:start w:val="1"/>
+      <w:numFmt w:val="decimal"/>
+      <w:lvlText w:val="%5."/>
+      <w:lvlJc w:val="left"/>
+      <w:pPr>
+        <w:tabs>
+          <w:tab w:val="num" w:pos="3600"/>
+        </w:tabs>
+        <w:ind w:left="3600" w:hanging="360"/>
+      </w:pPr>
+    </w:lvl>
+    <w:lvl w:ilvl="5" w:tentative="1">
+      <w:start w:val="1"/>
+      <w:numFmt w:val="decimal"/>
+      <w:lvlText w:val="%6."/>
+      <w:lvlJc w:val="left"/>
+      <w:pPr>
+        <w:tabs>
+          <w:tab w:val="num" w:pos="4320"/>
+        </w:tabs>
+        <w:ind w:left="4320" w:hanging="360"/>
+      </w:pPr>
+    </w:lvl>
+    <w:lvl w:ilvl="6" w:tentative="1">
+      <w:start w:val="1"/>
+      <w:numFmt w:val="decimal"/>
+      <w:lvlText w:val="%7."/>
+      <w:lvlJc w:val="left"/>
+      <w:pPr>
+        <w:tabs>
+          <w:tab w:val="num" w:pos="5040"/>
+        </w:tabs>
+        <w:ind w:left="5040" w:hanging="360"/>
+      </w:pPr>
+    </w:lvl>
+    <w:lvl w:ilvl="7" w:tentative="1">
+      <w:start w:val="1"/>
+      <w:numFmt w:val="decimal"/>
+      <w:lvlText w:val="%8."/>
+      <w:lvlJc w:val="left"/>
+      <w:pPr>
+        <w:tabs>
+          <w:tab w:val="num" w:pos="5760"/>
+        </w:tabs>
+        <w:ind w:left="5760" w:hanging="360"/>
+      </w:pPr>
+    </w:lvl>
+    <w:lvl w:ilvl="8" w:tentative="1">
+      <w:start w:val="1"/>
+      <w:numFmt w:val="decimal"/>
+      <w:lvlText w:val="%9."/>
+      <w:lvlJc w:val="left"/>
+      <w:pPr>
+        <w:tabs>
+          <w:tab w:val="num" w:pos="6480"/>
+        </w:tabs>
+        <w:ind w:left="6480" w:hanging="360"/>
+      </w:pPr>
+    </w:lvl>
+  </w:abstractNum>
+  <w:abstractNum w:abstractNumId="8" w15:restartNumberingAfterBreak="0">
     <w:nsid w:val="372013BD"/>
     <w:multiLevelType w:val="multilevel"/>
     <w:tmpl w:val="D8D4FE60"/>
@@ -13254,7 +18165,7 @@
       </w:rPr>
     </w:lvl>
   </w:abstractNum>
-  <w:abstractNum w:abstractNumId="7" w15:restartNumberingAfterBreak="0">
+  <w:abstractNum w:abstractNumId="9" w15:restartNumberingAfterBreak="0">
     <w:nsid w:val="38013A5A"/>
     <w:multiLevelType w:val="multilevel"/>
     <w:tmpl w:val="B3B47828"/>
@@ -13403,7 +18314,7 @@
       </w:rPr>
     </w:lvl>
   </w:abstractNum>
-  <w:abstractNum w:abstractNumId="8" w15:restartNumberingAfterBreak="0">
+  <w:abstractNum w:abstractNumId="10" w15:restartNumberingAfterBreak="0">
     <w:nsid w:val="38BB28AA"/>
     <w:multiLevelType w:val="multilevel"/>
     <w:tmpl w:val="9E6AD2B8"/>
@@ -13516,7 +18427,7 @@
       </w:pPr>
     </w:lvl>
   </w:abstractNum>
-  <w:abstractNum w:abstractNumId="9" w15:restartNumberingAfterBreak="0">
+  <w:abstractNum w:abstractNumId="11" w15:restartNumberingAfterBreak="0">
     <w:nsid w:val="46796632"/>
     <w:multiLevelType w:val="multilevel"/>
     <w:tmpl w:val="A880C72A"/>
@@ -13633,7 +18544,7 @@
       </w:pPr>
     </w:lvl>
   </w:abstractNum>
-  <w:abstractNum w:abstractNumId="10" w15:restartNumberingAfterBreak="0">
+  <w:abstractNum w:abstractNumId="12" w15:restartNumberingAfterBreak="0">
     <w:nsid w:val="4A17163E"/>
     <w:multiLevelType w:val="multilevel"/>
     <w:tmpl w:val="16202EF8"/>
@@ -13746,7 +18657,7 @@
       </w:pPr>
     </w:lvl>
   </w:abstractNum>
-  <w:abstractNum w:abstractNumId="11" w15:restartNumberingAfterBreak="0">
+  <w:abstractNum w:abstractNumId="13" w15:restartNumberingAfterBreak="0">
     <w:nsid w:val="4ED21000"/>
     <w:multiLevelType w:val="multilevel"/>
     <w:tmpl w:val="EC0893C4"/>
@@ -13863,7 +18774,7 @@
       </w:pPr>
     </w:lvl>
   </w:abstractNum>
-  <w:abstractNum w:abstractNumId="12" w15:restartNumberingAfterBreak="0">
+  <w:abstractNum w:abstractNumId="14" w15:restartNumberingAfterBreak="0">
     <w:nsid w:val="506F77E3"/>
     <w:multiLevelType w:val="multilevel"/>
     <w:tmpl w:val="092C5CF6"/>
@@ -13980,7 +18891,7 @@
       </w:pPr>
     </w:lvl>
   </w:abstractNum>
-  <w:abstractNum w:abstractNumId="13" w15:restartNumberingAfterBreak="0">
+  <w:abstractNum w:abstractNumId="15" w15:restartNumberingAfterBreak="0">
     <w:nsid w:val="558D4917"/>
     <w:multiLevelType w:val="multilevel"/>
     <w:tmpl w:val="5E66E4AA"/>
@@ -14129,7 +19040,7 @@
       </w:rPr>
     </w:lvl>
   </w:abstractNum>
-  <w:abstractNum w:abstractNumId="14" w15:restartNumberingAfterBreak="0">
+  <w:abstractNum w:abstractNumId="16" w15:restartNumberingAfterBreak="0">
     <w:nsid w:val="56BD631B"/>
     <w:multiLevelType w:val="multilevel"/>
     <w:tmpl w:val="96A4A5E0"/>
@@ -14278,7 +19189,7 @@
       </w:rPr>
     </w:lvl>
   </w:abstractNum>
-  <w:abstractNum w:abstractNumId="15" w15:restartNumberingAfterBreak="0">
+  <w:abstractNum w:abstractNumId="17" w15:restartNumberingAfterBreak="0">
     <w:nsid w:val="5B05132A"/>
     <w:multiLevelType w:val="multilevel"/>
     <w:tmpl w:val="AB382DD0"/>
@@ -14427,10 +19338,10 @@
       </w:rPr>
     </w:lvl>
   </w:abstractNum>
-  <w:abstractNum w:abstractNumId="16" w15:restartNumberingAfterBreak="0">
-    <w:nsid w:val="6B4F07EA"/>
+  <w:abstractNum w:abstractNumId="18" w15:restartNumberingAfterBreak="0">
+    <w:nsid w:val="66366609"/>
     <w:multiLevelType w:val="multilevel"/>
-    <w:tmpl w:val="AF4A4AB4"/>
+    <w:tmpl w:val="830A880C"/>
     <w:lvl w:ilvl="0">
       <w:start w:val="1"/>
       <w:numFmt w:val="bullet"/>
@@ -14576,10 +19487,10 @@
       </w:rPr>
     </w:lvl>
   </w:abstractNum>
-  <w:abstractNum w:abstractNumId="17" w15:restartNumberingAfterBreak="0">
-    <w:nsid w:val="6BE87821"/>
+  <w:abstractNum w:abstractNumId="19" w15:restartNumberingAfterBreak="0">
+    <w:nsid w:val="6B4F07EA"/>
     <w:multiLevelType w:val="multilevel"/>
-    <w:tmpl w:val="A60ED436"/>
+    <w:tmpl w:val="AF4A4AB4"/>
     <w:lvl w:ilvl="0">
       <w:start w:val="1"/>
       <w:numFmt w:val="bullet"/>
@@ -14725,10 +19636,10 @@
       </w:rPr>
     </w:lvl>
   </w:abstractNum>
-  <w:abstractNum w:abstractNumId="18" w15:restartNumberingAfterBreak="0">
-    <w:nsid w:val="7B605982"/>
+  <w:abstractNum w:abstractNumId="20" w15:restartNumberingAfterBreak="0">
+    <w:nsid w:val="6BE87821"/>
     <w:multiLevelType w:val="multilevel"/>
-    <w:tmpl w:val="493CF256"/>
+    <w:tmpl w:val="A60ED436"/>
     <w:lvl w:ilvl="0">
       <w:start w:val="1"/>
       <w:numFmt w:val="bullet"/>
@@ -14874,10 +19785,10 @@
       </w:rPr>
     </w:lvl>
   </w:abstractNum>
-  <w:abstractNum w:abstractNumId="19" w15:restartNumberingAfterBreak="0">
-    <w:nsid w:val="7FF05FF2"/>
+  <w:abstractNum w:abstractNumId="21" w15:restartNumberingAfterBreak="0">
+    <w:nsid w:val="7B605982"/>
     <w:multiLevelType w:val="multilevel"/>
-    <w:tmpl w:val="18C49BCC"/>
+    <w:tmpl w:val="493CF256"/>
     <w:lvl w:ilvl="0">
       <w:start w:val="1"/>
       <w:numFmt w:val="bullet"/>
@@ -15023,65 +19934,223 @@
       </w:rPr>
     </w:lvl>
   </w:abstractNum>
+  <w:abstractNum w:abstractNumId="22" w15:restartNumberingAfterBreak="0">
+    <w:nsid w:val="7FF05FF2"/>
+    <w:multiLevelType w:val="multilevel"/>
+    <w:tmpl w:val="18C49BCC"/>
+    <w:lvl w:ilvl="0">
+      <w:start w:val="1"/>
+      <w:numFmt w:val="bullet"/>
+      <w:lvlText w:val=""/>
+      <w:lvlJc w:val="left"/>
+      <w:pPr>
+        <w:tabs>
+          <w:tab w:val="num" w:pos="720"/>
+        </w:tabs>
+        <w:ind w:left="720" w:hanging="360"/>
+      </w:pPr>
+      <w:rPr>
+        <w:rFonts w:ascii="Symbol" w:hAnsi="Symbol" w:hint="default"/>
+        <w:sz w:val="20"/>
+      </w:rPr>
+    </w:lvl>
+    <w:lvl w:ilvl="1" w:tentative="1">
+      <w:start w:val="1"/>
+      <w:numFmt w:val="bullet"/>
+      <w:lvlText w:val="o"/>
+      <w:lvlJc w:val="left"/>
+      <w:pPr>
+        <w:tabs>
+          <w:tab w:val="num" w:pos="1440"/>
+        </w:tabs>
+        <w:ind w:left="1440" w:hanging="360"/>
+      </w:pPr>
+      <w:rPr>
+        <w:rFonts w:ascii="Courier New" w:hAnsi="Courier New" w:hint="default"/>
+        <w:sz w:val="20"/>
+      </w:rPr>
+    </w:lvl>
+    <w:lvl w:ilvl="2" w:tentative="1">
+      <w:start w:val="1"/>
+      <w:numFmt w:val="bullet"/>
+      <w:lvlText w:val=""/>
+      <w:lvlJc w:val="left"/>
+      <w:pPr>
+        <w:tabs>
+          <w:tab w:val="num" w:pos="2160"/>
+        </w:tabs>
+        <w:ind w:left="2160" w:hanging="360"/>
+      </w:pPr>
+      <w:rPr>
+        <w:rFonts w:ascii="Wingdings" w:hAnsi="Wingdings" w:hint="default"/>
+        <w:sz w:val="20"/>
+      </w:rPr>
+    </w:lvl>
+    <w:lvl w:ilvl="3" w:tentative="1">
+      <w:start w:val="1"/>
+      <w:numFmt w:val="bullet"/>
+      <w:lvlText w:val=""/>
+      <w:lvlJc w:val="left"/>
+      <w:pPr>
+        <w:tabs>
+          <w:tab w:val="num" w:pos="2880"/>
+        </w:tabs>
+        <w:ind w:left="2880" w:hanging="360"/>
+      </w:pPr>
+      <w:rPr>
+        <w:rFonts w:ascii="Wingdings" w:hAnsi="Wingdings" w:hint="default"/>
+        <w:sz w:val="20"/>
+      </w:rPr>
+    </w:lvl>
+    <w:lvl w:ilvl="4" w:tentative="1">
+      <w:start w:val="1"/>
+      <w:numFmt w:val="bullet"/>
+      <w:lvlText w:val=""/>
+      <w:lvlJc w:val="left"/>
+      <w:pPr>
+        <w:tabs>
+          <w:tab w:val="num" w:pos="3600"/>
+        </w:tabs>
+        <w:ind w:left="3600" w:hanging="360"/>
+      </w:pPr>
+      <w:rPr>
+        <w:rFonts w:ascii="Wingdings" w:hAnsi="Wingdings" w:hint="default"/>
+        <w:sz w:val="20"/>
+      </w:rPr>
+    </w:lvl>
+    <w:lvl w:ilvl="5" w:tentative="1">
+      <w:start w:val="1"/>
+      <w:numFmt w:val="bullet"/>
+      <w:lvlText w:val=""/>
+      <w:lvlJc w:val="left"/>
+      <w:pPr>
+        <w:tabs>
+          <w:tab w:val="num" w:pos="4320"/>
+        </w:tabs>
+        <w:ind w:left="4320" w:hanging="360"/>
+      </w:pPr>
+      <w:rPr>
+        <w:rFonts w:ascii="Wingdings" w:hAnsi="Wingdings" w:hint="default"/>
+        <w:sz w:val="20"/>
+      </w:rPr>
+    </w:lvl>
+    <w:lvl w:ilvl="6" w:tentative="1">
+      <w:start w:val="1"/>
+      <w:numFmt w:val="bullet"/>
+      <w:lvlText w:val=""/>
+      <w:lvlJc w:val="left"/>
+      <w:pPr>
+        <w:tabs>
+          <w:tab w:val="num" w:pos="5040"/>
+        </w:tabs>
+        <w:ind w:left="5040" w:hanging="360"/>
+      </w:pPr>
+      <w:rPr>
+        <w:rFonts w:ascii="Wingdings" w:hAnsi="Wingdings" w:hint="default"/>
+        <w:sz w:val="20"/>
+      </w:rPr>
+    </w:lvl>
+    <w:lvl w:ilvl="7" w:tentative="1">
+      <w:start w:val="1"/>
+      <w:numFmt w:val="bullet"/>
+      <w:lvlText w:val=""/>
+      <w:lvlJc w:val="left"/>
+      <w:pPr>
+        <w:tabs>
+          <w:tab w:val="num" w:pos="5760"/>
+        </w:tabs>
+        <w:ind w:left="5760" w:hanging="360"/>
+      </w:pPr>
+      <w:rPr>
+        <w:rFonts w:ascii="Wingdings" w:hAnsi="Wingdings" w:hint="default"/>
+        <w:sz w:val="20"/>
+      </w:rPr>
+    </w:lvl>
+    <w:lvl w:ilvl="8" w:tentative="1">
+      <w:start w:val="1"/>
+      <w:numFmt w:val="bullet"/>
+      <w:lvlText w:val=""/>
+      <w:lvlJc w:val="left"/>
+      <w:pPr>
+        <w:tabs>
+          <w:tab w:val="num" w:pos="6480"/>
+        </w:tabs>
+        <w:ind w:left="6480" w:hanging="360"/>
+      </w:pPr>
+      <w:rPr>
+        <w:rFonts w:ascii="Wingdings" w:hAnsi="Wingdings" w:hint="default"/>
+        <w:sz w:val="20"/>
+      </w:rPr>
+    </w:lvl>
+  </w:abstractNum>
   <w:num w:numId="1">
-    <w:abstractNumId w:val="1"/>
+    <w:abstractNumId w:val="2"/>
   </w:num>
   <w:num w:numId="2">
-    <w:abstractNumId w:val="2"/>
+    <w:abstractNumId w:val="3"/>
   </w:num>
   <w:num w:numId="3">
-    <w:abstractNumId w:val="15"/>
+    <w:abstractNumId w:val="17"/>
   </w:num>
   <w:num w:numId="4">
-    <w:abstractNumId w:val="17"/>
+    <w:abstractNumId w:val="20"/>
   </w:num>
   <w:num w:numId="5">
-    <w:abstractNumId w:val="16"/>
+    <w:abstractNumId w:val="19"/>
   </w:num>
   <w:num w:numId="6">
-    <w:abstractNumId w:val="6"/>
+    <w:abstractNumId w:val="8"/>
   </w:num>
   <w:num w:numId="7">
-    <w:abstractNumId w:val="7"/>
+    <w:abstractNumId w:val="9"/>
   </w:num>
   <w:num w:numId="8">
-    <w:abstractNumId w:val="3"/>
+    <w:abstractNumId w:val="4"/>
   </w:num>
   <w:num w:numId="9">
-    <w:abstractNumId w:val="14"/>
+    <w:abstractNumId w:val="16"/>
   </w:num>
   <w:num w:numId="10">
     <w:abstractNumId w:val="0"/>
   </w:num>
   <w:num w:numId="11">
-    <w:abstractNumId w:val="19"/>
+    <w:abstractNumId w:val="22"/>
   </w:num>
   <w:num w:numId="12">
-    <w:abstractNumId w:val="4"/>
+    <w:abstractNumId w:val="5"/>
   </w:num>
   <w:num w:numId="13">
+    <w:abstractNumId w:val="15"/>
+  </w:num>
+  <w:num w:numId="14">
+    <w:abstractNumId w:val="21"/>
+  </w:num>
+  <w:num w:numId="15">
+    <w:abstractNumId w:val="10"/>
+  </w:num>
+  <w:num w:numId="16">
     <w:abstractNumId w:val="13"/>
   </w:num>
-  <w:num w:numId="14">
-    <w:abstractNumId w:val="18"/>
-  </w:num>
-  <w:num w:numId="15">
-    <w:abstractNumId w:val="8"/>
-  </w:num>
-  <w:num w:numId="16">
+  <w:num w:numId="17">
     <w:abstractNumId w:val="11"/>
   </w:num>
-  <w:num w:numId="17">
-    <w:abstractNumId w:val="9"/>
-  </w:num>
   <w:num w:numId="18">
-    <w:abstractNumId w:val="5"/>
+    <w:abstractNumId w:val="6"/>
   </w:num>
   <w:num w:numId="19">
-    <w:abstractNumId w:val="10"/>
+    <w:abstractNumId w:val="12"/>
   </w:num>
   <w:num w:numId="20">
-    <w:abstractNumId w:val="12"/>
+    <w:abstractNumId w:val="14"/>
+  </w:num>
+  <w:num w:numId="21">
+    <w:abstractNumId w:val="1"/>
+  </w:num>
+  <w:num w:numId="22">
+    <w:abstractNumId w:val="7"/>
+  </w:num>
+  <w:num w:numId="23">
+    <w:abstractNumId w:val="18"/>
   </w:num>
 </w:numbering>
 </file>
@@ -15726,6 +20795,11 @@
     <w:basedOn w:val="DefaultParagraphFont"/>
     <w:rsid w:val="00D6203E"/>
   </w:style>
+  <w:style w:type="character" w:customStyle="1" w:styleId="hljs-meta">
+    <w:name w:val="hljs-meta"/>
+    <w:basedOn w:val="DefaultParagraphFont"/>
+    <w:rsid w:val="008E70D6"/>
+  </w:style>
 </w:styles>
 </file>
 

--- a/python_assignment_advanced/DSA pranav notes.docx
+++ b/python_assignment_advanced/DSA pranav notes.docx
@@ -14440,8 +14440,6 @@
           <w:color w:val="000000" w:themeColor="text1"/>
         </w:rPr>
       </w:pPr>
-      <w:bookmarkStart w:id="0" w:name="_GoBack"/>
-      <w:bookmarkEnd w:id="0"/>
       <w:proofErr w:type="spellStart"/>
       <w:proofErr w:type="gramStart"/>
       <w:r>
@@ -16901,6 +16899,51 @@
           <w:szCs w:val="36"/>
         </w:rPr>
       </w:pPr>
+    </w:p>
+    <w:p>
+      <w:pPr>
+        <w:rPr>
+          <w:rFonts w:ascii="Comic Sans MS" w:hAnsi="Comic Sans MS"/>
+          <w:b/>
+          <w:bCs/>
+          <w:sz w:val="36"/>
+          <w:szCs w:val="36"/>
+        </w:rPr>
+      </w:pPr>
+    </w:p>
+    <w:p>
+      <w:pPr>
+        <w:rPr>
+          <w:rFonts w:ascii="Comic Sans MS" w:hAnsi="Comic Sans MS"/>
+          <w:b/>
+          <w:bCs/>
+          <w:sz w:val="36"/>
+          <w:szCs w:val="36"/>
+        </w:rPr>
+      </w:pPr>
+      <w:r>
+        <w:rPr>
+          <w:rFonts w:ascii="Comic Sans MS" w:hAnsi="Comic Sans MS"/>
+          <w:b/>
+          <w:bCs/>
+          <w:sz w:val="36"/>
+          <w:szCs w:val="36"/>
+        </w:rPr>
+        <w:t>++++++++++++++++++++++++++++++++++++++++++</w:t>
+      </w:r>
+    </w:p>
+    <w:p>
+      <w:pPr>
+        <w:rPr>
+          <w:rFonts w:ascii="Comic Sans MS" w:hAnsi="Comic Sans MS"/>
+          <w:b/>
+          <w:bCs/>
+          <w:sz w:val="36"/>
+          <w:szCs w:val="36"/>
+        </w:rPr>
+      </w:pPr>
+      <w:bookmarkStart w:id="0" w:name="_GoBack"/>
+      <w:bookmarkEnd w:id="0"/>
     </w:p>
     <w:sectPr>
       <w:pgSz w:w="12240" w:h="15840"/>
